--- a/Proyecto 1 - Avance - Carlos G. - Francisco Y..docx
+++ b/Proyecto 1 - Avance - Carlos G. - Francisco Y..docx
@@ -1,6 +1,6 @@
 
 <file path=word/document.xml><?xml version="1.0" encoding="utf-8"?>
-<w:document xmlns:wpc="http://schemas.microsoft.com/office/word/2010/wordprocessingCanvas" xmlns:mc="http://schemas.openxmlformats.org/markup-compatibility/2006" xmlns:o="urn:schemas-microsoft-com:office:office" xmlns:r="http://schemas.openxmlformats.org/officeDocument/2006/relationships" xmlns:m="http://schemas.openxmlformats.org/officeDocument/2006/math" xmlns:v="urn:schemas-microsoft-com:vml" xmlns:wp14="http://schemas.microsoft.com/office/word/2010/wordprocessingDrawing" xmlns:wp="http://schemas.openxmlformats.org/drawingml/2006/wordprocessingDrawing" xmlns:w10="urn:schemas-microsoft-com:office:word" xmlns:w="http://schemas.openxmlformats.org/wordprocessingml/2006/main" xmlns:w14="http://schemas.microsoft.com/office/word/2010/wordml" xmlns:w15="http://schemas.microsoft.com/office/word/2012/wordml" xmlns:wpg="http://schemas.microsoft.com/office/word/2010/wordprocessingGroup" xmlns:wpi="http://schemas.microsoft.com/office/word/2010/wordprocessingInk" xmlns:wne="http://schemas.microsoft.com/office/word/2006/wordml" xmlns:wps="http://schemas.microsoft.com/office/word/2010/wordprocessingShape" mc:Ignorable="w14 w15 wp14">
+<w:document xmlns:wpc="http://schemas.microsoft.com/office/word/2010/wordprocessingCanvas" xmlns:mo="http://schemas.microsoft.com/office/mac/office/2008/main" xmlns:mc="http://schemas.openxmlformats.org/markup-compatibility/2006" xmlns:mv="urn:schemas-microsoft-com:mac:vml" xmlns:o="urn:schemas-microsoft-com:office:office" xmlns:r="http://schemas.openxmlformats.org/officeDocument/2006/relationships" xmlns:m="http://schemas.openxmlformats.org/officeDocument/2006/math" xmlns:v="urn:schemas-microsoft-com:vml" xmlns:wp14="http://schemas.microsoft.com/office/word/2010/wordprocessingDrawing" xmlns:wp="http://schemas.openxmlformats.org/drawingml/2006/wordprocessingDrawing" xmlns:w10="urn:schemas-microsoft-com:office:word" xmlns:w="http://schemas.openxmlformats.org/wordprocessingml/2006/main" xmlns:w14="http://schemas.microsoft.com/office/word/2010/wordml" xmlns:wpg="http://schemas.microsoft.com/office/word/2010/wordprocessingGroup" xmlns:wpi="http://schemas.microsoft.com/office/word/2010/wordprocessingInk" xmlns:wne="http://schemas.microsoft.com/office/word/2006/wordml" xmlns:wps="http://schemas.microsoft.com/office/word/2010/wordprocessingShape" mc:Ignorable="w14 wp14">
   <w:body>
     <w:p>
       <w:pPr>
@@ -195,6 +195,7 @@
         </w:sectPr>
       </w:pPr>
       <w:r>
+        <w:lastRenderedPageBreak/>
         <w:t>OCTUBRE 2015</w:t>
       </w:r>
     </w:p>
@@ -451,7 +452,7 @@
       <w:pPr>
         <w:jc w:val="center"/>
         <w:sectPr>
-          <w:footerReference w:type="default" r:id="rId8"/>
+          <w:footerReference w:type="default" r:id="rId9"/>
           <w:pgSz w:w="12240" w:h="15840" w:code="1"/>
           <w:pgMar w:top="1417" w:right="1418" w:bottom="1417" w:left="1701" w:header="709" w:footer="709" w:gutter="0"/>
           <w:pgNumType w:start="0"/>
@@ -3502,6 +3503,15 @@
     </w:p>
     <w:p>
       <w:pPr>
+        <w:pStyle w:val="Subttulo"/>
+        <w:ind w:firstLine="708"/>
+      </w:pPr>
+      <w:r>
+        <w:t>Desarrollar un sistema de reconocimiento de señas, pertenecientes a la lengua de señas chilena, a través de una cámara digital.</w:t>
+      </w:r>
+    </w:p>
+    <w:p>
+      <w:pPr>
         <w:pStyle w:val="Ttulo3"/>
         <w:numPr>
           <w:ilvl w:val="2"/>
@@ -3518,6 +3528,25 @@
     </w:p>
     <w:p>
       <w:pPr>
+        <w:pStyle w:val="Subttulo"/>
+      </w:pPr>
+      <w:r>
+        <w:t>Investigar sobre sistemas y algoritmos de reconocimiento de patrones ya existentes.</w:t>
+      </w:r>
+      <w:r>
+        <w:t xml:space="preserve"> </w:t>
+      </w:r>
+    </w:p>
+    <w:p>
+      <w:pPr>
+        <w:pStyle w:val="Subttulo"/>
+      </w:pPr>
+      <w:r>
+        <w:t>Investigar sobre metodolgías de enseñanza de lengua de señas.</w:t>
+      </w:r>
+    </w:p>
+    <w:p>
+      <w:pPr>
         <w:pStyle w:val="Ttulo2"/>
       </w:pPr>
       <w:bookmarkStart w:id="31" w:name="_Toc431737082"/>
@@ -3696,10 +3725,8 @@
       <w:r>
         <w:t>Modelado de la Mano</w:t>
       </w:r>
-      <w:bookmarkStart w:id="57" w:name="_GoBack"/>
       <w:bookmarkEnd w:id="55"/>
       <w:bookmarkEnd w:id="56"/>
-      <w:bookmarkEnd w:id="57"/>
     </w:p>
     <w:p>
       <w:pPr>
@@ -3717,13 +3744,13 @@
           <w:numId w:val="1"/>
         </w:numPr>
       </w:pPr>
-      <w:bookmarkStart w:id="58" w:name="_Toc431737096"/>
-      <w:bookmarkStart w:id="59" w:name="_Toc431811475"/>
+      <w:bookmarkStart w:id="57" w:name="_Toc431737096"/>
+      <w:bookmarkStart w:id="58" w:name="_Toc431811475"/>
       <w:r>
         <w:t>OpenCV</w:t>
       </w:r>
+      <w:bookmarkEnd w:id="57"/>
       <w:bookmarkEnd w:id="58"/>
-      <w:bookmarkEnd w:id="59"/>
     </w:p>
     <w:p>
       <w:pPr>
@@ -3733,11 +3760,11 @@
           <w:numId w:val="1"/>
         </w:numPr>
       </w:pPr>
-      <w:bookmarkStart w:id="60" w:name="_Toc431811476"/>
+      <w:bookmarkStart w:id="59" w:name="_Toc431811476"/>
       <w:r>
         <w:t>OpenCV para Android SDK</w:t>
       </w:r>
-      <w:bookmarkEnd w:id="60"/>
+      <w:bookmarkEnd w:id="59"/>
     </w:p>
     <w:p>
       <w:pPr>
@@ -3747,11 +3774,11 @@
           <w:numId w:val="1"/>
         </w:numPr>
       </w:pPr>
-      <w:bookmarkStart w:id="61" w:name="_Toc431811477"/>
+      <w:bookmarkStart w:id="60" w:name="_Toc431811477"/>
       <w:r>
         <w:t>Desarrollo de Android con OpenCV</w:t>
       </w:r>
-      <w:bookmarkEnd w:id="61"/>
+      <w:bookmarkEnd w:id="60"/>
     </w:p>
     <w:p>
       <w:pPr>
@@ -3797,13 +3824,60 @@
       <w:pPr>
         <w:pStyle w:val="Ttulo2"/>
       </w:pPr>
-      <w:bookmarkStart w:id="62" w:name="_Toc431737093"/>
-      <w:bookmarkStart w:id="63" w:name="_Toc431811472"/>
+      <w:bookmarkStart w:id="61" w:name="_Toc431737093"/>
+      <w:bookmarkStart w:id="62" w:name="_Toc431811472"/>
       <w:r>
         <w:t>Lengua de Señas</w:t>
       </w:r>
+      <w:bookmarkEnd w:id="61"/>
       <w:bookmarkEnd w:id="62"/>
+    </w:p>
+    <w:p>
+      <w:pPr>
+        <w:pStyle w:val="Subttulo"/>
+      </w:pPr>
+    </w:p>
+    <w:p>
+      <w:pPr>
+        <w:pStyle w:val="Subttulo"/>
+      </w:pPr>
+      <w:r>
+        <w:t>La lengua de señas es</w:t>
+      </w:r>
+      <w:bookmarkStart w:id="63" w:name="_GoBack"/>
       <w:bookmarkEnd w:id="63"/>
+      <w:r>
+        <w:t xml:space="preserve"> la lengua natural de las personas sordas. Se basa en movimientos y expresiones a través de el cuerpo, pero principalmente las manos. Es importante destacar que la lengua de señas no es universal; ya que, aunque auniversalmente existan gestos comunes, en cada idioma o país presenta variaciones.</w:t>
+      </w:r>
+    </w:p>
+    <w:p>
+      <w:pPr>
+        <w:rPr>
+          <w:rFonts w:asciiTheme="minorHAnsi" w:eastAsiaTheme="minorEastAsia" w:hAnsiTheme="minorHAnsi"/>
+          <w:color w:val="5A5A5A" w:themeColor="text1" w:themeTint="A5"/>
+          <w:spacing w:val="15"/>
+          <w:sz w:val="22"/>
+        </w:rPr>
+      </w:pPr>
+      <w:r>
+        <w:rPr>
+          <w:rFonts w:asciiTheme="minorHAnsi" w:eastAsiaTheme="minorEastAsia" w:hAnsiTheme="minorHAnsi"/>
+          <w:color w:val="5A5A5A" w:themeColor="text1" w:themeTint="A5"/>
+          <w:spacing w:val="15"/>
+          <w:sz w:val="22"/>
+        </w:rPr>
+        <w:t>Si bien esta lengua es propia de las personas con discapacidad auditiva, muchas personas la estudian para permitir una mayor integración e inclusión.</w:t>
+      </w:r>
+    </w:p>
+    <w:p>
+      <w:pPr>
+        <w:ind w:firstLine="0"/>
+      </w:pPr>
+    </w:p>
+    <w:p>
+      <w:pPr>
+        <w:ind w:firstLine="0"/>
+      </w:pPr>
     </w:p>
     <w:p/>
     <w:p>
@@ -3896,7 +3970,7 @@
 </file>
 
 <file path=word/endnotes.xml><?xml version="1.0" encoding="utf-8"?>
-<w:endnotes xmlns:wpc="http://schemas.microsoft.com/office/word/2010/wordprocessingCanvas" xmlns:mc="http://schemas.openxmlformats.org/markup-compatibility/2006" xmlns:o="urn:schemas-microsoft-com:office:office" xmlns:r="http://schemas.openxmlformats.org/officeDocument/2006/relationships" xmlns:m="http://schemas.openxmlformats.org/officeDocument/2006/math" xmlns:v="urn:schemas-microsoft-com:vml" xmlns:wp14="http://schemas.microsoft.com/office/word/2010/wordprocessingDrawing" xmlns:wp="http://schemas.openxmlformats.org/drawingml/2006/wordprocessingDrawing" xmlns:w10="urn:schemas-microsoft-com:office:word" xmlns:w="http://schemas.openxmlformats.org/wordprocessingml/2006/main" xmlns:w14="http://schemas.microsoft.com/office/word/2010/wordml" xmlns:w15="http://schemas.microsoft.com/office/word/2012/wordml" xmlns:wpg="http://schemas.microsoft.com/office/word/2010/wordprocessingGroup" xmlns:wpi="http://schemas.microsoft.com/office/word/2010/wordprocessingInk" xmlns:wne="http://schemas.microsoft.com/office/word/2006/wordml" xmlns:wps="http://schemas.microsoft.com/office/word/2010/wordprocessingShape" mc:Ignorable="w14 w15 wp14">
+<w:endnotes xmlns:wpc="http://schemas.microsoft.com/office/word/2010/wordprocessingCanvas" xmlns:mo="http://schemas.microsoft.com/office/mac/office/2008/main" xmlns:mc="http://schemas.openxmlformats.org/markup-compatibility/2006" xmlns:mv="urn:schemas-microsoft-com:mac:vml" xmlns:o="urn:schemas-microsoft-com:office:office" xmlns:r="http://schemas.openxmlformats.org/officeDocument/2006/relationships" xmlns:m="http://schemas.openxmlformats.org/officeDocument/2006/math" xmlns:v="urn:schemas-microsoft-com:vml" xmlns:wp14="http://schemas.microsoft.com/office/word/2010/wordprocessingDrawing" xmlns:wp="http://schemas.openxmlformats.org/drawingml/2006/wordprocessingDrawing" xmlns:w10="urn:schemas-microsoft-com:office:word" xmlns:w="http://schemas.openxmlformats.org/wordprocessingml/2006/main" xmlns:w14="http://schemas.microsoft.com/office/word/2010/wordml" xmlns:wpg="http://schemas.microsoft.com/office/word/2010/wordprocessingGroup" xmlns:wpi="http://schemas.microsoft.com/office/word/2010/wordprocessingInk" xmlns:wne="http://schemas.microsoft.com/office/word/2006/wordml" xmlns:wps="http://schemas.microsoft.com/office/word/2010/wordprocessingShape" mc:Ignorable="w14 wp14">
   <w:endnote w:type="separator" w:id="-1">
     <w:p>
       <w:pPr>
@@ -3921,7 +3995,7 @@
 </file>
 
 <file path=word/footer1.xml><?xml version="1.0" encoding="utf-8"?>
-<w:ftr xmlns:wpc="http://schemas.microsoft.com/office/word/2010/wordprocessingCanvas" xmlns:mc="http://schemas.openxmlformats.org/markup-compatibility/2006" xmlns:o="urn:schemas-microsoft-com:office:office" xmlns:r="http://schemas.openxmlformats.org/officeDocument/2006/relationships" xmlns:m="http://schemas.openxmlformats.org/officeDocument/2006/math" xmlns:v="urn:schemas-microsoft-com:vml" xmlns:wp14="http://schemas.microsoft.com/office/word/2010/wordprocessingDrawing" xmlns:wp="http://schemas.openxmlformats.org/drawingml/2006/wordprocessingDrawing" xmlns:w10="urn:schemas-microsoft-com:office:word" xmlns:w="http://schemas.openxmlformats.org/wordprocessingml/2006/main" xmlns:w14="http://schemas.microsoft.com/office/word/2010/wordml" xmlns:w15="http://schemas.microsoft.com/office/word/2012/wordml" xmlns:wpg="http://schemas.microsoft.com/office/word/2010/wordprocessingGroup" xmlns:wpi="http://schemas.microsoft.com/office/word/2010/wordprocessingInk" xmlns:wne="http://schemas.microsoft.com/office/word/2006/wordml" xmlns:wps="http://schemas.microsoft.com/office/word/2010/wordprocessingShape" mc:Ignorable="w14 w15 wp14">
+<w:ftr xmlns:wpc="http://schemas.microsoft.com/office/word/2010/wordprocessingCanvas" xmlns:mo="http://schemas.microsoft.com/office/mac/office/2008/main" xmlns:mc="http://schemas.openxmlformats.org/markup-compatibility/2006" xmlns:mv="urn:schemas-microsoft-com:mac:vml" xmlns:o="urn:schemas-microsoft-com:office:office" xmlns:r="http://schemas.openxmlformats.org/officeDocument/2006/relationships" xmlns:m="http://schemas.openxmlformats.org/officeDocument/2006/math" xmlns:v="urn:schemas-microsoft-com:vml" xmlns:wp14="http://schemas.microsoft.com/office/word/2010/wordprocessingDrawing" xmlns:wp="http://schemas.openxmlformats.org/drawingml/2006/wordprocessingDrawing" xmlns:w10="urn:schemas-microsoft-com:office:word" xmlns:w="http://schemas.openxmlformats.org/wordprocessingml/2006/main" xmlns:w14="http://schemas.microsoft.com/office/word/2010/wordml" xmlns:wpg="http://schemas.microsoft.com/office/word/2010/wordprocessingGroup" xmlns:wpi="http://schemas.microsoft.com/office/word/2010/wordprocessingInk" xmlns:wne="http://schemas.microsoft.com/office/word/2006/wordml" xmlns:wps="http://schemas.microsoft.com/office/word/2010/wordprocessingShape" mc:Ignorable="w14 wp14">
   <w:sdt>
     <w:sdtPr>
       <w:id w:val="1775513965"/>
@@ -3950,7 +4024,7 @@
             <w:noProof/>
             <w:lang w:val="es-ES"/>
           </w:rPr>
-          <w:t>3</w:t>
+          <w:t>4</w:t>
         </w:r>
         <w:r>
           <w:fldChar w:fldCharType="end"/>
@@ -3962,7 +4036,7 @@
 </file>
 
 <file path=word/footnotes.xml><?xml version="1.0" encoding="utf-8"?>
-<w:footnotes xmlns:wpc="http://schemas.microsoft.com/office/word/2010/wordprocessingCanvas" xmlns:mc="http://schemas.openxmlformats.org/markup-compatibility/2006" xmlns:o="urn:schemas-microsoft-com:office:office" xmlns:r="http://schemas.openxmlformats.org/officeDocument/2006/relationships" xmlns:m="http://schemas.openxmlformats.org/officeDocument/2006/math" xmlns:v="urn:schemas-microsoft-com:vml" xmlns:wp14="http://schemas.microsoft.com/office/word/2010/wordprocessingDrawing" xmlns:wp="http://schemas.openxmlformats.org/drawingml/2006/wordprocessingDrawing" xmlns:w10="urn:schemas-microsoft-com:office:word" xmlns:w="http://schemas.openxmlformats.org/wordprocessingml/2006/main" xmlns:w14="http://schemas.microsoft.com/office/word/2010/wordml" xmlns:w15="http://schemas.microsoft.com/office/word/2012/wordml" xmlns:wpg="http://schemas.microsoft.com/office/word/2010/wordprocessingGroup" xmlns:wpi="http://schemas.microsoft.com/office/word/2010/wordprocessingInk" xmlns:wne="http://schemas.microsoft.com/office/word/2006/wordml" xmlns:wps="http://schemas.microsoft.com/office/word/2010/wordprocessingShape" mc:Ignorable="w14 w15 wp14">
+<w:footnotes xmlns:wpc="http://schemas.microsoft.com/office/word/2010/wordprocessingCanvas" xmlns:mo="http://schemas.microsoft.com/office/mac/office/2008/main" xmlns:mc="http://schemas.openxmlformats.org/markup-compatibility/2006" xmlns:mv="urn:schemas-microsoft-com:mac:vml" xmlns:o="urn:schemas-microsoft-com:office:office" xmlns:r="http://schemas.openxmlformats.org/officeDocument/2006/relationships" xmlns:m="http://schemas.openxmlformats.org/officeDocument/2006/math" xmlns:v="urn:schemas-microsoft-com:vml" xmlns:wp14="http://schemas.microsoft.com/office/word/2010/wordprocessingDrawing" xmlns:wp="http://schemas.openxmlformats.org/drawingml/2006/wordprocessingDrawing" xmlns:w10="urn:schemas-microsoft-com:office:word" xmlns:w="http://schemas.openxmlformats.org/wordprocessingml/2006/main" xmlns:w14="http://schemas.microsoft.com/office/word/2010/wordml" xmlns:wpg="http://schemas.microsoft.com/office/word/2010/wordprocessingGroup" xmlns:wpi="http://schemas.microsoft.com/office/word/2010/wordprocessingInk" xmlns:wne="http://schemas.microsoft.com/office/word/2006/wordml" xmlns:wps="http://schemas.microsoft.com/office/word/2010/wordprocessingShape" mc:Ignorable="w14 wp14">
   <w:footnote w:type="separator" w:id="-1">
     <w:p>
       <w:pPr>
@@ -3987,8 +4061,8 @@
 </file>
 
 <file path=word/numbering.xml><?xml version="1.0" encoding="utf-8"?>
-<w:numbering xmlns:wpc="http://schemas.microsoft.com/office/word/2010/wordprocessingCanvas" xmlns:mc="http://schemas.openxmlformats.org/markup-compatibility/2006" xmlns:o="urn:schemas-microsoft-com:office:office" xmlns:r="http://schemas.openxmlformats.org/officeDocument/2006/relationships" xmlns:m="http://schemas.openxmlformats.org/officeDocument/2006/math" xmlns:v="urn:schemas-microsoft-com:vml" xmlns:wp14="http://schemas.microsoft.com/office/word/2010/wordprocessingDrawing" xmlns:wp="http://schemas.openxmlformats.org/drawingml/2006/wordprocessingDrawing" xmlns:w10="urn:schemas-microsoft-com:office:word" xmlns:w="http://schemas.openxmlformats.org/wordprocessingml/2006/main" xmlns:w14="http://schemas.microsoft.com/office/word/2010/wordml" xmlns:w15="http://schemas.microsoft.com/office/word/2012/wordml" xmlns:wpg="http://schemas.microsoft.com/office/word/2010/wordprocessingGroup" xmlns:wpi="http://schemas.microsoft.com/office/word/2010/wordprocessingInk" xmlns:wne="http://schemas.microsoft.com/office/word/2006/wordml" xmlns:wps="http://schemas.microsoft.com/office/word/2010/wordprocessingShape" mc:Ignorable="w14 w15 wp14">
-  <w:abstractNum w:abstractNumId="0" w15:restartNumberingAfterBreak="0">
+<w:numbering xmlns:wpc="http://schemas.microsoft.com/office/word/2010/wordprocessingCanvas" xmlns:mo="http://schemas.microsoft.com/office/mac/office/2008/main" xmlns:mc="http://schemas.openxmlformats.org/markup-compatibility/2006" xmlns:mv="urn:schemas-microsoft-com:mac:vml" xmlns:o="urn:schemas-microsoft-com:office:office" xmlns:r="http://schemas.openxmlformats.org/officeDocument/2006/relationships" xmlns:m="http://schemas.openxmlformats.org/officeDocument/2006/math" xmlns:v="urn:schemas-microsoft-com:vml" xmlns:wp14="http://schemas.microsoft.com/office/word/2010/wordprocessingDrawing" xmlns:wp="http://schemas.openxmlformats.org/drawingml/2006/wordprocessingDrawing" xmlns:w10="urn:schemas-microsoft-com:office:word" xmlns:w="http://schemas.openxmlformats.org/wordprocessingml/2006/main" xmlns:w14="http://schemas.microsoft.com/office/word/2010/wordml" xmlns:wpg="http://schemas.microsoft.com/office/word/2010/wordprocessingGroup" xmlns:wpi="http://schemas.microsoft.com/office/word/2010/wordprocessingInk" xmlns:wne="http://schemas.microsoft.com/office/word/2006/wordml" xmlns:wps="http://schemas.microsoft.com/office/word/2010/wordprocessingShape" mc:Ignorable="w14 wp14">
+  <w:abstractNum w:abstractNumId="0">
     <w:nsid w:val="0DC027E6"/>
     <w:multiLevelType w:val="multilevel"/>
     <w:tmpl w:val="13C02232"/>
@@ -4110,7 +4184,7 @@
       </w:rPr>
     </w:lvl>
   </w:abstractNum>
-  <w:abstractNum w:abstractNumId="1" w15:restartNumberingAfterBreak="0">
+  <w:abstractNum w:abstractNumId="1">
     <w:nsid w:val="15EF3882"/>
     <w:multiLevelType w:val="hybridMultilevel"/>
     <w:tmpl w:val="BD1C862A"/>
@@ -4199,7 +4273,7 @@
       </w:pPr>
     </w:lvl>
   </w:abstractNum>
-  <w:abstractNum w:abstractNumId="2" w15:restartNumberingAfterBreak="0">
+  <w:abstractNum w:abstractNumId="2">
     <w:nsid w:val="2F162AC4"/>
     <w:multiLevelType w:val="hybridMultilevel"/>
     <w:tmpl w:val="D75218BC"/>
@@ -4285,7 +4359,7 @@
       </w:pPr>
     </w:lvl>
   </w:abstractNum>
-  <w:abstractNum w:abstractNumId="3" w15:restartNumberingAfterBreak="0">
+  <w:abstractNum w:abstractNumId="3">
     <w:nsid w:val="4A22447B"/>
     <w:multiLevelType w:val="hybridMultilevel"/>
     <w:tmpl w:val="EFD0AB92"/>
@@ -4390,7 +4464,7 @@
 </file>
 
 <file path=word/styles.xml><?xml version="1.0" encoding="utf-8"?>
-<w:styles xmlns:mc="http://schemas.openxmlformats.org/markup-compatibility/2006" xmlns:r="http://schemas.openxmlformats.org/officeDocument/2006/relationships" xmlns:w="http://schemas.openxmlformats.org/wordprocessingml/2006/main" xmlns:w14="http://schemas.microsoft.com/office/word/2010/wordml" xmlns:w15="http://schemas.microsoft.com/office/word/2012/wordml" mc:Ignorable="w14 w15">
+<w:styles xmlns:mc="http://schemas.openxmlformats.org/markup-compatibility/2006" xmlns:r="http://schemas.openxmlformats.org/officeDocument/2006/relationships" xmlns:w="http://schemas.openxmlformats.org/wordprocessingml/2006/main" xmlns:w14="http://schemas.microsoft.com/office/word/2010/wordml" mc:Ignorable="w14">
   <w:docDefaults>
     <w:rPrDefault>
       <w:rPr>
@@ -4406,378 +4480,672 @@
       </w:pPr>
     </w:pPrDefault>
   </w:docDefaults>
-  <w:latentStyles w:defLockedState="0" w:defUIPriority="99" w:defSemiHidden="0" w:defUnhideWhenUsed="0" w:defQFormat="0" w:count="371">
-    <w:lsdException w:name="Normal" w:uiPriority="0" w:qFormat="1"/>
-    <w:lsdException w:name="heading 1" w:uiPriority="9" w:qFormat="1"/>
-    <w:lsdException w:name="heading 2" w:semiHidden="1" w:uiPriority="9" w:unhideWhenUsed="1" w:qFormat="1"/>
-    <w:lsdException w:name="heading 3" w:semiHidden="1" w:uiPriority="9" w:unhideWhenUsed="1" w:qFormat="1"/>
-    <w:lsdException w:name="heading 4" w:semiHidden="1" w:uiPriority="9" w:unhideWhenUsed="1" w:qFormat="1"/>
-    <w:lsdException w:name="heading 5" w:semiHidden="1" w:uiPriority="9" w:unhideWhenUsed="1"/>
-    <w:lsdException w:name="heading 6" w:semiHidden="1" w:uiPriority="9" w:unhideWhenUsed="1" w:qFormat="1"/>
-    <w:lsdException w:name="heading 7" w:semiHidden="1" w:uiPriority="9" w:unhideWhenUsed="1" w:qFormat="1"/>
-    <w:lsdException w:name="heading 8" w:semiHidden="1" w:uiPriority="9" w:unhideWhenUsed="1" w:qFormat="1"/>
-    <w:lsdException w:name="heading 9" w:semiHidden="1" w:uiPriority="9" w:unhideWhenUsed="1" w:qFormat="1"/>
-    <w:lsdException w:name="index 1" w:semiHidden="1" w:unhideWhenUsed="1"/>
-    <w:lsdException w:name="index 2" w:semiHidden="1" w:unhideWhenUsed="1"/>
-    <w:lsdException w:name="index 3" w:semiHidden="1" w:unhideWhenUsed="1"/>
-    <w:lsdException w:name="index 4" w:semiHidden="1" w:unhideWhenUsed="1"/>
-    <w:lsdException w:name="index 5" w:semiHidden="1" w:unhideWhenUsed="1"/>
-    <w:lsdException w:name="index 6" w:semiHidden="1" w:unhideWhenUsed="1"/>
-    <w:lsdException w:name="index 7" w:semiHidden="1" w:unhideWhenUsed="1"/>
-    <w:lsdException w:name="index 8" w:semiHidden="1" w:unhideWhenUsed="1"/>
-    <w:lsdException w:name="index 9" w:semiHidden="1" w:unhideWhenUsed="1"/>
-    <w:lsdException w:name="toc 1" w:semiHidden="1" w:uiPriority="39" w:unhideWhenUsed="1"/>
-    <w:lsdException w:name="toc 2" w:semiHidden="1" w:uiPriority="39" w:unhideWhenUsed="1"/>
-    <w:lsdException w:name="toc 3" w:semiHidden="1" w:uiPriority="39" w:unhideWhenUsed="1"/>
-    <w:lsdException w:name="toc 4" w:semiHidden="1" w:uiPriority="39" w:unhideWhenUsed="1"/>
-    <w:lsdException w:name="toc 5" w:semiHidden="1" w:uiPriority="39" w:unhideWhenUsed="1"/>
-    <w:lsdException w:name="toc 6" w:semiHidden="1" w:uiPriority="39" w:unhideWhenUsed="1"/>
-    <w:lsdException w:name="toc 7" w:semiHidden="1" w:uiPriority="39" w:unhideWhenUsed="1"/>
-    <w:lsdException w:name="toc 8" w:semiHidden="1" w:uiPriority="39" w:unhideWhenUsed="1"/>
-    <w:lsdException w:name="toc 9" w:semiHidden="1" w:uiPriority="39" w:unhideWhenUsed="1"/>
-    <w:lsdException w:name="Normal Indent" w:semiHidden="1" w:unhideWhenUsed="1"/>
-    <w:lsdException w:name="footnote text" w:semiHidden="1" w:unhideWhenUsed="1"/>
-    <w:lsdException w:name="annotation text" w:semiHidden="1" w:unhideWhenUsed="1"/>
-    <w:lsdException w:name="header" w:semiHidden="1" w:unhideWhenUsed="1"/>
-    <w:lsdException w:name="footer" w:semiHidden="1" w:unhideWhenUsed="1"/>
-    <w:lsdException w:name="index heading" w:semiHidden="1" w:unhideWhenUsed="1"/>
-    <w:lsdException w:name="caption" w:semiHidden="1" w:uiPriority="35" w:unhideWhenUsed="1" w:qFormat="1"/>
-    <w:lsdException w:name="table of figures" w:semiHidden="1" w:unhideWhenUsed="1"/>
-    <w:lsdException w:name="envelope address" w:semiHidden="1" w:unhideWhenUsed="1"/>
-    <w:lsdException w:name="envelope return" w:semiHidden="1" w:unhideWhenUsed="1"/>
-    <w:lsdException w:name="footnote reference" w:semiHidden="1" w:unhideWhenUsed="1"/>
-    <w:lsdException w:name="annotation reference" w:semiHidden="1" w:unhideWhenUsed="1"/>
-    <w:lsdException w:name="line number" w:semiHidden="1" w:unhideWhenUsed="1"/>
-    <w:lsdException w:name="page number" w:semiHidden="1" w:unhideWhenUsed="1"/>
-    <w:lsdException w:name="endnote reference" w:semiHidden="1" w:unhideWhenUsed="1"/>
-    <w:lsdException w:name="endnote text" w:semiHidden="1" w:unhideWhenUsed="1"/>
-    <w:lsdException w:name="table of authorities" w:semiHidden="1" w:unhideWhenUsed="1"/>
-    <w:lsdException w:name="macro" w:semiHidden="1" w:unhideWhenUsed="1"/>
-    <w:lsdException w:name="toa heading" w:semiHidden="1" w:unhideWhenUsed="1"/>
-    <w:lsdException w:name="List" w:semiHidden="1" w:unhideWhenUsed="1"/>
-    <w:lsdException w:name="List Bullet" w:semiHidden="1" w:unhideWhenUsed="1"/>
-    <w:lsdException w:name="List Number" w:semiHidden="1" w:unhideWhenUsed="1"/>
-    <w:lsdException w:name="List 2" w:semiHidden="1" w:unhideWhenUsed="1"/>
-    <w:lsdException w:name="List 3" w:semiHidden="1" w:unhideWhenUsed="1"/>
-    <w:lsdException w:name="List 4" w:semiHidden="1" w:unhideWhenUsed="1"/>
-    <w:lsdException w:name="List 5" w:semiHidden="1" w:unhideWhenUsed="1"/>
-    <w:lsdException w:name="List Bullet 2" w:semiHidden="1" w:unhideWhenUsed="1"/>
-    <w:lsdException w:name="List Bullet 3" w:semiHidden="1" w:unhideWhenUsed="1"/>
-    <w:lsdException w:name="List Bullet 4" w:semiHidden="1" w:unhideWhenUsed="1"/>
-    <w:lsdException w:name="List Bullet 5" w:semiHidden="1" w:unhideWhenUsed="1"/>
-    <w:lsdException w:name="List Number 2" w:semiHidden="1" w:unhideWhenUsed="1"/>
-    <w:lsdException w:name="List Number 3" w:semiHidden="1" w:unhideWhenUsed="1"/>
-    <w:lsdException w:name="List Number 4" w:semiHidden="1" w:unhideWhenUsed="1"/>
-    <w:lsdException w:name="List Number 5" w:semiHidden="1" w:unhideWhenUsed="1"/>
-    <w:lsdException w:name="Title" w:uiPriority="10"/>
-    <w:lsdException w:name="Closing" w:semiHidden="1" w:unhideWhenUsed="1"/>
-    <w:lsdException w:name="Signature" w:semiHidden="1" w:unhideWhenUsed="1"/>
-    <w:lsdException w:name="Default Paragraph Font" w:semiHidden="1" w:uiPriority="1" w:unhideWhenUsed="1"/>
-    <w:lsdException w:name="Body Text" w:semiHidden="1" w:unhideWhenUsed="1"/>
-    <w:lsdException w:name="Body Text Indent" w:semiHidden="1" w:unhideWhenUsed="1"/>
-    <w:lsdException w:name="List Continue" w:semiHidden="1" w:unhideWhenUsed="1"/>
-    <w:lsdException w:name="List Continue 2" w:semiHidden="1" w:unhideWhenUsed="1"/>
-    <w:lsdException w:name="List Continue 3" w:semiHidden="1" w:unhideWhenUsed="1"/>
-    <w:lsdException w:name="List Continue 4" w:semiHidden="1" w:unhideWhenUsed="1"/>
-    <w:lsdException w:name="List Continue 5" w:semiHidden="1" w:unhideWhenUsed="1"/>
-    <w:lsdException w:name="Message Header" w:semiHidden="1" w:unhideWhenUsed="1"/>
-    <w:lsdException w:name="Subtitle" w:uiPriority="11"/>
-    <w:lsdException w:name="Salutation" w:semiHidden="1" w:unhideWhenUsed="1"/>
-    <w:lsdException w:name="Date" w:semiHidden="1" w:unhideWhenUsed="1"/>
-    <w:lsdException w:name="Body Text First Indent" w:semiHidden="1" w:unhideWhenUsed="1"/>
-    <w:lsdException w:name="Body Text First Indent 2" w:semiHidden="1" w:unhideWhenUsed="1"/>
-    <w:lsdException w:name="Note Heading" w:semiHidden="1" w:unhideWhenUsed="1"/>
-    <w:lsdException w:name="Body Text 2" w:semiHidden="1" w:unhideWhenUsed="1"/>
-    <w:lsdException w:name="Body Text 3" w:semiHidden="1" w:unhideWhenUsed="1"/>
-    <w:lsdException w:name="Body Text Indent 2" w:semiHidden="1" w:unhideWhenUsed="1"/>
-    <w:lsdException w:name="Body Text Indent 3" w:semiHidden="1" w:unhideWhenUsed="1"/>
-    <w:lsdException w:name="Block Text" w:semiHidden="1" w:unhideWhenUsed="1"/>
-    <w:lsdException w:name="Hyperlink" w:semiHidden="1" w:unhideWhenUsed="1"/>
-    <w:lsdException w:name="FollowedHyperlink" w:semiHidden="1" w:unhideWhenUsed="1"/>
-    <w:lsdException w:name="Strong" w:uiPriority="22"/>
-    <w:lsdException w:name="Emphasis" w:uiPriority="20"/>
-    <w:lsdException w:name="Document Map" w:semiHidden="1" w:unhideWhenUsed="1"/>
-    <w:lsdException w:name="Plain Text" w:semiHidden="1" w:unhideWhenUsed="1"/>
-    <w:lsdException w:name="E-mail Signature" w:semiHidden="1" w:unhideWhenUsed="1"/>
-    <w:lsdException w:name="HTML Top of Form" w:semiHidden="1" w:unhideWhenUsed="1"/>
-    <w:lsdException w:name="HTML Bottom of Form" w:semiHidden="1" w:unhideWhenUsed="1"/>
-    <w:lsdException w:name="Normal (Web)" w:semiHidden="1" w:unhideWhenUsed="1"/>
-    <w:lsdException w:name="HTML Acronym" w:semiHidden="1" w:unhideWhenUsed="1"/>
-    <w:lsdException w:name="HTML Address" w:semiHidden="1" w:unhideWhenUsed="1"/>
-    <w:lsdException w:name="HTML Cite" w:semiHidden="1" w:unhideWhenUsed="1"/>
-    <w:lsdException w:name="HTML Code" w:semiHidden="1" w:unhideWhenUsed="1"/>
-    <w:lsdException w:name="HTML Definition" w:semiHidden="1" w:unhideWhenUsed="1"/>
-    <w:lsdException w:name="HTML Keyboard" w:semiHidden="1" w:unhideWhenUsed="1"/>
-    <w:lsdException w:name="HTML Preformatted" w:semiHidden="1" w:unhideWhenUsed="1"/>
-    <w:lsdException w:name="HTML Sample" w:semiHidden="1" w:unhideWhenUsed="1"/>
-    <w:lsdException w:name="HTML Typewriter" w:semiHidden="1" w:unhideWhenUsed="1"/>
-    <w:lsdException w:name="HTML Variable" w:semiHidden="1" w:unhideWhenUsed="1"/>
-    <w:lsdException w:name="Normal Table" w:semiHidden="1" w:unhideWhenUsed="1"/>
-    <w:lsdException w:name="annotation subject" w:semiHidden="1" w:unhideWhenUsed="1"/>
-    <w:lsdException w:name="No List" w:semiHidden="1" w:unhideWhenUsed="1"/>
-    <w:lsdException w:name="Outline List 1" w:semiHidden="1" w:unhideWhenUsed="1"/>
-    <w:lsdException w:name="Outline List 2" w:semiHidden="1" w:unhideWhenUsed="1"/>
-    <w:lsdException w:name="Outline List 3" w:semiHidden="1" w:unhideWhenUsed="1"/>
-    <w:lsdException w:name="Table Simple 1" w:semiHidden="1" w:unhideWhenUsed="1"/>
-    <w:lsdException w:name="Table Simple 2" w:semiHidden="1" w:unhideWhenUsed="1"/>
-    <w:lsdException w:name="Table Simple 3" w:semiHidden="1" w:unhideWhenUsed="1"/>
-    <w:lsdException w:name="Table Classic 1" w:semiHidden="1" w:unhideWhenUsed="1"/>
-    <w:lsdException w:name="Table Classic 2" w:semiHidden="1" w:unhideWhenUsed="1"/>
-    <w:lsdException w:name="Table Classic 3" w:semiHidden="1" w:unhideWhenUsed="1"/>
-    <w:lsdException w:name="Table Classic 4" w:semiHidden="1" w:unhideWhenUsed="1"/>
-    <w:lsdException w:name="Table Colorful 1" w:semiHidden="1" w:unhideWhenUsed="1"/>
-    <w:lsdException w:name="Table Colorful 2" w:semiHidden="1" w:unhideWhenUsed="1"/>
-    <w:lsdException w:name="Table Colorful 3" w:semiHidden="1" w:unhideWhenUsed="1"/>
-    <w:lsdException w:name="Table Columns 1" w:semiHidden="1" w:unhideWhenUsed="1"/>
-    <w:lsdException w:name="Table Columns 2" w:semiHidden="1" w:unhideWhenUsed="1"/>
-    <w:lsdException w:name="Table Columns 3" w:semiHidden="1" w:unhideWhenUsed="1"/>
-    <w:lsdException w:name="Table Columns 4" w:semiHidden="1" w:unhideWhenUsed="1"/>
-    <w:lsdException w:name="Table Columns 5" w:semiHidden="1" w:unhideWhenUsed="1"/>
-    <w:lsdException w:name="Table Grid 1" w:semiHidden="1" w:unhideWhenUsed="1"/>
-    <w:lsdException w:name="Table Grid 2" w:semiHidden="1" w:unhideWhenUsed="1"/>
-    <w:lsdException w:name="Table Grid 3" w:semiHidden="1" w:unhideWhenUsed="1"/>
-    <w:lsdException w:name="Table Grid 4" w:semiHidden="1" w:unhideWhenUsed="1"/>
-    <w:lsdException w:name="Table Grid 5" w:semiHidden="1" w:unhideWhenUsed="1"/>
-    <w:lsdException w:name="Table Grid 6" w:semiHidden="1" w:unhideWhenUsed="1"/>
-    <w:lsdException w:name="Table Grid 7" w:semiHidden="1" w:unhideWhenUsed="1"/>
-    <w:lsdException w:name="Table Grid 8" w:semiHidden="1" w:unhideWhenUsed="1"/>
-    <w:lsdException w:name="Table List 1" w:semiHidden="1" w:unhideWhenUsed="1"/>
-    <w:lsdException w:name="Table List 2" w:semiHidden="1" w:unhideWhenUsed="1"/>
-    <w:lsdException w:name="Table List 3" w:semiHidden="1" w:unhideWhenUsed="1"/>
-    <w:lsdException w:name="Table List 4" w:semiHidden="1" w:unhideWhenUsed="1"/>
-    <w:lsdException w:name="Table List 5" w:semiHidden="1" w:unhideWhenUsed="1"/>
-    <w:lsdException w:name="Table List 6" w:semiHidden="1" w:unhideWhenUsed="1"/>
-    <w:lsdException w:name="Table List 7" w:semiHidden="1" w:unhideWhenUsed="1"/>
-    <w:lsdException w:name="Table List 8" w:semiHidden="1" w:unhideWhenUsed="1"/>
-    <w:lsdException w:name="Table 3D effects 1" w:semiHidden="1" w:unhideWhenUsed="1"/>
-    <w:lsdException w:name="Table 3D effects 2" w:semiHidden="1" w:unhideWhenUsed="1"/>
-    <w:lsdException w:name="Table 3D effects 3" w:semiHidden="1" w:unhideWhenUsed="1"/>
-    <w:lsdException w:name="Table Contemporary" w:semiHidden="1" w:unhideWhenUsed="1"/>
-    <w:lsdException w:name="Table Elegant" w:semiHidden="1" w:unhideWhenUsed="1"/>
-    <w:lsdException w:name="Table Professional" w:semiHidden="1" w:unhideWhenUsed="1"/>
-    <w:lsdException w:name="Table Subtle 1" w:semiHidden="1" w:unhideWhenUsed="1"/>
-    <w:lsdException w:name="Table Subtle 2" w:semiHidden="1" w:unhideWhenUsed="1"/>
-    <w:lsdException w:name="Table Web 1" w:semiHidden="1" w:unhideWhenUsed="1"/>
-    <w:lsdException w:name="Table Web 2" w:semiHidden="1" w:unhideWhenUsed="1"/>
-    <w:lsdException w:name="Table Web 3" w:semiHidden="1" w:unhideWhenUsed="1"/>
-    <w:lsdException w:name="Balloon Text" w:semiHidden="1" w:unhideWhenUsed="1"/>
-    <w:lsdException w:name="Table Grid" w:uiPriority="39"/>
-    <w:lsdException w:name="Table Theme" w:semiHidden="1" w:unhideWhenUsed="1"/>
-    <w:lsdException w:name="Placeholder Text" w:semiHidden="1"/>
-    <w:lsdException w:name="No Spacing" w:uiPriority="1"/>
-    <w:lsdException w:name="Light Shading" w:uiPriority="60"/>
-    <w:lsdException w:name="Light List" w:uiPriority="61"/>
-    <w:lsdException w:name="Light Grid" w:uiPriority="62"/>
-    <w:lsdException w:name="Medium Shading 1" w:uiPriority="63"/>
-    <w:lsdException w:name="Medium Shading 2" w:uiPriority="64"/>
-    <w:lsdException w:name="Medium List 1" w:uiPriority="65"/>
-    <w:lsdException w:name="Medium List 2" w:uiPriority="66"/>
-    <w:lsdException w:name="Medium Grid 1" w:uiPriority="67"/>
-    <w:lsdException w:name="Medium Grid 2" w:uiPriority="68"/>
-    <w:lsdException w:name="Medium Grid 3" w:uiPriority="69"/>
-    <w:lsdException w:name="Dark List" w:uiPriority="70"/>
-    <w:lsdException w:name="Colorful Shading" w:uiPriority="71"/>
-    <w:lsdException w:name="Colorful List" w:uiPriority="72"/>
-    <w:lsdException w:name="Colorful Grid" w:uiPriority="73"/>
-    <w:lsdException w:name="Light Shading Accent 1" w:uiPriority="60"/>
-    <w:lsdException w:name="Light List Accent 1" w:uiPriority="61"/>
-    <w:lsdException w:name="Light Grid Accent 1" w:uiPriority="62"/>
-    <w:lsdException w:name="Medium Shading 1 Accent 1" w:uiPriority="63"/>
-    <w:lsdException w:name="Medium Shading 2 Accent 1" w:uiPriority="64"/>
-    <w:lsdException w:name="Medium List 1 Accent 1" w:uiPriority="65"/>
-    <w:lsdException w:name="Revision" w:semiHidden="1"/>
-    <w:lsdException w:name="List Paragraph" w:uiPriority="34"/>
-    <w:lsdException w:name="Quote" w:uiPriority="29"/>
-    <w:lsdException w:name="Intense Quote" w:uiPriority="30"/>
-    <w:lsdException w:name="Medium List 2 Accent 1" w:uiPriority="66"/>
-    <w:lsdException w:name="Medium Grid 1 Accent 1" w:uiPriority="67"/>
-    <w:lsdException w:name="Medium Grid 2 Accent 1" w:uiPriority="68"/>
-    <w:lsdException w:name="Medium Grid 3 Accent 1" w:uiPriority="69"/>
-    <w:lsdException w:name="Dark List Accent 1" w:uiPriority="70"/>
-    <w:lsdException w:name="Colorful Shading Accent 1" w:uiPriority="71"/>
-    <w:lsdException w:name="Colorful List Accent 1" w:uiPriority="72"/>
-    <w:lsdException w:name="Colorful Grid Accent 1" w:uiPriority="73"/>
-    <w:lsdException w:name="Light Shading Accent 2" w:uiPriority="60"/>
-    <w:lsdException w:name="Light List Accent 2" w:uiPriority="61"/>
-    <w:lsdException w:name="Light Grid Accent 2" w:uiPriority="62"/>
-    <w:lsdException w:name="Medium Shading 1 Accent 2" w:uiPriority="63"/>
-    <w:lsdException w:name="Medium Shading 2 Accent 2" w:uiPriority="64"/>
-    <w:lsdException w:name="Medium List 1 Accent 2" w:uiPriority="65"/>
-    <w:lsdException w:name="Medium List 2 Accent 2" w:uiPriority="66"/>
-    <w:lsdException w:name="Medium Grid 1 Accent 2" w:uiPriority="67"/>
-    <w:lsdException w:name="Medium Grid 2 Accent 2" w:uiPriority="68"/>
-    <w:lsdException w:name="Medium Grid 3 Accent 2" w:uiPriority="69"/>
-    <w:lsdException w:name="Dark List Accent 2" w:uiPriority="70"/>
-    <w:lsdException w:name="Colorful Shading Accent 2" w:uiPriority="71"/>
-    <w:lsdException w:name="Colorful List Accent 2" w:uiPriority="72"/>
-    <w:lsdException w:name="Colorful Grid Accent 2" w:uiPriority="73"/>
-    <w:lsdException w:name="Light Shading Accent 3" w:uiPriority="60"/>
-    <w:lsdException w:name="Light List Accent 3" w:uiPriority="61"/>
-    <w:lsdException w:name="Light Grid Accent 3" w:uiPriority="62"/>
-    <w:lsdException w:name="Medium Shading 1 Accent 3" w:uiPriority="63"/>
-    <w:lsdException w:name="Medium Shading 2 Accent 3" w:uiPriority="64"/>
-    <w:lsdException w:name="Medium List 1 Accent 3" w:uiPriority="65"/>
-    <w:lsdException w:name="Medium List 2 Accent 3" w:uiPriority="66"/>
-    <w:lsdException w:name="Medium Grid 1 Accent 3" w:uiPriority="67"/>
-    <w:lsdException w:name="Medium Grid 2 Accent 3" w:uiPriority="68"/>
-    <w:lsdException w:name="Medium Grid 3 Accent 3" w:uiPriority="69"/>
-    <w:lsdException w:name="Dark List Accent 3" w:uiPriority="70"/>
-    <w:lsdException w:name="Colorful Shading Accent 3" w:uiPriority="71"/>
-    <w:lsdException w:name="Colorful List Accent 3" w:uiPriority="72"/>
-    <w:lsdException w:name="Colorful Grid Accent 3" w:uiPriority="73"/>
-    <w:lsdException w:name="Light Shading Accent 4" w:uiPriority="60"/>
-    <w:lsdException w:name="Light List Accent 4" w:uiPriority="61"/>
-    <w:lsdException w:name="Light Grid Accent 4" w:uiPriority="62"/>
-    <w:lsdException w:name="Medium Shading 1 Accent 4" w:uiPriority="63"/>
-    <w:lsdException w:name="Medium Shading 2 Accent 4" w:uiPriority="64"/>
-    <w:lsdException w:name="Medium List 1 Accent 4" w:uiPriority="65"/>
-    <w:lsdException w:name="Medium List 2 Accent 4" w:uiPriority="66"/>
-    <w:lsdException w:name="Medium Grid 1 Accent 4" w:uiPriority="67"/>
-    <w:lsdException w:name="Medium Grid 2 Accent 4" w:uiPriority="68"/>
-    <w:lsdException w:name="Medium Grid 3 Accent 4" w:uiPriority="69"/>
-    <w:lsdException w:name="Dark List Accent 4" w:uiPriority="70"/>
-    <w:lsdException w:name="Colorful Shading Accent 4" w:uiPriority="71"/>
-    <w:lsdException w:name="Colorful List Accent 4" w:uiPriority="72"/>
-    <w:lsdException w:name="Colorful Grid Accent 4" w:uiPriority="73"/>
-    <w:lsdException w:name="Light Shading Accent 5" w:uiPriority="60"/>
-    <w:lsdException w:name="Light List Accent 5" w:uiPriority="61"/>
-    <w:lsdException w:name="Light Grid Accent 5" w:uiPriority="62"/>
-    <w:lsdException w:name="Medium Shading 1 Accent 5" w:uiPriority="63"/>
-    <w:lsdException w:name="Medium Shading 2 Accent 5" w:uiPriority="64"/>
-    <w:lsdException w:name="Medium List 1 Accent 5" w:uiPriority="65"/>
-    <w:lsdException w:name="Medium List 2 Accent 5" w:uiPriority="66"/>
-    <w:lsdException w:name="Medium Grid 1 Accent 5" w:uiPriority="67"/>
-    <w:lsdException w:name="Medium Grid 2 Accent 5" w:uiPriority="68"/>
-    <w:lsdException w:name="Medium Grid 3 Accent 5" w:uiPriority="69"/>
-    <w:lsdException w:name="Dark List Accent 5" w:uiPriority="70"/>
-    <w:lsdException w:name="Colorful Shading Accent 5" w:uiPriority="71"/>
-    <w:lsdException w:name="Colorful List Accent 5" w:uiPriority="72"/>
-    <w:lsdException w:name="Colorful Grid Accent 5" w:uiPriority="73"/>
-    <w:lsdException w:name="Light Shading Accent 6" w:uiPriority="60"/>
-    <w:lsdException w:name="Light List Accent 6" w:uiPriority="61"/>
-    <w:lsdException w:name="Light Grid Accent 6" w:uiPriority="62"/>
-    <w:lsdException w:name="Medium Shading 1 Accent 6" w:uiPriority="63"/>
-    <w:lsdException w:name="Medium Shading 2 Accent 6" w:uiPriority="64"/>
-    <w:lsdException w:name="Medium List 1 Accent 6" w:uiPriority="65"/>
-    <w:lsdException w:name="Medium List 2 Accent 6" w:uiPriority="66"/>
-    <w:lsdException w:name="Medium Grid 1 Accent 6" w:uiPriority="67"/>
-    <w:lsdException w:name="Medium Grid 2 Accent 6" w:uiPriority="68"/>
-    <w:lsdException w:name="Medium Grid 3 Accent 6" w:uiPriority="69"/>
-    <w:lsdException w:name="Dark List Accent 6" w:uiPriority="70"/>
-    <w:lsdException w:name="Colorful Shading Accent 6" w:uiPriority="71"/>
-    <w:lsdException w:name="Colorful List Accent 6" w:uiPriority="72"/>
-    <w:lsdException w:name="Colorful Grid Accent 6" w:uiPriority="73"/>
-    <w:lsdException w:name="Subtle Emphasis" w:uiPriority="19"/>
-    <w:lsdException w:name="Intense Emphasis" w:uiPriority="21"/>
-    <w:lsdException w:name="Subtle Reference" w:uiPriority="31"/>
-    <w:lsdException w:name="Intense Reference" w:uiPriority="32"/>
-    <w:lsdException w:name="Book Title" w:uiPriority="33"/>
-    <w:lsdException w:name="Bibliography" w:semiHidden="1" w:uiPriority="37" w:unhideWhenUsed="1"/>
-    <w:lsdException w:name="TOC Heading" w:semiHidden="1" w:uiPriority="39" w:unhideWhenUsed="1" w:qFormat="1"/>
-    <w:lsdException w:name="Plain Table 1" w:uiPriority="41"/>
-    <w:lsdException w:name="Plain Table 2" w:uiPriority="42"/>
-    <w:lsdException w:name="Plain Table 3" w:uiPriority="43"/>
-    <w:lsdException w:name="Plain Table 4" w:uiPriority="44"/>
-    <w:lsdException w:name="Plain Table 5" w:uiPriority="45"/>
-    <w:lsdException w:name="Grid Table Light" w:uiPriority="40"/>
-    <w:lsdException w:name="Grid Table 1 Light" w:uiPriority="46"/>
-    <w:lsdException w:name="Grid Table 2" w:uiPriority="47"/>
-    <w:lsdException w:name="Grid Table 3" w:uiPriority="48"/>
-    <w:lsdException w:name="Grid Table 4" w:uiPriority="49"/>
-    <w:lsdException w:name="Grid Table 5 Dark" w:uiPriority="50"/>
-    <w:lsdException w:name="Grid Table 6 Colorful" w:uiPriority="51"/>
-    <w:lsdException w:name="Grid Table 7 Colorful" w:uiPriority="52"/>
-    <w:lsdException w:name="Grid Table 1 Light Accent 1" w:uiPriority="46"/>
-    <w:lsdException w:name="Grid Table 2 Accent 1" w:uiPriority="47"/>
-    <w:lsdException w:name="Grid Table 3 Accent 1" w:uiPriority="48"/>
-    <w:lsdException w:name="Grid Table 4 Accent 1" w:uiPriority="49"/>
-    <w:lsdException w:name="Grid Table 5 Dark Accent 1" w:uiPriority="50"/>
-    <w:lsdException w:name="Grid Table 6 Colorful Accent 1" w:uiPriority="51"/>
-    <w:lsdException w:name="Grid Table 7 Colorful Accent 1" w:uiPriority="52"/>
-    <w:lsdException w:name="Grid Table 1 Light Accent 2" w:uiPriority="46"/>
-    <w:lsdException w:name="Grid Table 2 Accent 2" w:uiPriority="47"/>
-    <w:lsdException w:name="Grid Table 3 Accent 2" w:uiPriority="48"/>
-    <w:lsdException w:name="Grid Table 4 Accent 2" w:uiPriority="49"/>
-    <w:lsdException w:name="Grid Table 5 Dark Accent 2" w:uiPriority="50"/>
-    <w:lsdException w:name="Grid Table 6 Colorful Accent 2" w:uiPriority="51"/>
-    <w:lsdException w:name="Grid Table 7 Colorful Accent 2" w:uiPriority="52"/>
-    <w:lsdException w:name="Grid Table 1 Light Accent 3" w:uiPriority="46"/>
-    <w:lsdException w:name="Grid Table 2 Accent 3" w:uiPriority="47"/>
-    <w:lsdException w:name="Grid Table 3 Accent 3" w:uiPriority="48"/>
-    <w:lsdException w:name="Grid Table 4 Accent 3" w:uiPriority="49"/>
-    <w:lsdException w:name="Grid Table 5 Dark Accent 3" w:uiPriority="50"/>
-    <w:lsdException w:name="Grid Table 6 Colorful Accent 3" w:uiPriority="51"/>
-    <w:lsdException w:name="Grid Table 7 Colorful Accent 3" w:uiPriority="52"/>
-    <w:lsdException w:name="Grid Table 1 Light Accent 4" w:uiPriority="46"/>
-    <w:lsdException w:name="Grid Table 2 Accent 4" w:uiPriority="47"/>
-    <w:lsdException w:name="Grid Table 3 Accent 4" w:uiPriority="48"/>
-    <w:lsdException w:name="Grid Table 4 Accent 4" w:uiPriority="49"/>
-    <w:lsdException w:name="Grid Table 5 Dark Accent 4" w:uiPriority="50"/>
-    <w:lsdException w:name="Grid Table 6 Colorful Accent 4" w:uiPriority="51"/>
-    <w:lsdException w:name="Grid Table 7 Colorful Accent 4" w:uiPriority="52"/>
-    <w:lsdException w:name="Grid Table 1 Light Accent 5" w:uiPriority="46"/>
-    <w:lsdException w:name="Grid Table 2 Accent 5" w:uiPriority="47"/>
-    <w:lsdException w:name="Grid Table 3 Accent 5" w:uiPriority="48"/>
-    <w:lsdException w:name="Grid Table 4 Accent 5" w:uiPriority="49"/>
-    <w:lsdException w:name="Grid Table 5 Dark Accent 5" w:uiPriority="50"/>
-    <w:lsdException w:name="Grid Table 6 Colorful Accent 5" w:uiPriority="51"/>
-    <w:lsdException w:name="Grid Table 7 Colorful Accent 5" w:uiPriority="52"/>
-    <w:lsdException w:name="Grid Table 1 Light Accent 6" w:uiPriority="46"/>
-    <w:lsdException w:name="Grid Table 2 Accent 6" w:uiPriority="47"/>
-    <w:lsdException w:name="Grid Table 3 Accent 6" w:uiPriority="48"/>
-    <w:lsdException w:name="Grid Table 4 Accent 6" w:uiPriority="49"/>
-    <w:lsdException w:name="Grid Table 5 Dark Accent 6" w:uiPriority="50"/>
-    <w:lsdException w:name="Grid Table 6 Colorful Accent 6" w:uiPriority="51"/>
-    <w:lsdException w:name="Grid Table 7 Colorful Accent 6" w:uiPriority="52"/>
-    <w:lsdException w:name="List Table 1 Light" w:uiPriority="46"/>
-    <w:lsdException w:name="List Table 2" w:uiPriority="47"/>
-    <w:lsdException w:name="List Table 3" w:uiPriority="48"/>
-    <w:lsdException w:name="List Table 4" w:uiPriority="49"/>
-    <w:lsdException w:name="List Table 5 Dark" w:uiPriority="50"/>
-    <w:lsdException w:name="List Table 6 Colorful" w:uiPriority="51"/>
-    <w:lsdException w:name="List Table 7 Colorful" w:uiPriority="52"/>
-    <w:lsdException w:name="List Table 1 Light Accent 1" w:uiPriority="46"/>
-    <w:lsdException w:name="List Table 2 Accent 1" w:uiPriority="47"/>
-    <w:lsdException w:name="List Table 3 Accent 1" w:uiPriority="48"/>
-    <w:lsdException w:name="List Table 4 Accent 1" w:uiPriority="49"/>
-    <w:lsdException w:name="List Table 5 Dark Accent 1" w:uiPriority="50"/>
-    <w:lsdException w:name="List Table 6 Colorful Accent 1" w:uiPriority="51"/>
-    <w:lsdException w:name="List Table 7 Colorful Accent 1" w:uiPriority="52"/>
-    <w:lsdException w:name="List Table 1 Light Accent 2" w:uiPriority="46"/>
-    <w:lsdException w:name="List Table 2 Accent 2" w:uiPriority="47"/>
-    <w:lsdException w:name="List Table 3 Accent 2" w:uiPriority="48"/>
-    <w:lsdException w:name="List Table 4 Accent 2" w:uiPriority="49"/>
-    <w:lsdException w:name="List Table 5 Dark Accent 2" w:uiPriority="50"/>
-    <w:lsdException w:name="List Table 6 Colorful Accent 2" w:uiPriority="51"/>
-    <w:lsdException w:name="List Table 7 Colorful Accent 2" w:uiPriority="52"/>
-    <w:lsdException w:name="List Table 1 Light Accent 3" w:uiPriority="46"/>
-    <w:lsdException w:name="List Table 2 Accent 3" w:uiPriority="47"/>
-    <w:lsdException w:name="List Table 3 Accent 3" w:uiPriority="48"/>
-    <w:lsdException w:name="List Table 4 Accent 3" w:uiPriority="49"/>
-    <w:lsdException w:name="List Table 5 Dark Accent 3" w:uiPriority="50"/>
-    <w:lsdException w:name="List Table 6 Colorful Accent 3" w:uiPriority="51"/>
-    <w:lsdException w:name="List Table 7 Colorful Accent 3" w:uiPriority="52"/>
-    <w:lsdException w:name="List Table 1 Light Accent 4" w:uiPriority="46"/>
-    <w:lsdException w:name="List Table 2 Accent 4" w:uiPriority="47"/>
-    <w:lsdException w:name="List Table 3 Accent 4" w:uiPriority="48"/>
-    <w:lsdException w:name="List Table 4 Accent 4" w:uiPriority="49"/>
-    <w:lsdException w:name="List Table 5 Dark Accent 4" w:uiPriority="50"/>
-    <w:lsdException w:name="List Table 6 Colorful Accent 4" w:uiPriority="51"/>
-    <w:lsdException w:name="List Table 7 Colorful Accent 4" w:uiPriority="52"/>
-    <w:lsdException w:name="List Table 1 Light Accent 5" w:uiPriority="46"/>
-    <w:lsdException w:name="List Table 2 Accent 5" w:uiPriority="47"/>
-    <w:lsdException w:name="List Table 3 Accent 5" w:uiPriority="48"/>
-    <w:lsdException w:name="List Table 4 Accent 5" w:uiPriority="49"/>
-    <w:lsdException w:name="List Table 5 Dark Accent 5" w:uiPriority="50"/>
-    <w:lsdException w:name="List Table 6 Colorful Accent 5" w:uiPriority="51"/>
-    <w:lsdException w:name="List Table 7 Colorful Accent 5" w:uiPriority="52"/>
-    <w:lsdException w:name="List Table 1 Light Accent 6" w:uiPriority="46"/>
-    <w:lsdException w:name="List Table 2 Accent 6" w:uiPriority="47"/>
-    <w:lsdException w:name="List Table 3 Accent 6" w:uiPriority="48"/>
-    <w:lsdException w:name="List Table 4 Accent 6" w:uiPriority="49"/>
-    <w:lsdException w:name="List Table 5 Dark Accent 6" w:uiPriority="50"/>
-    <w:lsdException w:name="List Table 6 Colorful Accent 6" w:uiPriority="51"/>
-    <w:lsdException w:name="List Table 7 Colorful Accent 6" w:uiPriority="52"/>
+  <w:latentStyles w:defLockedState="0" w:defUIPriority="99" w:defSemiHidden="1" w:defUnhideWhenUsed="1" w:defQFormat="0" w:count="276">
+    <w:lsdException w:name="Normal" w:semiHidden="0" w:uiPriority="0" w:unhideWhenUsed="0" w:qFormat="1"/>
+    <w:lsdException w:name="heading 1" w:semiHidden="0" w:uiPriority="9" w:unhideWhenUsed="0" w:qFormat="1"/>
+    <w:lsdException w:name="heading 2" w:uiPriority="9" w:qFormat="1"/>
+    <w:lsdException w:name="heading 3" w:uiPriority="9" w:qFormat="1"/>
+    <w:lsdException w:name="heading 4" w:uiPriority="9" w:qFormat="1"/>
+    <w:lsdException w:name="heading 5" w:uiPriority="9"/>
+    <w:lsdException w:name="heading 6" w:uiPriority="9" w:qFormat="1"/>
+    <w:lsdException w:name="heading 7" w:uiPriority="9" w:qFormat="1"/>
+    <w:lsdException w:name="heading 8" w:uiPriority="9" w:qFormat="1"/>
+    <w:lsdException w:name="heading 9" w:uiPriority="9" w:qFormat="1"/>
+    <w:lsdException w:name="toc 1" w:uiPriority="39"/>
+    <w:lsdException w:name="toc 2" w:uiPriority="39"/>
+    <w:lsdException w:name="toc 3" w:uiPriority="39"/>
+    <w:lsdException w:name="toc 4" w:uiPriority="39"/>
+    <w:lsdException w:name="toc 5" w:uiPriority="39"/>
+    <w:lsdException w:name="toc 6" w:uiPriority="39"/>
+    <w:lsdException w:name="toc 7" w:uiPriority="39"/>
+    <w:lsdException w:name="toc 8" w:uiPriority="39"/>
+    <w:lsdException w:name="toc 9" w:uiPriority="39"/>
+    <w:lsdException w:name="caption" w:uiPriority="35" w:qFormat="1"/>
+    <w:lsdException w:name="Title" w:semiHidden="0" w:uiPriority="10" w:unhideWhenUsed="0"/>
+    <w:lsdException w:name="Default Paragraph Font" w:uiPriority="1"/>
+    <w:lsdException w:name="Subtitle" w:semiHidden="0" w:uiPriority="11" w:unhideWhenUsed="0"/>
+    <w:lsdException w:name="Strong" w:semiHidden="0" w:uiPriority="22" w:unhideWhenUsed="0"/>
+    <w:lsdException w:name="Emphasis" w:semiHidden="0" w:uiPriority="20" w:unhideWhenUsed="0"/>
+    <w:lsdException w:name="Table Grid" w:semiHidden="0" w:uiPriority="39" w:unhideWhenUsed="0"/>
+    <w:lsdException w:name="Note Level 1" w:semiHidden="0" w:unhideWhenUsed="0"/>
+    <w:lsdException w:name="Note Level 2" w:semiHidden="0" w:unhideWhenUsed="0"/>
+    <w:lsdException w:name="Note Level 3" w:semiHidden="0" w:unhideWhenUsed="0"/>
+    <w:lsdException w:name="Note Level 4" w:semiHidden="0" w:unhideWhenUsed="0"/>
+    <w:lsdException w:name="Note Level 5" w:semiHidden="0" w:unhideWhenUsed="0"/>
+    <w:lsdException w:name="Note Level 6" w:semiHidden="0" w:unhideWhenUsed="0"/>
+    <w:lsdException w:name="Note Level 7" w:semiHidden="0" w:unhideWhenUsed="0"/>
+    <w:lsdException w:name="Note Level 8" w:semiHidden="0" w:unhideWhenUsed="0"/>
+    <w:lsdException w:name="Note Level 9" w:semiHidden="0" w:unhideWhenUsed="0"/>
+    <w:lsdException w:name="Placeholder Text" w:unhideWhenUsed="0"/>
+    <w:lsdException w:name="No Spacing" w:semiHidden="0" w:uiPriority="1" w:unhideWhenUsed="0"/>
+    <w:lsdException w:name="Light Shading" w:semiHidden="0" w:uiPriority="60" w:unhideWhenUsed="0"/>
+    <w:lsdException w:name="Light List" w:semiHidden="0" w:uiPriority="61" w:unhideWhenUsed="0"/>
+    <w:lsdException w:name="Light Grid" w:semiHidden="0" w:uiPriority="62" w:unhideWhenUsed="0"/>
+    <w:lsdException w:name="Medium Shading 1" w:semiHidden="0" w:uiPriority="63" w:unhideWhenUsed="0"/>
+    <w:lsdException w:name="Medium Shading 2" w:semiHidden="0" w:uiPriority="64" w:unhideWhenUsed="0"/>
+    <w:lsdException w:name="Medium List 1" w:semiHidden="0" w:uiPriority="65" w:unhideWhenUsed="0"/>
+    <w:lsdException w:name="Medium List 2" w:semiHidden="0" w:uiPriority="66" w:unhideWhenUsed="0"/>
+    <w:lsdException w:name="Medium Grid 1" w:semiHidden="0" w:uiPriority="67" w:unhideWhenUsed="0"/>
+    <w:lsdException w:name="Medium Grid 2" w:semiHidden="0" w:uiPriority="68" w:unhideWhenUsed="0"/>
+    <w:lsdException w:name="Medium Grid 3" w:semiHidden="0" w:uiPriority="69" w:unhideWhenUsed="0"/>
+    <w:lsdException w:name="Dark List" w:semiHidden="0" w:uiPriority="70" w:unhideWhenUsed="0"/>
+    <w:lsdException w:name="Colorful Shading" w:semiHidden="0" w:uiPriority="71" w:unhideWhenUsed="0"/>
+    <w:lsdException w:name="Colorful List" w:semiHidden="0" w:uiPriority="72" w:unhideWhenUsed="0"/>
+    <w:lsdException w:name="Colorful Grid" w:semiHidden="0" w:uiPriority="73" w:unhideWhenUsed="0"/>
+    <w:lsdException w:name="Light Shading Accent 1" w:semiHidden="0" w:uiPriority="60" w:unhideWhenUsed="0"/>
+    <w:lsdException w:name="Light List Accent 1" w:semiHidden="0" w:uiPriority="61" w:unhideWhenUsed="0"/>
+    <w:lsdException w:name="Light Grid Accent 1" w:semiHidden="0" w:uiPriority="62" w:unhideWhenUsed="0"/>
+    <w:lsdException w:name="Medium Shading 1 Accent 1" w:semiHidden="0" w:uiPriority="63" w:unhideWhenUsed="0"/>
+    <w:lsdException w:name="Medium Shading 2 Accent 1" w:semiHidden="0" w:uiPriority="64" w:unhideWhenUsed="0"/>
+    <w:lsdException w:name="Medium List 1 Accent 1" w:semiHidden="0" w:uiPriority="65" w:unhideWhenUsed="0"/>
+    <w:lsdException w:name="Revision" w:unhideWhenUsed="0"/>
+    <w:lsdException w:name="List Paragraph" w:semiHidden="0" w:uiPriority="34" w:unhideWhenUsed="0"/>
+    <w:lsdException w:name="Quote" w:semiHidden="0" w:uiPriority="29" w:unhideWhenUsed="0"/>
+    <w:lsdException w:name="Intense Quote" w:semiHidden="0" w:uiPriority="30" w:unhideWhenUsed="0"/>
+    <w:lsdException w:name="Medium List 2 Accent 1" w:semiHidden="0" w:uiPriority="66" w:unhideWhenUsed="0"/>
+    <w:lsdException w:name="Medium Grid 1 Accent 1" w:semiHidden="0" w:uiPriority="67" w:unhideWhenUsed="0"/>
+    <w:lsdException w:name="Medium Grid 2 Accent 1" w:semiHidden="0" w:uiPriority="68" w:unhideWhenUsed="0"/>
+    <w:lsdException w:name="Medium Grid 3 Accent 1" w:semiHidden="0" w:uiPriority="69" w:unhideWhenUsed="0"/>
+    <w:lsdException w:name="Dark List Accent 1" w:semiHidden="0" w:uiPriority="70" w:unhideWhenUsed="0"/>
+    <w:lsdException w:name="Colorful Shading Accent 1" w:semiHidden="0" w:uiPriority="71" w:unhideWhenUsed="0"/>
+    <w:lsdException w:name="Colorful List Accent 1" w:semiHidden="0" w:uiPriority="72" w:unhideWhenUsed="0"/>
+    <w:lsdException w:name="Colorful Grid Accent 1" w:semiHidden="0" w:uiPriority="73" w:unhideWhenUsed="0"/>
+    <w:lsdException w:name="Light Shading Accent 2" w:semiHidden="0" w:uiPriority="60" w:unhideWhenUsed="0"/>
+    <w:lsdException w:name="Light List Accent 2" w:semiHidden="0" w:uiPriority="61" w:unhideWhenUsed="0"/>
+    <w:lsdException w:name="Light Grid Accent 2" w:semiHidden="0" w:uiPriority="62" w:unhideWhenUsed="0"/>
+    <w:lsdException w:name="Medium Shading 1 Accent 2" w:semiHidden="0" w:uiPriority="63" w:unhideWhenUsed="0"/>
+    <w:lsdException w:name="Medium Shading 2 Accent 2" w:semiHidden="0" w:uiPriority="64" w:unhideWhenUsed="0"/>
+    <w:lsdException w:name="Medium List 1 Accent 2" w:semiHidden="0" w:uiPriority="65" w:unhideWhenUsed="0"/>
+    <w:lsdException w:name="Medium List 2 Accent 2" w:semiHidden="0" w:uiPriority="66" w:unhideWhenUsed="0"/>
+    <w:lsdException w:name="Medium Grid 1 Accent 2" w:semiHidden="0" w:uiPriority="67" w:unhideWhenUsed="0"/>
+    <w:lsdException w:name="Medium Grid 2 Accent 2" w:semiHidden="0" w:uiPriority="68" w:unhideWhenUsed="0"/>
+    <w:lsdException w:name="Medium Grid 3 Accent 2" w:semiHidden="0" w:uiPriority="69" w:unhideWhenUsed="0"/>
+    <w:lsdException w:name="Dark List Accent 2" w:semiHidden="0" w:uiPriority="70" w:unhideWhenUsed="0"/>
+    <w:lsdException w:name="Colorful Shading Accent 2" w:semiHidden="0" w:uiPriority="71" w:unhideWhenUsed="0"/>
+    <w:lsdException w:name="Colorful List Accent 2" w:semiHidden="0" w:uiPriority="72" w:unhideWhenUsed="0"/>
+    <w:lsdException w:name="Colorful Grid Accent 2" w:semiHidden="0" w:uiPriority="73" w:unhideWhenUsed="0"/>
+    <w:lsdException w:name="Light Shading Accent 3" w:semiHidden="0" w:uiPriority="60" w:unhideWhenUsed="0"/>
+    <w:lsdException w:name="Light List Accent 3" w:semiHidden="0" w:uiPriority="61" w:unhideWhenUsed="0"/>
+    <w:lsdException w:name="Light Grid Accent 3" w:semiHidden="0" w:uiPriority="62" w:unhideWhenUsed="0"/>
+    <w:lsdException w:name="Medium Shading 1 Accent 3" w:semiHidden="0" w:uiPriority="63" w:unhideWhenUsed="0"/>
+    <w:lsdException w:name="Medium Shading 2 Accent 3" w:semiHidden="0" w:uiPriority="64" w:unhideWhenUsed="0"/>
+    <w:lsdException w:name="Medium List 1 Accent 3" w:semiHidden="0" w:uiPriority="65" w:unhideWhenUsed="0"/>
+    <w:lsdException w:name="Medium List 2 Accent 3" w:semiHidden="0" w:uiPriority="66" w:unhideWhenUsed="0"/>
+    <w:lsdException w:name="Medium Grid 1 Accent 3" w:semiHidden="0" w:uiPriority="67" w:unhideWhenUsed="0"/>
+    <w:lsdException w:name="Medium Grid 2 Accent 3" w:semiHidden="0" w:uiPriority="68" w:unhideWhenUsed="0"/>
+    <w:lsdException w:name="Medium Grid 3 Accent 3" w:semiHidden="0" w:uiPriority="69" w:unhideWhenUsed="0"/>
+    <w:lsdException w:name="Dark List Accent 3" w:semiHidden="0" w:uiPriority="70" w:unhideWhenUsed="0"/>
+    <w:lsdException w:name="Colorful Shading Accent 3" w:semiHidden="0" w:uiPriority="71" w:unhideWhenUsed="0"/>
+    <w:lsdException w:name="Colorful List Accent 3" w:semiHidden="0" w:uiPriority="72" w:unhideWhenUsed="0"/>
+    <w:lsdException w:name="Colorful Grid Accent 3" w:semiHidden="0" w:uiPriority="73" w:unhideWhenUsed="0"/>
+    <w:lsdException w:name="Light Shading Accent 4" w:semiHidden="0" w:uiPriority="60" w:unhideWhenUsed="0"/>
+    <w:lsdException w:name="Light List Accent 4" w:semiHidden="0" w:uiPriority="61" w:unhideWhenUsed="0"/>
+    <w:lsdException w:name="Light Grid Accent 4" w:semiHidden="0" w:uiPriority="62" w:unhideWhenUsed="0"/>
+    <w:lsdException w:name="Medium Shading 1 Accent 4" w:semiHidden="0" w:uiPriority="63" w:unhideWhenUsed="0"/>
+    <w:lsdException w:name="Medium Shading 2 Accent 4" w:semiHidden="0" w:uiPriority="64" w:unhideWhenUsed="0"/>
+    <w:lsdException w:name="Medium List 1 Accent 4" w:semiHidden="0" w:uiPriority="65" w:unhideWhenUsed="0"/>
+    <w:lsdException w:name="Medium List 2 Accent 4" w:semiHidden="0" w:uiPriority="66" w:unhideWhenUsed="0"/>
+    <w:lsdException w:name="Medium Grid 1 Accent 4" w:semiHidden="0" w:uiPriority="67" w:unhideWhenUsed="0"/>
+    <w:lsdException w:name="Medium Grid 2 Accent 4" w:semiHidden="0" w:uiPriority="68" w:unhideWhenUsed="0"/>
+    <w:lsdException w:name="Medium Grid 3 Accent 4" w:semiHidden="0" w:uiPriority="69" w:unhideWhenUsed="0"/>
+    <w:lsdException w:name="Dark List Accent 4" w:semiHidden="0" w:uiPriority="70" w:unhideWhenUsed="0"/>
+    <w:lsdException w:name="Colorful Shading Accent 4" w:semiHidden="0" w:uiPriority="71" w:unhideWhenUsed="0"/>
+    <w:lsdException w:name="Colorful List Accent 4" w:semiHidden="0" w:uiPriority="72" w:unhideWhenUsed="0"/>
+    <w:lsdException w:name="Colorful Grid Accent 4" w:semiHidden="0" w:uiPriority="73" w:unhideWhenUsed="0"/>
+    <w:lsdException w:name="Light Shading Accent 5" w:semiHidden="0" w:uiPriority="60" w:unhideWhenUsed="0"/>
+    <w:lsdException w:name="Light List Accent 5" w:semiHidden="0" w:uiPriority="61" w:unhideWhenUsed="0"/>
+    <w:lsdException w:name="Light Grid Accent 5" w:semiHidden="0" w:uiPriority="62" w:unhideWhenUsed="0"/>
+    <w:lsdException w:name="Medium Shading 1 Accent 5" w:semiHidden="0" w:uiPriority="63" w:unhideWhenUsed="0"/>
+    <w:lsdException w:name="Medium Shading 2 Accent 5" w:semiHidden="0" w:uiPriority="64" w:unhideWhenUsed="0"/>
+    <w:lsdException w:name="Medium List 1 Accent 5" w:semiHidden="0" w:uiPriority="65" w:unhideWhenUsed="0"/>
+    <w:lsdException w:name="Medium List 2 Accent 5" w:semiHidden="0" w:uiPriority="66" w:unhideWhenUsed="0"/>
+    <w:lsdException w:name="Medium Grid 1 Accent 5" w:semiHidden="0" w:uiPriority="67" w:unhideWhenUsed="0"/>
+    <w:lsdException w:name="Medium Grid 2 Accent 5" w:semiHidden="0" w:uiPriority="68" w:unhideWhenUsed="0"/>
+    <w:lsdException w:name="Medium Grid 3 Accent 5" w:semiHidden="0" w:uiPriority="69" w:unhideWhenUsed="0"/>
+    <w:lsdException w:name="Dark List Accent 5" w:semiHidden="0" w:uiPriority="70" w:unhideWhenUsed="0"/>
+    <w:lsdException w:name="Colorful Shading Accent 5" w:semiHidden="0" w:uiPriority="71" w:unhideWhenUsed="0"/>
+    <w:lsdException w:name="Colorful List Accent 5" w:semiHidden="0" w:uiPriority="72" w:unhideWhenUsed="0"/>
+    <w:lsdException w:name="Colorful Grid Accent 5" w:semiHidden="0" w:uiPriority="73" w:unhideWhenUsed="0"/>
+    <w:lsdException w:name="Light Shading Accent 6" w:semiHidden="0" w:uiPriority="60" w:unhideWhenUsed="0"/>
+    <w:lsdException w:name="Light List Accent 6" w:semiHidden="0" w:uiPriority="61" w:unhideWhenUsed="0"/>
+    <w:lsdException w:name="Light Grid Accent 6" w:semiHidden="0" w:uiPriority="62" w:unhideWhenUsed="0"/>
+    <w:lsdException w:name="Medium Shading 1 Accent 6" w:semiHidden="0" w:uiPriority="63" w:unhideWhenUsed="0"/>
+    <w:lsdException w:name="Medium Shading 2 Accent 6" w:semiHidden="0" w:uiPriority="64" w:unhideWhenUsed="0"/>
+    <w:lsdException w:name="Medium List 1 Accent 6" w:semiHidden="0" w:uiPriority="65" w:unhideWhenUsed="0"/>
+    <w:lsdException w:name="Medium List 2 Accent 6" w:semiHidden="0" w:uiPriority="66" w:unhideWhenUsed="0"/>
+    <w:lsdException w:name="Medium Grid 1 Accent 6" w:semiHidden="0" w:uiPriority="67" w:unhideWhenUsed="0"/>
+    <w:lsdException w:name="Medium Grid 2 Accent 6" w:semiHidden="0" w:uiPriority="68" w:unhideWhenUsed="0"/>
+    <w:lsdException w:name="Medium Grid 3 Accent 6" w:semiHidden="0" w:uiPriority="69" w:unhideWhenUsed="0"/>
+    <w:lsdException w:name="Dark List Accent 6" w:semiHidden="0" w:uiPriority="70" w:unhideWhenUsed="0"/>
+    <w:lsdException w:name="Colorful Shading Accent 6" w:semiHidden="0" w:uiPriority="71" w:unhideWhenUsed="0"/>
+    <w:lsdException w:name="Colorful List Accent 6" w:semiHidden="0" w:uiPriority="72" w:unhideWhenUsed="0"/>
+    <w:lsdException w:name="Colorful Grid Accent 6" w:semiHidden="0" w:uiPriority="73" w:unhideWhenUsed="0"/>
+    <w:lsdException w:name="Subtle Emphasis" w:semiHidden="0" w:uiPriority="19" w:unhideWhenUsed="0"/>
+    <w:lsdException w:name="Intense Emphasis" w:semiHidden="0" w:uiPriority="21" w:unhideWhenUsed="0"/>
+    <w:lsdException w:name="Subtle Reference" w:semiHidden="0" w:uiPriority="31" w:unhideWhenUsed="0"/>
+    <w:lsdException w:name="Intense Reference" w:semiHidden="0" w:uiPriority="32" w:unhideWhenUsed="0"/>
+    <w:lsdException w:name="Book Title" w:semiHidden="0" w:uiPriority="33" w:unhideWhenUsed="0"/>
+    <w:lsdException w:name="Bibliography" w:uiPriority="37"/>
+    <w:lsdException w:name="TOC Heading" w:uiPriority="39" w:qFormat="1"/>
+  </w:latentStyles>
+  <w:style w:type="paragraph" w:default="1" w:styleId="Normal">
+    <w:name w:val="Normal"/>
+    <w:aliases w:val="Fuente Normal"/>
+    <w:qFormat/>
+    <w:rsid w:val="00F54819"/>
+    <w:pPr>
+      <w:spacing w:after="120" w:line="240" w:lineRule="auto"/>
+      <w:ind w:firstLine="567"/>
+      <w:jc w:val="both"/>
+    </w:pPr>
+    <w:rPr>
+      <w:rFonts w:ascii="Times New Roman" w:hAnsi="Times New Roman"/>
+      <w:color w:val="000000" w:themeColor="text1"/>
+      <w:sz w:val="24"/>
+    </w:rPr>
+  </w:style>
+  <w:style w:type="paragraph" w:styleId="Ttulo1">
+    <w:name w:val="heading 1"/>
+    <w:aliases w:val="Cápitulo"/>
+    <w:basedOn w:val="Normal"/>
+    <w:next w:val="Normal"/>
+    <w:link w:val="Ttulo1Car"/>
+    <w:autoRedefine/>
+    <w:uiPriority w:val="9"/>
+    <w:qFormat/>
+    <w:rsid w:val="009173C6"/>
+    <w:pPr>
+      <w:outlineLvl w:val="0"/>
+    </w:pPr>
+    <w:rPr>
+      <w:b/>
+      <w:sz w:val="36"/>
+    </w:rPr>
+  </w:style>
+  <w:style w:type="paragraph" w:styleId="Ttulo2">
+    <w:name w:val="heading 2"/>
+    <w:aliases w:val="Sub-Cápitulo"/>
+    <w:basedOn w:val="Normal"/>
+    <w:next w:val="Subttulo"/>
+    <w:link w:val="Ttulo2Car"/>
+    <w:autoRedefine/>
+    <w:uiPriority w:val="9"/>
+    <w:unhideWhenUsed/>
+    <w:qFormat/>
+    <w:rsid w:val="008301B6"/>
+    <w:pPr>
+      <w:numPr>
+        <w:ilvl w:val="1"/>
+        <w:numId w:val="1"/>
+      </w:numPr>
+      <w:outlineLvl w:val="1"/>
+    </w:pPr>
+    <w:rPr>
+      <w:b/>
+      <w:sz w:val="32"/>
+    </w:rPr>
+  </w:style>
+  <w:style w:type="paragraph" w:styleId="Ttulo3">
+    <w:name w:val="heading 3"/>
+    <w:aliases w:val="Sección Terciaria"/>
+    <w:basedOn w:val="Ttulo2"/>
+    <w:next w:val="Subttulo"/>
+    <w:link w:val="Ttulo3Car"/>
+    <w:autoRedefine/>
+    <w:uiPriority w:val="9"/>
+    <w:unhideWhenUsed/>
+    <w:qFormat/>
+    <w:rsid w:val="004F2622"/>
+    <w:pPr>
+      <w:outlineLvl w:val="2"/>
+    </w:pPr>
+    <w:rPr>
+      <w:sz w:val="28"/>
+    </w:rPr>
+  </w:style>
+  <w:style w:type="paragraph" w:styleId="Ttulo4">
+    <w:name w:val="heading 4"/>
+    <w:aliases w:val="Sección Cuaternaria"/>
+    <w:basedOn w:val="Ttulo3"/>
+    <w:next w:val="Subttulo"/>
+    <w:link w:val="Ttulo4Car"/>
+    <w:autoRedefine/>
+    <w:uiPriority w:val="9"/>
+    <w:unhideWhenUsed/>
+    <w:qFormat/>
+    <w:rsid w:val="008449F8"/>
+    <w:pPr>
+      <w:keepNext/>
+      <w:keepLines/>
+      <w:spacing w:before="40" w:after="0"/>
+      <w:outlineLvl w:val="3"/>
+    </w:pPr>
+    <w:rPr>
+      <w:rFonts w:eastAsiaTheme="majorEastAsia" w:cstheme="majorBidi"/>
+      <w:iCs/>
+      <w:sz w:val="26"/>
+    </w:rPr>
+  </w:style>
+  <w:style w:type="character" w:default="1" w:styleId="Fuentedeprrafopredeter">
+    <w:name w:val="Default Paragraph Font"/>
+    <w:uiPriority w:val="1"/>
+    <w:semiHidden/>
+    <w:unhideWhenUsed/>
+  </w:style>
+  <w:style w:type="table" w:default="1" w:styleId="Tablanormal">
+    <w:name w:val="Normal Table"/>
+    <w:uiPriority w:val="99"/>
+    <w:semiHidden/>
+    <w:unhideWhenUsed/>
+    <w:tblPr>
+      <w:tblInd w:w="0" w:type="dxa"/>
+      <w:tblCellMar>
+        <w:top w:w="0" w:type="dxa"/>
+        <w:left w:w="108" w:type="dxa"/>
+        <w:bottom w:w="0" w:type="dxa"/>
+        <w:right w:w="108" w:type="dxa"/>
+      </w:tblCellMar>
+    </w:tblPr>
+  </w:style>
+  <w:style w:type="numbering" w:default="1" w:styleId="Sinlista">
+    <w:name w:val="No List"/>
+    <w:uiPriority w:val="99"/>
+    <w:semiHidden/>
+    <w:unhideWhenUsed/>
+  </w:style>
+  <w:style w:type="character" w:customStyle="1" w:styleId="Ttulo1Car">
+    <w:name w:val="Título 1 Car"/>
+    <w:aliases w:val="Cápitulo Car"/>
+    <w:basedOn w:val="Fuentedeprrafopredeter"/>
+    <w:link w:val="Ttulo1"/>
+    <w:uiPriority w:val="9"/>
+    <w:rsid w:val="009173C6"/>
+    <w:rPr>
+      <w:rFonts w:ascii="Times New Roman" w:hAnsi="Times New Roman"/>
+      <w:b/>
+      <w:color w:val="000000" w:themeColor="text1"/>
+      <w:sz w:val="36"/>
+    </w:rPr>
+  </w:style>
+  <w:style w:type="character" w:customStyle="1" w:styleId="Ttulo2Car">
+    <w:name w:val="Título 2 Car"/>
+    <w:aliases w:val="Sub-Cápitulo Car"/>
+    <w:basedOn w:val="Fuentedeprrafopredeter"/>
+    <w:link w:val="Ttulo2"/>
+    <w:uiPriority w:val="9"/>
+    <w:rsid w:val="008301B6"/>
+    <w:rPr>
+      <w:rFonts w:ascii="Times New Roman" w:hAnsi="Times New Roman"/>
+      <w:b/>
+      <w:color w:val="000000" w:themeColor="text1"/>
+      <w:sz w:val="32"/>
+    </w:rPr>
+  </w:style>
+  <w:style w:type="character" w:customStyle="1" w:styleId="Ttulo3Car">
+    <w:name w:val="Título 3 Car"/>
+    <w:aliases w:val="Sección Terciaria Car"/>
+    <w:basedOn w:val="Fuentedeprrafopredeter"/>
+    <w:link w:val="Ttulo3"/>
+    <w:uiPriority w:val="9"/>
+    <w:rsid w:val="004F2622"/>
+    <w:rPr>
+      <w:rFonts w:ascii="Times New Roman" w:hAnsi="Times New Roman"/>
+      <w:b/>
+      <w:color w:val="000000" w:themeColor="text1"/>
+      <w:sz w:val="28"/>
+    </w:rPr>
+  </w:style>
+  <w:style w:type="character" w:customStyle="1" w:styleId="Ttulo4Car">
+    <w:name w:val="Título 4 Car"/>
+    <w:aliases w:val="Sección Cuaternaria Car"/>
+    <w:basedOn w:val="Fuentedeprrafopredeter"/>
+    <w:link w:val="Ttulo4"/>
+    <w:uiPriority w:val="9"/>
+    <w:rsid w:val="008449F8"/>
+    <w:rPr>
+      <w:rFonts w:ascii="Times New Roman" w:eastAsiaTheme="majorEastAsia" w:hAnsi="Times New Roman" w:cstheme="majorBidi"/>
+      <w:b/>
+      <w:iCs/>
+      <w:color w:val="000000" w:themeColor="text1"/>
+      <w:sz w:val="26"/>
+    </w:rPr>
+  </w:style>
+  <w:style w:type="paragraph" w:styleId="Subttulo">
+    <w:name w:val="Subtitle"/>
+    <w:basedOn w:val="Normal"/>
+    <w:next w:val="Normal"/>
+    <w:link w:val="SubttuloCar"/>
+    <w:uiPriority w:val="11"/>
+    <w:rsid w:val="008449F8"/>
+    <w:pPr>
+      <w:numPr>
+        <w:ilvl w:val="1"/>
+      </w:numPr>
+      <w:ind w:firstLine="567"/>
+    </w:pPr>
+    <w:rPr>
+      <w:rFonts w:asciiTheme="minorHAnsi" w:eastAsiaTheme="minorEastAsia" w:hAnsiTheme="minorHAnsi"/>
+      <w:color w:val="5A5A5A" w:themeColor="text1" w:themeTint="A5"/>
+      <w:spacing w:val="15"/>
+      <w:sz w:val="22"/>
+    </w:rPr>
+  </w:style>
+  <w:style w:type="character" w:customStyle="1" w:styleId="SubttuloCar">
+    <w:name w:val="Subtítulo Car"/>
+    <w:basedOn w:val="Fuentedeprrafopredeter"/>
+    <w:link w:val="Subttulo"/>
+    <w:uiPriority w:val="11"/>
+    <w:rsid w:val="008449F8"/>
+    <w:rPr>
+      <w:rFonts w:eastAsiaTheme="minorEastAsia"/>
+      <w:color w:val="5A5A5A" w:themeColor="text1" w:themeTint="A5"/>
+      <w:spacing w:val="15"/>
+    </w:rPr>
+  </w:style>
+  <w:style w:type="paragraph" w:customStyle="1" w:styleId="Default">
+    <w:name w:val="Default"/>
+    <w:rsid w:val="00D2198B"/>
+    <w:pPr>
+      <w:autoSpaceDE w:val="0"/>
+      <w:autoSpaceDN w:val="0"/>
+      <w:adjustRightInd w:val="0"/>
+      <w:spacing w:after="0" w:line="240" w:lineRule="auto"/>
+    </w:pPr>
+    <w:rPr>
+      <w:rFonts w:ascii="Times New Roman" w:hAnsi="Times New Roman" w:cs="Times New Roman"/>
+      <w:color w:val="000000"/>
+      <w:sz w:val="24"/>
+      <w:szCs w:val="24"/>
+    </w:rPr>
+  </w:style>
+  <w:style w:type="paragraph" w:styleId="TDC2">
+    <w:name w:val="toc 2"/>
+    <w:basedOn w:val="Normal"/>
+    <w:next w:val="Normal"/>
+    <w:autoRedefine/>
+    <w:uiPriority w:val="39"/>
+    <w:unhideWhenUsed/>
+    <w:rsid w:val="00313814"/>
+    <w:pPr>
+      <w:spacing w:after="100"/>
+      <w:ind w:left="240"/>
+    </w:pPr>
+  </w:style>
+  <w:style w:type="paragraph" w:styleId="TDC1">
+    <w:name w:val="toc 1"/>
+    <w:basedOn w:val="Normal"/>
+    <w:next w:val="Normal"/>
+    <w:autoRedefine/>
+    <w:uiPriority w:val="39"/>
+    <w:unhideWhenUsed/>
+    <w:rsid w:val="008815B9"/>
+    <w:pPr>
+      <w:spacing w:after="100"/>
+      <w:jc w:val="left"/>
+    </w:pPr>
+    <w:rPr>
+      <w:b/>
+    </w:rPr>
+  </w:style>
+  <w:style w:type="character" w:styleId="Hipervnculo">
+    <w:name w:val="Hyperlink"/>
+    <w:basedOn w:val="Fuentedeprrafopredeter"/>
+    <w:uiPriority w:val="99"/>
+    <w:unhideWhenUsed/>
+    <w:rsid w:val="00313814"/>
+    <w:rPr>
+      <w:color w:val="0563C1" w:themeColor="hyperlink"/>
+      <w:u w:val="single"/>
+    </w:rPr>
+  </w:style>
+  <w:style w:type="paragraph" w:styleId="TDC3">
+    <w:name w:val="toc 3"/>
+    <w:basedOn w:val="Normal"/>
+    <w:next w:val="Normal"/>
+    <w:autoRedefine/>
+    <w:uiPriority w:val="39"/>
+    <w:unhideWhenUsed/>
+    <w:rsid w:val="008815B9"/>
+    <w:pPr>
+      <w:spacing w:after="100"/>
+      <w:ind w:left="480"/>
+    </w:pPr>
+  </w:style>
+  <w:style w:type="paragraph" w:styleId="Encabezado">
+    <w:name w:val="header"/>
+    <w:basedOn w:val="Normal"/>
+    <w:link w:val="EncabezadoCar"/>
+    <w:uiPriority w:val="99"/>
+    <w:unhideWhenUsed/>
+    <w:rsid w:val="00562E7A"/>
+    <w:pPr>
+      <w:tabs>
+        <w:tab w:val="center" w:pos="4419"/>
+        <w:tab w:val="right" w:pos="8838"/>
+      </w:tabs>
+      <w:spacing w:after="0"/>
+    </w:pPr>
+  </w:style>
+  <w:style w:type="paragraph" w:styleId="ndice1">
+    <w:name w:val="index 1"/>
+    <w:basedOn w:val="Normal"/>
+    <w:next w:val="Normal"/>
+    <w:autoRedefine/>
+    <w:uiPriority w:val="99"/>
+    <w:semiHidden/>
+    <w:unhideWhenUsed/>
+    <w:rsid w:val="008815B9"/>
+    <w:pPr>
+      <w:spacing w:after="0"/>
+      <w:ind w:left="240" w:hanging="240"/>
+    </w:pPr>
+  </w:style>
+  <w:style w:type="character" w:customStyle="1" w:styleId="EncabezadoCar">
+    <w:name w:val="Encabezado Car"/>
+    <w:basedOn w:val="Fuentedeprrafopredeter"/>
+    <w:link w:val="Encabezado"/>
+    <w:uiPriority w:val="99"/>
+    <w:rsid w:val="00562E7A"/>
+    <w:rPr>
+      <w:rFonts w:ascii="Times New Roman" w:hAnsi="Times New Roman"/>
+      <w:color w:val="000000" w:themeColor="text1"/>
+      <w:sz w:val="24"/>
+    </w:rPr>
+  </w:style>
+  <w:style w:type="paragraph" w:styleId="Piedepgina">
+    <w:name w:val="footer"/>
+    <w:basedOn w:val="Normal"/>
+    <w:link w:val="PiedepginaCar"/>
+    <w:uiPriority w:val="99"/>
+    <w:unhideWhenUsed/>
+    <w:rsid w:val="00562E7A"/>
+    <w:pPr>
+      <w:tabs>
+        <w:tab w:val="center" w:pos="4419"/>
+        <w:tab w:val="right" w:pos="8838"/>
+      </w:tabs>
+      <w:spacing w:after="0"/>
+    </w:pPr>
+  </w:style>
+  <w:style w:type="character" w:customStyle="1" w:styleId="PiedepginaCar">
+    <w:name w:val="Pie de página Car"/>
+    <w:basedOn w:val="Fuentedeprrafopredeter"/>
+    <w:link w:val="Piedepgina"/>
+    <w:uiPriority w:val="99"/>
+    <w:rsid w:val="00562E7A"/>
+    <w:rPr>
+      <w:rFonts w:ascii="Times New Roman" w:hAnsi="Times New Roman"/>
+      <w:color w:val="000000" w:themeColor="text1"/>
+      <w:sz w:val="24"/>
+    </w:rPr>
+  </w:style>
+</w:styles>
+</file>
+
+<file path=word/stylesWithEffects.xml><?xml version="1.0" encoding="utf-8"?>
+<w:styles xmlns:wpc="http://schemas.microsoft.com/office/word/2010/wordprocessingCanvas" xmlns:mo="http://schemas.microsoft.com/office/mac/office/2008/main" xmlns:mc="http://schemas.openxmlformats.org/markup-compatibility/2006" xmlns:mv="urn:schemas-microsoft-com:mac:vml" xmlns:o="urn:schemas-microsoft-com:office:office" xmlns:r="http://schemas.openxmlformats.org/officeDocument/2006/relationships" xmlns:m="http://schemas.openxmlformats.org/officeDocument/2006/math" xmlns:v="urn:schemas-microsoft-com:vml" xmlns:wp14="http://schemas.microsoft.com/office/word/2010/wordprocessingDrawing" xmlns:wp="http://schemas.openxmlformats.org/drawingml/2006/wordprocessingDrawing" xmlns:w10="urn:schemas-microsoft-com:office:word" xmlns:w="http://schemas.openxmlformats.org/wordprocessingml/2006/main" xmlns:w14="http://schemas.microsoft.com/office/word/2010/wordml" xmlns:wpg="http://schemas.microsoft.com/office/word/2010/wordprocessingGroup" xmlns:wpi="http://schemas.microsoft.com/office/word/2010/wordprocessingInk" xmlns:wne="http://schemas.microsoft.com/office/word/2006/wordml" xmlns:wps="http://schemas.microsoft.com/office/word/2010/wordprocessingShape" mc:Ignorable="w14 wp14">
+  <w:docDefaults>
+    <w:rPrDefault>
+      <w:rPr>
+        <w:rFonts w:asciiTheme="minorHAnsi" w:eastAsiaTheme="minorHAnsi" w:hAnsiTheme="minorHAnsi" w:cstheme="minorBidi"/>
+        <w:sz w:val="22"/>
+        <w:szCs w:val="22"/>
+        <w:lang w:val="es-CL" w:eastAsia="en-US" w:bidi="ar-SA"/>
+      </w:rPr>
+    </w:rPrDefault>
+    <w:pPrDefault>
+      <w:pPr>
+        <w:spacing w:after="160" w:line="259" w:lineRule="auto"/>
+      </w:pPr>
+    </w:pPrDefault>
+  </w:docDefaults>
+  <w:latentStyles w:defLockedState="0" w:defUIPriority="99" w:defSemiHidden="1" w:defUnhideWhenUsed="1" w:defQFormat="0" w:count="276">
+    <w:lsdException w:name="Normal" w:semiHidden="0" w:uiPriority="0" w:unhideWhenUsed="0" w:qFormat="1"/>
+    <w:lsdException w:name="heading 1" w:semiHidden="0" w:uiPriority="9" w:unhideWhenUsed="0" w:qFormat="1"/>
+    <w:lsdException w:name="heading 2" w:uiPriority="9" w:qFormat="1"/>
+    <w:lsdException w:name="heading 3" w:uiPriority="9" w:qFormat="1"/>
+    <w:lsdException w:name="heading 4" w:uiPriority="9" w:qFormat="1"/>
+    <w:lsdException w:name="heading 5" w:uiPriority="9"/>
+    <w:lsdException w:name="heading 6" w:uiPriority="9" w:qFormat="1"/>
+    <w:lsdException w:name="heading 7" w:uiPriority="9" w:qFormat="1"/>
+    <w:lsdException w:name="heading 8" w:uiPriority="9" w:qFormat="1"/>
+    <w:lsdException w:name="heading 9" w:uiPriority="9" w:qFormat="1"/>
+    <w:lsdException w:name="toc 1" w:uiPriority="39"/>
+    <w:lsdException w:name="toc 2" w:uiPriority="39"/>
+    <w:lsdException w:name="toc 3" w:uiPriority="39"/>
+    <w:lsdException w:name="toc 4" w:uiPriority="39"/>
+    <w:lsdException w:name="toc 5" w:uiPriority="39"/>
+    <w:lsdException w:name="toc 6" w:uiPriority="39"/>
+    <w:lsdException w:name="toc 7" w:uiPriority="39"/>
+    <w:lsdException w:name="toc 8" w:uiPriority="39"/>
+    <w:lsdException w:name="toc 9" w:uiPriority="39"/>
+    <w:lsdException w:name="caption" w:uiPriority="35" w:qFormat="1"/>
+    <w:lsdException w:name="Title" w:semiHidden="0" w:uiPriority="10" w:unhideWhenUsed="0"/>
+    <w:lsdException w:name="Default Paragraph Font" w:uiPriority="1"/>
+    <w:lsdException w:name="Subtitle" w:semiHidden="0" w:uiPriority="11" w:unhideWhenUsed="0"/>
+    <w:lsdException w:name="Strong" w:semiHidden="0" w:uiPriority="22" w:unhideWhenUsed="0"/>
+    <w:lsdException w:name="Emphasis" w:semiHidden="0" w:uiPriority="20" w:unhideWhenUsed="0"/>
+    <w:lsdException w:name="Table Grid" w:semiHidden="0" w:uiPriority="39" w:unhideWhenUsed="0"/>
+    <w:lsdException w:name="Note Level 1" w:semiHidden="0" w:unhideWhenUsed="0"/>
+    <w:lsdException w:name="Note Level 2" w:semiHidden="0" w:unhideWhenUsed="0"/>
+    <w:lsdException w:name="Note Level 3" w:semiHidden="0" w:unhideWhenUsed="0"/>
+    <w:lsdException w:name="Note Level 4" w:semiHidden="0" w:unhideWhenUsed="0"/>
+    <w:lsdException w:name="Note Level 5" w:semiHidden="0" w:unhideWhenUsed="0"/>
+    <w:lsdException w:name="Note Level 6" w:semiHidden="0" w:unhideWhenUsed="0"/>
+    <w:lsdException w:name="Note Level 7" w:semiHidden="0" w:unhideWhenUsed="0"/>
+    <w:lsdException w:name="Note Level 8" w:semiHidden="0" w:unhideWhenUsed="0"/>
+    <w:lsdException w:name="Note Level 9" w:semiHidden="0" w:unhideWhenUsed="0"/>
+    <w:lsdException w:name="Placeholder Text" w:unhideWhenUsed="0"/>
+    <w:lsdException w:name="No Spacing" w:semiHidden="0" w:uiPriority="1" w:unhideWhenUsed="0"/>
+    <w:lsdException w:name="Light Shading" w:semiHidden="0" w:uiPriority="60" w:unhideWhenUsed="0"/>
+    <w:lsdException w:name="Light List" w:semiHidden="0" w:uiPriority="61" w:unhideWhenUsed="0"/>
+    <w:lsdException w:name="Light Grid" w:semiHidden="0" w:uiPriority="62" w:unhideWhenUsed="0"/>
+    <w:lsdException w:name="Medium Shading 1" w:semiHidden="0" w:uiPriority="63" w:unhideWhenUsed="0"/>
+    <w:lsdException w:name="Medium Shading 2" w:semiHidden="0" w:uiPriority="64" w:unhideWhenUsed="0"/>
+    <w:lsdException w:name="Medium List 1" w:semiHidden="0" w:uiPriority="65" w:unhideWhenUsed="0"/>
+    <w:lsdException w:name="Medium List 2" w:semiHidden="0" w:uiPriority="66" w:unhideWhenUsed="0"/>
+    <w:lsdException w:name="Medium Grid 1" w:semiHidden="0" w:uiPriority="67" w:unhideWhenUsed="0"/>
+    <w:lsdException w:name="Medium Grid 2" w:semiHidden="0" w:uiPriority="68" w:unhideWhenUsed="0"/>
+    <w:lsdException w:name="Medium Grid 3" w:semiHidden="0" w:uiPriority="69" w:unhideWhenUsed="0"/>
+    <w:lsdException w:name="Dark List" w:semiHidden="0" w:uiPriority="70" w:unhideWhenUsed="0"/>
+    <w:lsdException w:name="Colorful Shading" w:semiHidden="0" w:uiPriority="71" w:unhideWhenUsed="0"/>
+    <w:lsdException w:name="Colorful List" w:semiHidden="0" w:uiPriority="72" w:unhideWhenUsed="0"/>
+    <w:lsdException w:name="Colorful Grid" w:semiHidden="0" w:uiPriority="73" w:unhideWhenUsed="0"/>
+    <w:lsdException w:name="Light Shading Accent 1" w:semiHidden="0" w:uiPriority="60" w:unhideWhenUsed="0"/>
+    <w:lsdException w:name="Light List Accent 1" w:semiHidden="0" w:uiPriority="61" w:unhideWhenUsed="0"/>
+    <w:lsdException w:name="Light Grid Accent 1" w:semiHidden="0" w:uiPriority="62" w:unhideWhenUsed="0"/>
+    <w:lsdException w:name="Medium Shading 1 Accent 1" w:semiHidden="0" w:uiPriority="63" w:unhideWhenUsed="0"/>
+    <w:lsdException w:name="Medium Shading 2 Accent 1" w:semiHidden="0" w:uiPriority="64" w:unhideWhenUsed="0"/>
+    <w:lsdException w:name="Medium List 1 Accent 1" w:semiHidden="0" w:uiPriority="65" w:unhideWhenUsed="0"/>
+    <w:lsdException w:name="Revision" w:unhideWhenUsed="0"/>
+    <w:lsdException w:name="List Paragraph" w:semiHidden="0" w:uiPriority="34" w:unhideWhenUsed="0"/>
+    <w:lsdException w:name="Quote" w:semiHidden="0" w:uiPriority="29" w:unhideWhenUsed="0"/>
+    <w:lsdException w:name="Intense Quote" w:semiHidden="0" w:uiPriority="30" w:unhideWhenUsed="0"/>
+    <w:lsdException w:name="Medium List 2 Accent 1" w:semiHidden="0" w:uiPriority="66" w:unhideWhenUsed="0"/>
+    <w:lsdException w:name="Medium Grid 1 Accent 1" w:semiHidden="0" w:uiPriority="67" w:unhideWhenUsed="0"/>
+    <w:lsdException w:name="Medium Grid 2 Accent 1" w:semiHidden="0" w:uiPriority="68" w:unhideWhenUsed="0"/>
+    <w:lsdException w:name="Medium Grid 3 Accent 1" w:semiHidden="0" w:uiPriority="69" w:unhideWhenUsed="0"/>
+    <w:lsdException w:name="Dark List Accent 1" w:semiHidden="0" w:uiPriority="70" w:unhideWhenUsed="0"/>
+    <w:lsdException w:name="Colorful Shading Accent 1" w:semiHidden="0" w:uiPriority="71" w:unhideWhenUsed="0"/>
+    <w:lsdException w:name="Colorful List Accent 1" w:semiHidden="0" w:uiPriority="72" w:unhideWhenUsed="0"/>
+    <w:lsdException w:name="Colorful Grid Accent 1" w:semiHidden="0" w:uiPriority="73" w:unhideWhenUsed="0"/>
+    <w:lsdException w:name="Light Shading Accent 2" w:semiHidden="0" w:uiPriority="60" w:unhideWhenUsed="0"/>
+    <w:lsdException w:name="Light List Accent 2" w:semiHidden="0" w:uiPriority="61" w:unhideWhenUsed="0"/>
+    <w:lsdException w:name="Light Grid Accent 2" w:semiHidden="0" w:uiPriority="62" w:unhideWhenUsed="0"/>
+    <w:lsdException w:name="Medium Shading 1 Accent 2" w:semiHidden="0" w:uiPriority="63" w:unhideWhenUsed="0"/>
+    <w:lsdException w:name="Medium Shading 2 Accent 2" w:semiHidden="0" w:uiPriority="64" w:unhideWhenUsed="0"/>
+    <w:lsdException w:name="Medium List 1 Accent 2" w:semiHidden="0" w:uiPriority="65" w:unhideWhenUsed="0"/>
+    <w:lsdException w:name="Medium List 2 Accent 2" w:semiHidden="0" w:uiPriority="66" w:unhideWhenUsed="0"/>
+    <w:lsdException w:name="Medium Grid 1 Accent 2" w:semiHidden="0" w:uiPriority="67" w:unhideWhenUsed="0"/>
+    <w:lsdException w:name="Medium Grid 2 Accent 2" w:semiHidden="0" w:uiPriority="68" w:unhideWhenUsed="0"/>
+    <w:lsdException w:name="Medium Grid 3 Accent 2" w:semiHidden="0" w:uiPriority="69" w:unhideWhenUsed="0"/>
+    <w:lsdException w:name="Dark List Accent 2" w:semiHidden="0" w:uiPriority="70" w:unhideWhenUsed="0"/>
+    <w:lsdException w:name="Colorful Shading Accent 2" w:semiHidden="0" w:uiPriority="71" w:unhideWhenUsed="0"/>
+    <w:lsdException w:name="Colorful List Accent 2" w:semiHidden="0" w:uiPriority="72" w:unhideWhenUsed="0"/>
+    <w:lsdException w:name="Colorful Grid Accent 2" w:semiHidden="0" w:uiPriority="73" w:unhideWhenUsed="0"/>
+    <w:lsdException w:name="Light Shading Accent 3" w:semiHidden="0" w:uiPriority="60" w:unhideWhenUsed="0"/>
+    <w:lsdException w:name="Light List Accent 3" w:semiHidden="0" w:uiPriority="61" w:unhideWhenUsed="0"/>
+    <w:lsdException w:name="Light Grid Accent 3" w:semiHidden="0" w:uiPriority="62" w:unhideWhenUsed="0"/>
+    <w:lsdException w:name="Medium Shading 1 Accent 3" w:semiHidden="0" w:uiPriority="63" w:unhideWhenUsed="0"/>
+    <w:lsdException w:name="Medium Shading 2 Accent 3" w:semiHidden="0" w:uiPriority="64" w:unhideWhenUsed="0"/>
+    <w:lsdException w:name="Medium List 1 Accent 3" w:semiHidden="0" w:uiPriority="65" w:unhideWhenUsed="0"/>
+    <w:lsdException w:name="Medium List 2 Accent 3" w:semiHidden="0" w:uiPriority="66" w:unhideWhenUsed="0"/>
+    <w:lsdException w:name="Medium Grid 1 Accent 3" w:semiHidden="0" w:uiPriority="67" w:unhideWhenUsed="0"/>
+    <w:lsdException w:name="Medium Grid 2 Accent 3" w:semiHidden="0" w:uiPriority="68" w:unhideWhenUsed="0"/>
+    <w:lsdException w:name="Medium Grid 3 Accent 3" w:semiHidden="0" w:uiPriority="69" w:unhideWhenUsed="0"/>
+    <w:lsdException w:name="Dark List Accent 3" w:semiHidden="0" w:uiPriority="70" w:unhideWhenUsed="0"/>
+    <w:lsdException w:name="Colorful Shading Accent 3" w:semiHidden="0" w:uiPriority="71" w:unhideWhenUsed="0"/>
+    <w:lsdException w:name="Colorful List Accent 3" w:semiHidden="0" w:uiPriority="72" w:unhideWhenUsed="0"/>
+    <w:lsdException w:name="Colorful Grid Accent 3" w:semiHidden="0" w:uiPriority="73" w:unhideWhenUsed="0"/>
+    <w:lsdException w:name="Light Shading Accent 4" w:semiHidden="0" w:uiPriority="60" w:unhideWhenUsed="0"/>
+    <w:lsdException w:name="Light List Accent 4" w:semiHidden="0" w:uiPriority="61" w:unhideWhenUsed="0"/>
+    <w:lsdException w:name="Light Grid Accent 4" w:semiHidden="0" w:uiPriority="62" w:unhideWhenUsed="0"/>
+    <w:lsdException w:name="Medium Shading 1 Accent 4" w:semiHidden="0" w:uiPriority="63" w:unhideWhenUsed="0"/>
+    <w:lsdException w:name="Medium Shading 2 Accent 4" w:semiHidden="0" w:uiPriority="64" w:unhideWhenUsed="0"/>
+    <w:lsdException w:name="Medium List 1 Accent 4" w:semiHidden="0" w:uiPriority="65" w:unhideWhenUsed="0"/>
+    <w:lsdException w:name="Medium List 2 Accent 4" w:semiHidden="0" w:uiPriority="66" w:unhideWhenUsed="0"/>
+    <w:lsdException w:name="Medium Grid 1 Accent 4" w:semiHidden="0" w:uiPriority="67" w:unhideWhenUsed="0"/>
+    <w:lsdException w:name="Medium Grid 2 Accent 4" w:semiHidden="0" w:uiPriority="68" w:unhideWhenUsed="0"/>
+    <w:lsdException w:name="Medium Grid 3 Accent 4" w:semiHidden="0" w:uiPriority="69" w:unhideWhenUsed="0"/>
+    <w:lsdException w:name="Dark List Accent 4" w:semiHidden="0" w:uiPriority="70" w:unhideWhenUsed="0"/>
+    <w:lsdException w:name="Colorful Shading Accent 4" w:semiHidden="0" w:uiPriority="71" w:unhideWhenUsed="0"/>
+    <w:lsdException w:name="Colorful List Accent 4" w:semiHidden="0" w:uiPriority="72" w:unhideWhenUsed="0"/>
+    <w:lsdException w:name="Colorful Grid Accent 4" w:semiHidden="0" w:uiPriority="73" w:unhideWhenUsed="0"/>
+    <w:lsdException w:name="Light Shading Accent 5" w:semiHidden="0" w:uiPriority="60" w:unhideWhenUsed="0"/>
+    <w:lsdException w:name="Light List Accent 5" w:semiHidden="0" w:uiPriority="61" w:unhideWhenUsed="0"/>
+    <w:lsdException w:name="Light Grid Accent 5" w:semiHidden="0" w:uiPriority="62" w:unhideWhenUsed="0"/>
+    <w:lsdException w:name="Medium Shading 1 Accent 5" w:semiHidden="0" w:uiPriority="63" w:unhideWhenUsed="0"/>
+    <w:lsdException w:name="Medium Shading 2 Accent 5" w:semiHidden="0" w:uiPriority="64" w:unhideWhenUsed="0"/>
+    <w:lsdException w:name="Medium List 1 Accent 5" w:semiHidden="0" w:uiPriority="65" w:unhideWhenUsed="0"/>
+    <w:lsdException w:name="Medium List 2 Accent 5" w:semiHidden="0" w:uiPriority="66" w:unhideWhenUsed="0"/>
+    <w:lsdException w:name="Medium Grid 1 Accent 5" w:semiHidden="0" w:uiPriority="67" w:unhideWhenUsed="0"/>
+    <w:lsdException w:name="Medium Grid 2 Accent 5" w:semiHidden="0" w:uiPriority="68" w:unhideWhenUsed="0"/>
+    <w:lsdException w:name="Medium Grid 3 Accent 5" w:semiHidden="0" w:uiPriority="69" w:unhideWhenUsed="0"/>
+    <w:lsdException w:name="Dark List Accent 5" w:semiHidden="0" w:uiPriority="70" w:unhideWhenUsed="0"/>
+    <w:lsdException w:name="Colorful Shading Accent 5" w:semiHidden="0" w:uiPriority="71" w:unhideWhenUsed="0"/>
+    <w:lsdException w:name="Colorful List Accent 5" w:semiHidden="0" w:uiPriority="72" w:unhideWhenUsed="0"/>
+    <w:lsdException w:name="Colorful Grid Accent 5" w:semiHidden="0" w:uiPriority="73" w:unhideWhenUsed="0"/>
+    <w:lsdException w:name="Light Shading Accent 6" w:semiHidden="0" w:uiPriority="60" w:unhideWhenUsed="0"/>
+    <w:lsdException w:name="Light List Accent 6" w:semiHidden="0" w:uiPriority="61" w:unhideWhenUsed="0"/>
+    <w:lsdException w:name="Light Grid Accent 6" w:semiHidden="0" w:uiPriority="62" w:unhideWhenUsed="0"/>
+    <w:lsdException w:name="Medium Shading 1 Accent 6" w:semiHidden="0" w:uiPriority="63" w:unhideWhenUsed="0"/>
+    <w:lsdException w:name="Medium Shading 2 Accent 6" w:semiHidden="0" w:uiPriority="64" w:unhideWhenUsed="0"/>
+    <w:lsdException w:name="Medium List 1 Accent 6" w:semiHidden="0" w:uiPriority="65" w:unhideWhenUsed="0"/>
+    <w:lsdException w:name="Medium List 2 Accent 6" w:semiHidden="0" w:uiPriority="66" w:unhideWhenUsed="0"/>
+    <w:lsdException w:name="Medium Grid 1 Accent 6" w:semiHidden="0" w:uiPriority="67" w:unhideWhenUsed="0"/>
+    <w:lsdException w:name="Medium Grid 2 Accent 6" w:semiHidden="0" w:uiPriority="68" w:unhideWhenUsed="0"/>
+    <w:lsdException w:name="Medium Grid 3 Accent 6" w:semiHidden="0" w:uiPriority="69" w:unhideWhenUsed="0"/>
+    <w:lsdException w:name="Dark List Accent 6" w:semiHidden="0" w:uiPriority="70" w:unhideWhenUsed="0"/>
+    <w:lsdException w:name="Colorful Shading Accent 6" w:semiHidden="0" w:uiPriority="71" w:unhideWhenUsed="0"/>
+    <w:lsdException w:name="Colorful List Accent 6" w:semiHidden="0" w:uiPriority="72" w:unhideWhenUsed="0"/>
+    <w:lsdException w:name="Colorful Grid Accent 6" w:semiHidden="0" w:uiPriority="73" w:unhideWhenUsed="0"/>
+    <w:lsdException w:name="Subtle Emphasis" w:semiHidden="0" w:uiPriority="19" w:unhideWhenUsed="0"/>
+    <w:lsdException w:name="Intense Emphasis" w:semiHidden="0" w:uiPriority="21" w:unhideWhenUsed="0"/>
+    <w:lsdException w:name="Subtle Reference" w:semiHidden="0" w:uiPriority="31" w:unhideWhenUsed="0"/>
+    <w:lsdException w:name="Intense Reference" w:semiHidden="0" w:uiPriority="32" w:unhideWhenUsed="0"/>
+    <w:lsdException w:name="Book Title" w:semiHidden="0" w:uiPriority="33" w:unhideWhenUsed="0"/>
+    <w:lsdException w:name="Bibliography" w:uiPriority="37"/>
+    <w:lsdException w:name="TOC Heading" w:uiPriority="39" w:qFormat="1"/>
   </w:latentStyles>
   <w:style w:type="paragraph" w:default="1" w:styleId="Normal">
     <w:name w:val="Normal"/>
@@ -5176,7 +5544,7 @@
     </a:clrScheme>
     <a:fontScheme name="Office">
       <a:majorFont>
-        <a:latin typeface="Calibri Light" panose="020F0302020204030204"/>
+        <a:latin typeface="Calibri Light"/>
         <a:ea typeface=""/>
         <a:cs typeface=""/>
         <a:font script="Jpan" typeface="ＭＳ ゴシック"/>
@@ -5211,7 +5579,7 @@
         <a:font script="Geor" typeface="Sylfaen"/>
       </a:majorFont>
       <a:minorFont>
-        <a:latin typeface="Calibri" panose="020F0502020204030204"/>
+        <a:latin typeface="Calibri"/>
         <a:ea typeface=""/>
         <a:cs typeface=""/>
         <a:font script="Jpan" typeface="ＭＳ 明朝"/>
@@ -5388,7 +5756,7 @@
   <a:extraClrSchemeLst/>
   <a:extLst>
     <a:ext uri="{05A4C25C-085E-4340-85A3-A5531E510DB2}">
-      <thm15:themeFamily xmlns:thm15="http://schemas.microsoft.com/office/thememl/2012/main" name="Office Theme" id="{62F939B6-93AF-4DB8-9C6B-D6C7DFDC589F}" vid="{4A3C46E8-61CC-4603-A589-7422A47A8E4A}"/>
+      <thm15:themeFamily xmlns:thm15="http://schemas.microsoft.com/office/thememl/2012/main" xmlns="" name="Office Theme" id="{62F939B6-93AF-4DB8-9C6B-D6C7DFDC589F}" vid="{4A3C46E8-61CC-4603-A589-7422A47A8E4A}"/>
     </a:ext>
   </a:extLst>
 </a:theme>
@@ -5399,7 +5767,7 @@
 </file>
 
 <file path=customXml/itemProps1.xml><?xml version="1.0" encoding="utf-8"?>
-<ds:datastoreItem xmlns:ds="http://schemas.openxmlformats.org/officeDocument/2006/customXml" ds:itemID="{7EA70E0C-FBF0-4895-9EAA-3234A90CB940}">
+<ds:datastoreItem xmlns:ds="http://schemas.openxmlformats.org/officeDocument/2006/customXml" ds:itemID="{82ADF169-A910-794B-8A71-3FD9E28A9580}">
   <ds:schemaRefs>
     <ds:schemaRef ds:uri="http://schemas.openxmlformats.org/officeDocument/2006/bibliography"/>
   </ds:schemaRefs>

--- a/Proyecto 1 - Avance - Carlos G. - Francisco Y..docx
+++ b/Proyecto 1 - Avance - Carlos G. - Francisco Y..docx
@@ -1,6 +1,6 @@
 
 <file path=word/document.xml><?xml version="1.0" encoding="utf-8"?>
-<w:document xmlns:wpc="http://schemas.microsoft.com/office/word/2010/wordprocessingCanvas" xmlns:mo="http://schemas.microsoft.com/office/mac/office/2008/main" xmlns:mc="http://schemas.openxmlformats.org/markup-compatibility/2006" xmlns:mv="urn:schemas-microsoft-com:mac:vml" xmlns:o="urn:schemas-microsoft-com:office:office" xmlns:r="http://schemas.openxmlformats.org/officeDocument/2006/relationships" xmlns:m="http://schemas.openxmlformats.org/officeDocument/2006/math" xmlns:v="urn:schemas-microsoft-com:vml" xmlns:wp14="http://schemas.microsoft.com/office/word/2010/wordprocessingDrawing" xmlns:wp="http://schemas.openxmlformats.org/drawingml/2006/wordprocessingDrawing" xmlns:w10="urn:schemas-microsoft-com:office:word" xmlns:w="http://schemas.openxmlformats.org/wordprocessingml/2006/main" xmlns:w14="http://schemas.microsoft.com/office/word/2010/wordml" xmlns:wpg="http://schemas.microsoft.com/office/word/2010/wordprocessingGroup" xmlns:wpi="http://schemas.microsoft.com/office/word/2010/wordprocessingInk" xmlns:wne="http://schemas.microsoft.com/office/word/2006/wordml" xmlns:wps="http://schemas.microsoft.com/office/word/2010/wordprocessingShape" mc:Ignorable="w14 wp14">
+<w:document xmlns:wpc="http://schemas.microsoft.com/office/word/2010/wordprocessingCanvas" xmlns:mc="http://schemas.openxmlformats.org/markup-compatibility/2006" xmlns:o="urn:schemas-microsoft-com:office:office" xmlns:r="http://schemas.openxmlformats.org/officeDocument/2006/relationships" xmlns:m="http://schemas.openxmlformats.org/officeDocument/2006/math" xmlns:v="urn:schemas-microsoft-com:vml" xmlns:wp14="http://schemas.microsoft.com/office/word/2010/wordprocessingDrawing" xmlns:wp="http://schemas.openxmlformats.org/drawingml/2006/wordprocessingDrawing" xmlns:w10="urn:schemas-microsoft-com:office:word" xmlns:w="http://schemas.openxmlformats.org/wordprocessingml/2006/main" xmlns:w14="http://schemas.microsoft.com/office/word/2010/wordml" xmlns:w15="http://schemas.microsoft.com/office/word/2012/wordml" xmlns:wpg="http://schemas.microsoft.com/office/word/2010/wordprocessingGroup" xmlns:wpi="http://schemas.microsoft.com/office/word/2010/wordprocessingInk" xmlns:wne="http://schemas.microsoft.com/office/word/2006/wordml" xmlns:wps="http://schemas.microsoft.com/office/word/2010/wordprocessingShape" mc:Ignorable="w14 w15 wp14">
   <w:body>
     <w:p>
       <w:pPr>
@@ -452,7 +452,7 @@
       <w:pPr>
         <w:jc w:val="center"/>
         <w:sectPr>
-          <w:footerReference w:type="default" r:id="rId9"/>
+          <w:footerReference w:type="default" r:id="rId8"/>
           <w:pgSz w:w="12240" w:h="15840" w:code="1"/>
           <w:pgMar w:top="1417" w:right="1418" w:bottom="1417" w:left="1701" w:header="709" w:footer="709" w:gutter="0"/>
           <w:pgNumType w:start="0"/>
@@ -569,7 +569,7 @@
           <w:lang w:eastAsia="es-CL"/>
         </w:rPr>
       </w:pPr>
-      <w:hyperlink w:anchor="_Toc431811451" w:history="1">
+      <w:hyperlink w:anchor="_Toc431984497" w:history="1">
         <w:r>
           <w:rPr>
             <w:rStyle w:val="Hipervnculo"/>
@@ -596,7 +596,7 @@
             <w:noProof/>
             <w:webHidden/>
           </w:rPr>
-          <w:instrText xml:space="preserve"> PAGEREF _Toc431811451 \h </w:instrText>
+          <w:instrText xml:space="preserve"> PAGEREF _Toc431984497 \h </w:instrText>
         </w:r>
         <w:r>
           <w:rPr>
@@ -642,7 +642,7 @@
           <w:lang w:eastAsia="es-CL"/>
         </w:rPr>
       </w:pPr>
-      <w:hyperlink w:anchor="_Toc431811452" w:history="1">
+      <w:hyperlink w:anchor="_Toc431984498" w:history="1">
         <w:r>
           <w:rPr>
             <w:rStyle w:val="Hipervnculo"/>
@@ -669,7 +669,7 @@
             <w:noProof/>
             <w:webHidden/>
           </w:rPr>
-          <w:instrText xml:space="preserve"> PAGEREF _Toc431811452 \h </w:instrText>
+          <w:instrText xml:space="preserve"> PAGEREF _Toc431984498 \h </w:instrText>
         </w:r>
         <w:r>
           <w:rPr>
@@ -715,7 +715,7 @@
           <w:lang w:eastAsia="es-CL"/>
         </w:rPr>
       </w:pPr>
-      <w:hyperlink w:anchor="_Toc431811453" w:history="1">
+      <w:hyperlink w:anchor="_Toc431984499" w:history="1">
         <w:r>
           <w:rPr>
             <w:rStyle w:val="Hipervnculo"/>
@@ -742,7 +742,7 @@
             <w:noProof/>
             <w:webHidden/>
           </w:rPr>
-          <w:instrText xml:space="preserve"> PAGEREF _Toc431811453 \h </w:instrText>
+          <w:instrText xml:space="preserve"> PAGEREF _Toc431984499 \h </w:instrText>
         </w:r>
         <w:r>
           <w:rPr>
@@ -788,7 +788,7 @@
           <w:lang w:eastAsia="es-CL"/>
         </w:rPr>
       </w:pPr>
-      <w:hyperlink w:anchor="_Toc431811454" w:history="1">
+      <w:hyperlink w:anchor="_Toc431984500" w:history="1">
         <w:r>
           <w:rPr>
             <w:rStyle w:val="Hipervnculo"/>
@@ -815,7 +815,7 @@
             <w:noProof/>
             <w:webHidden/>
           </w:rPr>
-          <w:instrText xml:space="preserve"> PAGEREF _Toc431811454 \h </w:instrText>
+          <w:instrText xml:space="preserve"> PAGEREF _Toc431984500 \h </w:instrText>
         </w:r>
         <w:r>
           <w:rPr>
@@ -862,7 +862,7 @@
           <w:lang w:eastAsia="es-CL"/>
         </w:rPr>
       </w:pPr>
-      <w:hyperlink w:anchor="_Toc431811455" w:history="1">
+      <w:hyperlink w:anchor="_Toc431984501" w:history="1">
         <w:r>
           <w:rPr>
             <w:rStyle w:val="Hipervnculo"/>
@@ -907,7 +907,7 @@
             <w:noProof/>
             <w:webHidden/>
           </w:rPr>
-          <w:instrText xml:space="preserve"> PAGEREF _Toc431811455 \h </w:instrText>
+          <w:instrText xml:space="preserve"> PAGEREF _Toc431984501 \h </w:instrText>
         </w:r>
         <w:r>
           <w:rPr>
@@ -954,7 +954,7 @@
           <w:lang w:eastAsia="es-CL"/>
         </w:rPr>
       </w:pPr>
-      <w:hyperlink w:anchor="_Toc431811456" w:history="1">
+      <w:hyperlink w:anchor="_Toc431984502" w:history="1">
         <w:r>
           <w:rPr>
             <w:rStyle w:val="Hipervnculo"/>
@@ -999,7 +999,7 @@
             <w:noProof/>
             <w:webHidden/>
           </w:rPr>
-          <w:instrText xml:space="preserve"> PAGEREF _Toc431811456 \h </w:instrText>
+          <w:instrText xml:space="preserve"> PAGEREF _Toc431984502 \h </w:instrText>
         </w:r>
         <w:r>
           <w:rPr>
@@ -1045,7 +1045,7 @@
           <w:lang w:eastAsia="es-CL"/>
         </w:rPr>
       </w:pPr>
-      <w:hyperlink w:anchor="_Toc431811457" w:history="1">
+      <w:hyperlink w:anchor="_Toc431984503" w:history="1">
         <w:r>
           <w:rPr>
             <w:rStyle w:val="Hipervnculo"/>
@@ -1089,7 +1089,7 @@
             <w:noProof/>
             <w:webHidden/>
           </w:rPr>
-          <w:instrText xml:space="preserve"> PAGEREF _Toc431811457 \h </w:instrText>
+          <w:instrText xml:space="preserve"> PAGEREF _Toc431984503 \h </w:instrText>
         </w:r>
         <w:r>
           <w:rPr>
@@ -1135,7 +1135,7 @@
           <w:lang w:eastAsia="es-CL"/>
         </w:rPr>
       </w:pPr>
-      <w:hyperlink w:anchor="_Toc431811458" w:history="1">
+      <w:hyperlink w:anchor="_Toc431984504" w:history="1">
         <w:r>
           <w:rPr>
             <w:rStyle w:val="Hipervnculo"/>
@@ -1179,7 +1179,7 @@
             <w:noProof/>
             <w:webHidden/>
           </w:rPr>
-          <w:instrText xml:space="preserve"> PAGEREF _Toc431811458 \h </w:instrText>
+          <w:instrText xml:space="preserve"> PAGEREF _Toc431984504 \h </w:instrText>
         </w:r>
         <w:r>
           <w:rPr>
@@ -1225,7 +1225,7 @@
           <w:lang w:eastAsia="es-CL"/>
         </w:rPr>
       </w:pPr>
-      <w:hyperlink w:anchor="_Toc431811459" w:history="1">
+      <w:hyperlink w:anchor="_Toc431984505" w:history="1">
         <w:r>
           <w:rPr>
             <w:rStyle w:val="Hipervnculo"/>
@@ -1269,7 +1269,7 @@
             <w:noProof/>
             <w:webHidden/>
           </w:rPr>
-          <w:instrText xml:space="preserve"> PAGEREF _Toc431811459 \h </w:instrText>
+          <w:instrText xml:space="preserve"> PAGEREF _Toc431984505 \h </w:instrText>
         </w:r>
         <w:r>
           <w:rPr>
@@ -1315,7 +1315,7 @@
           <w:lang w:eastAsia="es-CL"/>
         </w:rPr>
       </w:pPr>
-      <w:hyperlink w:anchor="_Toc431811460" w:history="1">
+      <w:hyperlink w:anchor="_Toc431984506" w:history="1">
         <w:r>
           <w:rPr>
             <w:rStyle w:val="Hipervnculo"/>
@@ -1359,7 +1359,7 @@
             <w:noProof/>
             <w:webHidden/>
           </w:rPr>
-          <w:instrText xml:space="preserve"> PAGEREF _Toc431811460 \h </w:instrText>
+          <w:instrText xml:space="preserve"> PAGEREF _Toc431984506 \h </w:instrText>
         </w:r>
         <w:r>
           <w:rPr>
@@ -1405,7 +1405,7 @@
           <w:lang w:eastAsia="es-CL"/>
         </w:rPr>
       </w:pPr>
-      <w:hyperlink w:anchor="_Toc431811461" w:history="1">
+      <w:hyperlink w:anchor="_Toc431984507" w:history="1">
         <w:r>
           <w:rPr>
             <w:rStyle w:val="Hipervnculo"/>
@@ -1449,7 +1449,7 @@
             <w:noProof/>
             <w:webHidden/>
           </w:rPr>
-          <w:instrText xml:space="preserve"> PAGEREF _Toc431811461 \h </w:instrText>
+          <w:instrText xml:space="preserve"> PAGEREF _Toc431984507 \h </w:instrText>
         </w:r>
         <w:r>
           <w:rPr>
@@ -1495,7 +1495,7 @@
           <w:lang w:eastAsia="es-CL"/>
         </w:rPr>
       </w:pPr>
-      <w:hyperlink w:anchor="_Toc431811462" w:history="1">
+      <w:hyperlink w:anchor="_Toc431984508" w:history="1">
         <w:r>
           <w:rPr>
             <w:rStyle w:val="Hipervnculo"/>
@@ -1539,7 +1539,7 @@
             <w:noProof/>
             <w:webHidden/>
           </w:rPr>
-          <w:instrText xml:space="preserve"> PAGEREF _Toc431811462 \h </w:instrText>
+          <w:instrText xml:space="preserve"> PAGEREF _Toc431984508 \h </w:instrText>
         </w:r>
         <w:r>
           <w:rPr>
@@ -1585,7 +1585,7 @@
           <w:lang w:eastAsia="es-CL"/>
         </w:rPr>
       </w:pPr>
-      <w:hyperlink w:anchor="_Toc431811463" w:history="1">
+      <w:hyperlink w:anchor="_Toc431984509" w:history="1">
         <w:r>
           <w:rPr>
             <w:rStyle w:val="Hipervnculo"/>
@@ -1629,7 +1629,7 @@
             <w:noProof/>
             <w:webHidden/>
           </w:rPr>
-          <w:instrText xml:space="preserve"> PAGEREF _Toc431811463 \h </w:instrText>
+          <w:instrText xml:space="preserve"> PAGEREF _Toc431984509 \h </w:instrText>
         </w:r>
         <w:r>
           <w:rPr>
@@ -1675,7 +1675,7 @@
           <w:lang w:eastAsia="es-CL"/>
         </w:rPr>
       </w:pPr>
-      <w:hyperlink w:anchor="_Toc431811464" w:history="1">
+      <w:hyperlink w:anchor="_Toc431984510" w:history="1">
         <w:r>
           <w:rPr>
             <w:rStyle w:val="Hipervnculo"/>
@@ -1719,7 +1719,7 @@
             <w:noProof/>
             <w:webHidden/>
           </w:rPr>
-          <w:instrText xml:space="preserve"> PAGEREF _Toc431811464 \h </w:instrText>
+          <w:instrText xml:space="preserve"> PAGEREF _Toc431984510 \h </w:instrText>
         </w:r>
         <w:r>
           <w:rPr>
@@ -1765,7 +1765,7 @@
           <w:lang w:eastAsia="es-CL"/>
         </w:rPr>
       </w:pPr>
-      <w:hyperlink w:anchor="_Toc431811465" w:history="1">
+      <w:hyperlink w:anchor="_Toc431984511" w:history="1">
         <w:r>
           <w:rPr>
             <w:rStyle w:val="Hipervnculo"/>
@@ -1809,7 +1809,7 @@
             <w:noProof/>
             <w:webHidden/>
           </w:rPr>
-          <w:instrText xml:space="preserve"> PAGEREF _Toc431811465 \h </w:instrText>
+          <w:instrText xml:space="preserve"> PAGEREF _Toc431984511 \h </w:instrText>
         </w:r>
         <w:r>
           <w:rPr>
@@ -1855,7 +1855,7 @@
           <w:lang w:eastAsia="es-CL"/>
         </w:rPr>
       </w:pPr>
-      <w:hyperlink w:anchor="_Toc431811466" w:history="1">
+      <w:hyperlink w:anchor="_Toc431984512" w:history="1">
         <w:r>
           <w:rPr>
             <w:rStyle w:val="Hipervnculo"/>
@@ -1899,7 +1899,7 @@
             <w:noProof/>
             <w:webHidden/>
           </w:rPr>
-          <w:instrText xml:space="preserve"> PAGEREF _Toc431811466 \h </w:instrText>
+          <w:instrText xml:space="preserve"> PAGEREF _Toc431984512 \h </w:instrText>
         </w:r>
         <w:r>
           <w:rPr>
@@ -1945,7 +1945,7 @@
           <w:lang w:eastAsia="es-CL"/>
         </w:rPr>
       </w:pPr>
-      <w:hyperlink w:anchor="_Toc431811467" w:history="1">
+      <w:hyperlink w:anchor="_Toc431984513" w:history="1">
         <w:r>
           <w:rPr>
             <w:rStyle w:val="Hipervnculo"/>
@@ -1989,7 +1989,7 @@
             <w:noProof/>
             <w:webHidden/>
           </w:rPr>
-          <w:instrText xml:space="preserve"> PAGEREF _Toc431811467 \h </w:instrText>
+          <w:instrText xml:space="preserve"> PAGEREF _Toc431984513 \h </w:instrText>
         </w:r>
         <w:r>
           <w:rPr>
@@ -2035,7 +2035,7 @@
           <w:lang w:eastAsia="es-CL"/>
         </w:rPr>
       </w:pPr>
-      <w:hyperlink w:anchor="_Toc431811468" w:history="1">
+      <w:hyperlink w:anchor="_Toc431984514" w:history="1">
         <w:r>
           <w:rPr>
             <w:rStyle w:val="Hipervnculo"/>
@@ -2079,7 +2079,7 @@
             <w:noProof/>
             <w:webHidden/>
           </w:rPr>
-          <w:instrText xml:space="preserve"> PAGEREF _Toc431811468 \h </w:instrText>
+          <w:instrText xml:space="preserve"> PAGEREF _Toc431984514 \h </w:instrText>
         </w:r>
         <w:r>
           <w:rPr>
@@ -2125,7 +2125,7 @@
           <w:lang w:eastAsia="es-CL"/>
         </w:rPr>
       </w:pPr>
-      <w:hyperlink w:anchor="_Toc431811469" w:history="1">
+      <w:hyperlink w:anchor="_Toc431984515" w:history="1">
         <w:r>
           <w:rPr>
             <w:rStyle w:val="Hipervnculo"/>
@@ -2169,7 +2169,7 @@
             <w:noProof/>
             <w:webHidden/>
           </w:rPr>
-          <w:instrText xml:space="preserve"> PAGEREF _Toc431811469 \h </w:instrText>
+          <w:instrText xml:space="preserve"> PAGEREF _Toc431984515 \h </w:instrText>
         </w:r>
         <w:r>
           <w:rPr>
@@ -2216,7 +2216,7 @@
           <w:lang w:eastAsia="es-CL"/>
         </w:rPr>
       </w:pPr>
-      <w:hyperlink w:anchor="_Toc431811470" w:history="1">
+      <w:hyperlink w:anchor="_Toc431984516" w:history="1">
         <w:r>
           <w:rPr>
             <w:rStyle w:val="Hipervnculo"/>
@@ -2240,7 +2240,7 @@
             <w:rStyle w:val="Hipervnculo"/>
             <w:noProof/>
           </w:rPr>
-          <w:t>Estado del Arte</w:t>
+          <w:t>Estado del Arte: Reconocimiento Gestual</w:t>
         </w:r>
         <w:r>
           <w:rPr>
@@ -2261,7 +2261,7 @@
             <w:noProof/>
             <w:webHidden/>
           </w:rPr>
-          <w:instrText xml:space="preserve"> PAGEREF _Toc431811470 \h </w:instrText>
+          <w:instrText xml:space="preserve"> PAGEREF _Toc431984516 \h </w:instrText>
         </w:r>
         <w:r>
           <w:rPr>
@@ -2291,6 +2291,8 @@
           <w:fldChar w:fldCharType="end"/>
         </w:r>
       </w:hyperlink>
+      <w:bookmarkStart w:id="12" w:name="_GoBack"/>
+      <w:bookmarkEnd w:id="12"/>
     </w:p>
     <w:p>
       <w:pPr>
@@ -2307,7 +2309,7 @@
           <w:lang w:eastAsia="es-CL"/>
         </w:rPr>
       </w:pPr>
-      <w:hyperlink w:anchor="_Toc431811471" w:history="1">
+      <w:hyperlink w:anchor="_Toc431984517" w:history="1">
         <w:r>
           <w:rPr>
             <w:rStyle w:val="Hipervnculo"/>
@@ -2351,7 +2353,7 @@
             <w:noProof/>
             <w:webHidden/>
           </w:rPr>
-          <w:instrText xml:space="preserve"> PAGEREF _Toc431811471 \h </w:instrText>
+          <w:instrText xml:space="preserve"> PAGEREF _Toc431984517 \h </w:instrText>
         </w:r>
         <w:r>
           <w:rPr>
@@ -2397,7 +2399,7 @@
           <w:lang w:eastAsia="es-CL"/>
         </w:rPr>
       </w:pPr>
-      <w:hyperlink w:anchor="_Toc431811472" w:history="1">
+      <w:hyperlink w:anchor="_Toc431984518" w:history="1">
         <w:r>
           <w:rPr>
             <w:rStyle w:val="Hipervnculo"/>
@@ -2420,7 +2422,7 @@
             <w:rStyle w:val="Hipervnculo"/>
             <w:noProof/>
           </w:rPr>
-          <w:t>Lengua de Señas</w:t>
+          <w:t>Métodos de Factorización y Alineamiento de Imágenes</w:t>
         </w:r>
         <w:r>
           <w:rPr>
@@ -2441,7 +2443,7 @@
             <w:noProof/>
             <w:webHidden/>
           </w:rPr>
-          <w:instrText xml:space="preserve"> PAGEREF _Toc431811472 \h </w:instrText>
+          <w:instrText xml:space="preserve"> PAGEREF _Toc431984518 \h </w:instrText>
         </w:r>
         <w:r>
           <w:rPr>
@@ -2487,7 +2489,7 @@
           <w:lang w:eastAsia="es-CL"/>
         </w:rPr>
       </w:pPr>
-      <w:hyperlink w:anchor="_Toc431811473" w:history="1">
+      <w:hyperlink w:anchor="_Toc431984519" w:history="1">
         <w:r>
           <w:rPr>
             <w:rStyle w:val="Hipervnculo"/>
@@ -2510,7 +2512,7 @@
             <w:rStyle w:val="Hipervnculo"/>
             <w:noProof/>
           </w:rPr>
-          <w:t>Métodos de Factorización y Alineamiento de Imágenes</w:t>
+          <w:t>Modelado de la Mano</w:t>
         </w:r>
         <w:r>
           <w:rPr>
@@ -2531,7 +2533,7 @@
             <w:noProof/>
             <w:webHidden/>
           </w:rPr>
-          <w:instrText xml:space="preserve"> PAGEREF _Toc431811473 \h </w:instrText>
+          <w:instrText xml:space="preserve"> PAGEREF _Toc431984519 \h </w:instrText>
         </w:r>
         <w:r>
           <w:rPr>
@@ -2577,7 +2579,7 @@
           <w:lang w:eastAsia="es-CL"/>
         </w:rPr>
       </w:pPr>
-      <w:hyperlink w:anchor="_Toc431811474" w:history="1">
+      <w:hyperlink w:anchor="_Toc431984520" w:history="1">
         <w:r>
           <w:rPr>
             <w:rStyle w:val="Hipervnculo"/>
@@ -2600,7 +2602,7 @@
             <w:rStyle w:val="Hipervnculo"/>
             <w:noProof/>
           </w:rPr>
-          <w:t>Modelado de la Mano</w:t>
+          <w:t>Herramientas Tecnológicas</w:t>
         </w:r>
         <w:r>
           <w:rPr>
@@ -2621,7 +2623,7 @@
             <w:noProof/>
             <w:webHidden/>
           </w:rPr>
-          <w:instrText xml:space="preserve"> PAGEREF _Toc431811474 \h </w:instrText>
+          <w:instrText xml:space="preserve"> PAGEREF _Toc431984520 \h </w:instrText>
         </w:r>
         <w:r>
           <w:rPr>
@@ -2667,13 +2669,13 @@
           <w:lang w:eastAsia="es-CL"/>
         </w:rPr>
       </w:pPr>
-      <w:hyperlink w:anchor="_Toc431811475" w:history="1">
-        <w:r>
-          <w:rPr>
-            <w:rStyle w:val="Hipervnculo"/>
-            <w:noProof/>
-          </w:rPr>
-          <w:t>3.5</w:t>
+      <w:hyperlink w:anchor="_Toc431984521" w:history="1">
+        <w:r>
+          <w:rPr>
+            <w:rStyle w:val="Hipervnculo"/>
+            <w:noProof/>
+          </w:rPr>
+          <w:t>3.4.1</w:t>
         </w:r>
         <w:r>
           <w:rPr>
@@ -2711,7 +2713,7 @@
             <w:noProof/>
             <w:webHidden/>
           </w:rPr>
-          <w:instrText xml:space="preserve"> PAGEREF _Toc431811475 \h </w:instrText>
+          <w:instrText xml:space="preserve"> PAGEREF _Toc431984521 \h </w:instrText>
         </w:r>
         <w:r>
           <w:rPr>
@@ -2746,7 +2748,7 @@
       <w:pPr>
         <w:pStyle w:val="TDC3"/>
         <w:tabs>
-          <w:tab w:val="left" w:pos="1760"/>
+          <w:tab w:val="left" w:pos="1927"/>
           <w:tab w:val="right" w:leader="dot" w:pos="9111"/>
         </w:tabs>
         <w:rPr>
@@ -2757,13 +2759,13 @@
           <w:lang w:eastAsia="es-CL"/>
         </w:rPr>
       </w:pPr>
-      <w:hyperlink w:anchor="_Toc431811476" w:history="1">
-        <w:r>
-          <w:rPr>
-            <w:rStyle w:val="Hipervnculo"/>
-            <w:noProof/>
-          </w:rPr>
-          <w:t>3.5.1</w:t>
+      <w:hyperlink w:anchor="_Toc431984522" w:history="1">
+        <w:r>
+          <w:rPr>
+            <w:rStyle w:val="Hipervnculo"/>
+            <w:noProof/>
+          </w:rPr>
+          <w:t>3.4.1.1</w:t>
         </w:r>
         <w:r>
           <w:rPr>
@@ -2801,7 +2803,7 @@
             <w:noProof/>
             <w:webHidden/>
           </w:rPr>
-          <w:instrText xml:space="preserve"> PAGEREF _Toc431811476 \h </w:instrText>
+          <w:instrText xml:space="preserve"> PAGEREF _Toc431984522 \h </w:instrText>
         </w:r>
         <w:r>
           <w:rPr>
@@ -2836,7 +2838,7 @@
       <w:pPr>
         <w:pStyle w:val="TDC3"/>
         <w:tabs>
-          <w:tab w:val="left" w:pos="1760"/>
+          <w:tab w:val="left" w:pos="1927"/>
           <w:tab w:val="right" w:leader="dot" w:pos="9111"/>
         </w:tabs>
         <w:rPr>
@@ -2847,13 +2849,13 @@
           <w:lang w:eastAsia="es-CL"/>
         </w:rPr>
       </w:pPr>
-      <w:hyperlink w:anchor="_Toc431811477" w:history="1">
-        <w:r>
-          <w:rPr>
-            <w:rStyle w:val="Hipervnculo"/>
-            <w:noProof/>
-          </w:rPr>
-          <w:t>3.5.2</w:t>
+      <w:hyperlink w:anchor="_Toc431984523" w:history="1">
+        <w:r>
+          <w:rPr>
+            <w:rStyle w:val="Hipervnculo"/>
+            <w:noProof/>
+          </w:rPr>
+          <w:t>3.4.1.2</w:t>
         </w:r>
         <w:r>
           <w:rPr>
@@ -2891,7 +2893,79 @@
             <w:noProof/>
             <w:webHidden/>
           </w:rPr>
-          <w:instrText xml:space="preserve"> PAGEREF _Toc431811477 \h </w:instrText>
+          <w:instrText xml:space="preserve"> PAGEREF _Toc431984523 \h </w:instrText>
+        </w:r>
+        <w:r>
+          <w:rPr>
+            <w:noProof/>
+            <w:webHidden/>
+          </w:rPr>
+        </w:r>
+        <w:r>
+          <w:rPr>
+            <w:noProof/>
+            <w:webHidden/>
+          </w:rPr>
+          <w:fldChar w:fldCharType="separate"/>
+        </w:r>
+        <w:r>
+          <w:rPr>
+            <w:noProof/>
+            <w:webHidden/>
+          </w:rPr>
+          <w:t>3</w:t>
+        </w:r>
+        <w:r>
+          <w:rPr>
+            <w:noProof/>
+            <w:webHidden/>
+          </w:rPr>
+          <w:fldChar w:fldCharType="end"/>
+        </w:r>
+      </w:hyperlink>
+    </w:p>
+    <w:p>
+      <w:pPr>
+        <w:pStyle w:val="TDC2"/>
+        <w:tabs>
+          <w:tab w:val="right" w:leader="dot" w:pos="9111"/>
+        </w:tabs>
+        <w:rPr>
+          <w:rFonts w:asciiTheme="minorHAnsi" w:eastAsiaTheme="minorEastAsia" w:hAnsiTheme="minorHAnsi"/>
+          <w:noProof/>
+          <w:color w:val="auto"/>
+          <w:sz w:val="22"/>
+          <w:lang w:eastAsia="es-CL"/>
+        </w:rPr>
+      </w:pPr>
+      <w:hyperlink w:anchor="_Toc431984524" w:history="1">
+        <w:r>
+          <w:rPr>
+            <w:rStyle w:val="Hipervnculo"/>
+            <w:noProof/>
+          </w:rPr>
+          <w:t>3.4.2</w:t>
+        </w:r>
+        <w:r>
+          <w:rPr>
+            <w:noProof/>
+            <w:webHidden/>
+          </w:rPr>
+          <w:tab/>
+        </w:r>
+        <w:r>
+          <w:rPr>
+            <w:noProof/>
+            <w:webHidden/>
+          </w:rPr>
+          <w:fldChar w:fldCharType="begin"/>
+        </w:r>
+        <w:r>
+          <w:rPr>
+            <w:noProof/>
+            <w:webHidden/>
+          </w:rPr>
+          <w:instrText xml:space="preserve"> PAGEREF _Toc431984524 \h </w:instrText>
         </w:r>
         <w:r>
           <w:rPr>
@@ -2938,7 +3012,7 @@
           <w:lang w:eastAsia="es-CL"/>
         </w:rPr>
       </w:pPr>
-      <w:hyperlink w:anchor="_Toc431811478" w:history="1">
+      <w:hyperlink w:anchor="_Toc431984525" w:history="1">
         <w:r>
           <w:rPr>
             <w:rStyle w:val="Hipervnculo"/>
@@ -2962,7 +3036,7 @@
             <w:rStyle w:val="Hipervnculo"/>
             <w:noProof/>
           </w:rPr>
-          <w:t>Trabajo Futuro</w:t>
+          <w:t>Estado del Arte: Enseñanza Lengua de Señas</w:t>
         </w:r>
         <w:r>
           <w:rPr>
@@ -2983,7 +3057,97 @@
             <w:noProof/>
             <w:webHidden/>
           </w:rPr>
-          <w:instrText xml:space="preserve"> PAGEREF _Toc431811478 \h </w:instrText>
+          <w:instrText xml:space="preserve"> PAGEREF _Toc431984525 \h </w:instrText>
+        </w:r>
+        <w:r>
+          <w:rPr>
+            <w:noProof/>
+            <w:webHidden/>
+          </w:rPr>
+        </w:r>
+        <w:r>
+          <w:rPr>
+            <w:noProof/>
+            <w:webHidden/>
+          </w:rPr>
+          <w:fldChar w:fldCharType="separate"/>
+        </w:r>
+        <w:r>
+          <w:rPr>
+            <w:noProof/>
+            <w:webHidden/>
+          </w:rPr>
+          <w:t>4</w:t>
+        </w:r>
+        <w:r>
+          <w:rPr>
+            <w:noProof/>
+            <w:webHidden/>
+          </w:rPr>
+          <w:fldChar w:fldCharType="end"/>
+        </w:r>
+      </w:hyperlink>
+    </w:p>
+    <w:p>
+      <w:pPr>
+        <w:pStyle w:val="TDC2"/>
+        <w:tabs>
+          <w:tab w:val="left" w:pos="1540"/>
+          <w:tab w:val="right" w:leader="dot" w:pos="9111"/>
+        </w:tabs>
+        <w:rPr>
+          <w:rFonts w:asciiTheme="minorHAnsi" w:eastAsiaTheme="minorEastAsia" w:hAnsiTheme="minorHAnsi"/>
+          <w:noProof/>
+          <w:color w:val="auto"/>
+          <w:sz w:val="22"/>
+          <w:lang w:eastAsia="es-CL"/>
+        </w:rPr>
+      </w:pPr>
+      <w:hyperlink w:anchor="_Toc431984526" w:history="1">
+        <w:r>
+          <w:rPr>
+            <w:rStyle w:val="Hipervnculo"/>
+            <w:noProof/>
+          </w:rPr>
+          <w:t>4.1</w:t>
+        </w:r>
+        <w:r>
+          <w:rPr>
+            <w:rFonts w:asciiTheme="minorHAnsi" w:eastAsiaTheme="minorEastAsia" w:hAnsiTheme="minorHAnsi"/>
+            <w:noProof/>
+            <w:color w:val="auto"/>
+            <w:sz w:val="22"/>
+            <w:lang w:eastAsia="es-CL"/>
+          </w:rPr>
+          <w:tab/>
+        </w:r>
+        <w:r>
+          <w:rPr>
+            <w:rStyle w:val="Hipervnculo"/>
+            <w:noProof/>
+          </w:rPr>
+          <w:t>Lengua de Señas</w:t>
+        </w:r>
+        <w:r>
+          <w:rPr>
+            <w:noProof/>
+            <w:webHidden/>
+          </w:rPr>
+          <w:tab/>
+        </w:r>
+        <w:r>
+          <w:rPr>
+            <w:noProof/>
+            <w:webHidden/>
+          </w:rPr>
+          <w:fldChar w:fldCharType="begin"/>
+        </w:r>
+        <w:r>
+          <w:rPr>
+            <w:noProof/>
+            <w:webHidden/>
+          </w:rPr>
+          <w:instrText xml:space="preserve"> PAGEREF _Toc431984526 \h </w:instrText>
         </w:r>
         <w:r>
           <w:rPr>
@@ -3030,7 +3194,7 @@
           <w:lang w:eastAsia="es-CL"/>
         </w:rPr>
       </w:pPr>
-      <w:hyperlink w:anchor="_Toc431811479" w:history="1">
+      <w:hyperlink w:anchor="_Toc431984527" w:history="1">
         <w:r>
           <w:rPr>
             <w:rStyle w:val="Hipervnculo"/>
@@ -3075,7 +3239,7 @@
             <w:noProof/>
             <w:webHidden/>
           </w:rPr>
-          <w:instrText xml:space="preserve"> PAGEREF _Toc431811479 \h </w:instrText>
+          <w:instrText xml:space="preserve"> PAGEREF _Toc431984527 \h </w:instrText>
         </w:r>
         <w:r>
           <w:rPr>
@@ -3122,7 +3286,7 @@
           <w:lang w:eastAsia="es-CL"/>
         </w:rPr>
       </w:pPr>
-      <w:hyperlink w:anchor="_Toc431811480" w:history="1">
+      <w:hyperlink w:anchor="_Toc431984528" w:history="1">
         <w:r>
           <w:rPr>
             <w:rStyle w:val="Hipervnculo"/>
@@ -3167,7 +3331,7 @@
             <w:noProof/>
             <w:webHidden/>
           </w:rPr>
-          <w:instrText xml:space="preserve"> PAGEREF _Toc431811480 \h </w:instrText>
+          <w:instrText xml:space="preserve"> PAGEREF _Toc431984528 \h </w:instrText>
         </w:r>
         <w:r>
           <w:rPr>
@@ -3214,7 +3378,7 @@
           <w:lang w:eastAsia="es-CL"/>
         </w:rPr>
       </w:pPr>
-      <w:hyperlink w:anchor="_Toc431811481" w:history="1">
+      <w:hyperlink w:anchor="_Toc431984529" w:history="1">
         <w:r>
           <w:rPr>
             <w:rStyle w:val="Hipervnculo"/>
@@ -3259,7 +3423,7 @@
             <w:noProof/>
             <w:webHidden/>
           </w:rPr>
-          <w:instrText xml:space="preserve"> PAGEREF _Toc431811481 \h </w:instrText>
+          <w:instrText xml:space="preserve"> PAGEREF _Toc431984529 \h </w:instrText>
         </w:r>
         <w:r>
           <w:rPr>
@@ -3303,6 +3467,7 @@
           <w:b/>
           <w:sz w:val="36"/>
         </w:rPr>
+        <w:lastRenderedPageBreak/>
         <w:fldChar w:fldCharType="end"/>
       </w:r>
     </w:p>
@@ -3321,7 +3486,6 @@
           <w:b/>
           <w:sz w:val="36"/>
         </w:rPr>
-        <w:lastRenderedPageBreak/>
         <w:br w:type="page"/>
       </w:r>
     </w:p>
@@ -3329,12 +3493,12 @@
       <w:pPr>
         <w:pStyle w:val="Ttulo1"/>
       </w:pPr>
-      <w:bookmarkStart w:id="12" w:name="_Toc431811451"/>
+      <w:bookmarkStart w:id="13" w:name="_Toc431984497"/>
       <w:r>
         <w:lastRenderedPageBreak/>
         <w:t>Glosario de Términos</w:t>
       </w:r>
-      <w:bookmarkEnd w:id="12"/>
+      <w:bookmarkEnd w:id="13"/>
     </w:p>
     <w:p>
       <w:pPr>
@@ -3354,14 +3518,14 @@
       <w:pPr>
         <w:pStyle w:val="Ttulo1"/>
       </w:pPr>
-      <w:bookmarkStart w:id="13" w:name="_Toc431737073"/>
-      <w:bookmarkStart w:id="14" w:name="_Toc431811452"/>
+      <w:bookmarkStart w:id="14" w:name="_Toc431737073"/>
+      <w:bookmarkStart w:id="15" w:name="_Toc431984498"/>
       <w:r>
         <w:lastRenderedPageBreak/>
         <w:t>Lista de Abreviaturas o Siglas</w:t>
       </w:r>
-      <w:bookmarkEnd w:id="13"/>
       <w:bookmarkEnd w:id="14"/>
+      <w:bookmarkEnd w:id="15"/>
     </w:p>
     <w:p>
       <w:pPr>
@@ -3381,14 +3545,14 @@
       <w:pPr>
         <w:pStyle w:val="Ttulo1"/>
       </w:pPr>
-      <w:bookmarkStart w:id="15" w:name="_Toc431737074"/>
-      <w:bookmarkStart w:id="16" w:name="_Toc431811453"/>
+      <w:bookmarkStart w:id="16" w:name="_Toc431737074"/>
+      <w:bookmarkStart w:id="17" w:name="_Toc431984499"/>
       <w:r>
         <w:lastRenderedPageBreak/>
         <w:t>Lista de Figuras</w:t>
       </w:r>
-      <w:bookmarkEnd w:id="15"/>
       <w:bookmarkEnd w:id="16"/>
+      <w:bookmarkEnd w:id="17"/>
     </w:p>
     <w:p>
       <w:pPr>
@@ -3415,14 +3579,14 @@
           <w:docGrid w:linePitch="360"/>
         </w:sectPr>
       </w:pPr>
-      <w:bookmarkStart w:id="17" w:name="_Toc431737075"/>
-      <w:bookmarkStart w:id="18" w:name="_Toc431811454"/>
+      <w:bookmarkStart w:id="18" w:name="_Toc431737075"/>
+      <w:bookmarkStart w:id="19" w:name="_Toc431984500"/>
       <w:r>
         <w:lastRenderedPageBreak/>
         <w:t>Lista de Tablas</w:t>
       </w:r>
-      <w:bookmarkEnd w:id="17"/>
       <w:bookmarkEnd w:id="18"/>
+      <w:bookmarkEnd w:id="19"/>
     </w:p>
     <w:p>
       <w:pPr>
@@ -3432,14 +3596,14 @@
           <w:numId w:val="1"/>
         </w:numPr>
       </w:pPr>
-      <w:bookmarkStart w:id="19" w:name="_Toc431737076"/>
-      <w:bookmarkStart w:id="20" w:name="_Toc431811455"/>
+      <w:bookmarkStart w:id="20" w:name="_Toc431737076"/>
+      <w:bookmarkStart w:id="21" w:name="_Toc431984501"/>
       <w:r>
         <w:lastRenderedPageBreak/>
         <w:t>Introducción</w:t>
       </w:r>
-      <w:bookmarkEnd w:id="19"/>
       <w:bookmarkEnd w:id="20"/>
+      <w:bookmarkEnd w:id="21"/>
     </w:p>
     <w:p>
       <w:pPr>
@@ -3452,38 +3616,38 @@
       <w:r>
         <w:br w:type="column"/>
       </w:r>
-      <w:bookmarkStart w:id="21" w:name="_Toc431737077"/>
-      <w:bookmarkStart w:id="22" w:name="_Toc431811456"/>
+      <w:bookmarkStart w:id="22" w:name="_Toc431737077"/>
+      <w:bookmarkStart w:id="23" w:name="_Toc431984502"/>
       <w:r>
         <w:lastRenderedPageBreak/>
         <w:t>Planteamiento del Tema</w:t>
       </w:r>
-      <w:bookmarkEnd w:id="21"/>
       <w:bookmarkEnd w:id="22"/>
+      <w:bookmarkEnd w:id="23"/>
     </w:p>
     <w:p>
       <w:pPr>
         <w:pStyle w:val="Ttulo2"/>
       </w:pPr>
-      <w:bookmarkStart w:id="23" w:name="_Toc431737078"/>
-      <w:bookmarkStart w:id="24" w:name="_Toc431811457"/>
+      <w:bookmarkStart w:id="24" w:name="_Toc431737078"/>
+      <w:bookmarkStart w:id="25" w:name="_Toc431984503"/>
       <w:r>
         <w:t>Problemática</w:t>
       </w:r>
-      <w:bookmarkEnd w:id="23"/>
       <w:bookmarkEnd w:id="24"/>
+      <w:bookmarkEnd w:id="25"/>
     </w:p>
     <w:p>
       <w:pPr>
         <w:pStyle w:val="Ttulo2"/>
       </w:pPr>
-      <w:bookmarkStart w:id="25" w:name="_Toc431737079"/>
-      <w:bookmarkStart w:id="26" w:name="_Toc431811458"/>
+      <w:bookmarkStart w:id="26" w:name="_Toc431737079"/>
+      <w:bookmarkStart w:id="27" w:name="_Toc431984504"/>
       <w:r>
         <w:t>Definición de Objetivos</w:t>
       </w:r>
-      <w:bookmarkEnd w:id="25"/>
       <w:bookmarkEnd w:id="26"/>
+      <w:bookmarkEnd w:id="27"/>
     </w:p>
     <w:p>
       <w:pPr>
@@ -3493,13 +3657,13 @@
           <w:numId w:val="1"/>
         </w:numPr>
       </w:pPr>
-      <w:bookmarkStart w:id="27" w:name="_Toc431737080"/>
-      <w:bookmarkStart w:id="28" w:name="_Toc431811459"/>
+      <w:bookmarkStart w:id="28" w:name="_Toc431737080"/>
+      <w:bookmarkStart w:id="29" w:name="_Toc431984505"/>
       <w:r>
         <w:t>Objetivo general</w:t>
       </w:r>
-      <w:bookmarkEnd w:id="27"/>
       <w:bookmarkEnd w:id="28"/>
+      <w:bookmarkEnd w:id="29"/>
     </w:p>
     <w:p>
       <w:pPr>
@@ -3518,13 +3682,13 @@
           <w:numId w:val="1"/>
         </w:numPr>
       </w:pPr>
-      <w:bookmarkStart w:id="29" w:name="_Toc431737081"/>
-      <w:bookmarkStart w:id="30" w:name="_Toc431811460"/>
+      <w:bookmarkStart w:id="30" w:name="_Toc431737081"/>
+      <w:bookmarkStart w:id="31" w:name="_Toc431984506"/>
       <w:r>
         <w:t>Objetivos específicos</w:t>
       </w:r>
-      <w:bookmarkEnd w:id="29"/>
       <w:bookmarkEnd w:id="30"/>
+      <w:bookmarkEnd w:id="31"/>
     </w:p>
     <w:p>
       <w:pPr>
@@ -3549,49 +3713,49 @@
       <w:pPr>
         <w:pStyle w:val="Ttulo2"/>
       </w:pPr>
-      <w:bookmarkStart w:id="31" w:name="_Toc431737082"/>
-      <w:bookmarkStart w:id="32" w:name="_Toc431811461"/>
+      <w:bookmarkStart w:id="32" w:name="_Toc431737082"/>
+      <w:bookmarkStart w:id="33" w:name="_Toc431984507"/>
       <w:r>
         <w:t>Planificación del Proyecto</w:t>
       </w:r>
-      <w:bookmarkEnd w:id="31"/>
       <w:bookmarkEnd w:id="32"/>
+      <w:bookmarkEnd w:id="33"/>
     </w:p>
     <w:p>
       <w:pPr>
         <w:pStyle w:val="Ttulo2"/>
       </w:pPr>
-      <w:bookmarkStart w:id="33" w:name="_Toc431737083"/>
-      <w:bookmarkStart w:id="34" w:name="_Toc431811462"/>
+      <w:bookmarkStart w:id="34" w:name="_Toc431737083"/>
+      <w:bookmarkStart w:id="35" w:name="_Toc431984508"/>
       <w:r>
         <w:t>Estructura del Documento</w:t>
       </w:r>
-      <w:bookmarkEnd w:id="33"/>
       <w:bookmarkEnd w:id="34"/>
+      <w:bookmarkEnd w:id="35"/>
     </w:p>
     <w:p>
       <w:pPr>
         <w:pStyle w:val="Ttulo2"/>
       </w:pPr>
-      <w:bookmarkStart w:id="35" w:name="_Toc431737084"/>
-      <w:bookmarkStart w:id="36" w:name="_Toc431811463"/>
+      <w:bookmarkStart w:id="36" w:name="_Toc431737084"/>
+      <w:bookmarkStart w:id="37" w:name="_Toc431984509"/>
       <w:r>
         <w:t>Metodología de Desarrollo</w:t>
       </w:r>
-      <w:bookmarkEnd w:id="35"/>
       <w:bookmarkEnd w:id="36"/>
+      <w:bookmarkEnd w:id="37"/>
     </w:p>
     <w:p>
       <w:pPr>
         <w:pStyle w:val="Ttulo2"/>
       </w:pPr>
-      <w:bookmarkStart w:id="37" w:name="_Toc431737085"/>
-      <w:bookmarkStart w:id="38" w:name="_Toc431811464"/>
+      <w:bookmarkStart w:id="38" w:name="_Toc431737085"/>
+      <w:bookmarkStart w:id="39" w:name="_Toc431984510"/>
       <w:r>
         <w:t>Estudio de Factibilidad</w:t>
       </w:r>
-      <w:bookmarkEnd w:id="37"/>
       <w:bookmarkEnd w:id="38"/>
+      <w:bookmarkEnd w:id="39"/>
     </w:p>
     <w:p>
       <w:pPr>
@@ -3601,13 +3765,13 @@
           <w:numId w:val="1"/>
         </w:numPr>
       </w:pPr>
-      <w:bookmarkStart w:id="39" w:name="_Toc431737086"/>
-      <w:bookmarkStart w:id="40" w:name="_Toc431811465"/>
+      <w:bookmarkStart w:id="40" w:name="_Toc431737086"/>
+      <w:bookmarkStart w:id="41" w:name="_Toc431984511"/>
       <w:r>
         <w:t>Factibilidad técnica</w:t>
       </w:r>
-      <w:bookmarkEnd w:id="39"/>
       <w:bookmarkEnd w:id="40"/>
+      <w:bookmarkEnd w:id="41"/>
     </w:p>
     <w:p>
       <w:pPr>
@@ -3617,13 +3781,13 @@
           <w:numId w:val="1"/>
         </w:numPr>
       </w:pPr>
-      <w:bookmarkStart w:id="41" w:name="_Toc431737087"/>
-      <w:bookmarkStart w:id="42" w:name="_Toc431811466"/>
+      <w:bookmarkStart w:id="42" w:name="_Toc431737087"/>
+      <w:bookmarkStart w:id="43" w:name="_Toc431984512"/>
       <w:r>
         <w:t>Factibilidad operativa</w:t>
       </w:r>
-      <w:bookmarkEnd w:id="41"/>
       <w:bookmarkEnd w:id="42"/>
+      <w:bookmarkEnd w:id="43"/>
     </w:p>
     <w:p>
       <w:pPr>
@@ -3633,13 +3797,13 @@
           <w:numId w:val="1"/>
         </w:numPr>
       </w:pPr>
-      <w:bookmarkStart w:id="43" w:name="_Toc431737088"/>
-      <w:bookmarkStart w:id="44" w:name="_Toc431811467"/>
+      <w:bookmarkStart w:id="44" w:name="_Toc431737088"/>
+      <w:bookmarkStart w:id="45" w:name="_Toc431984513"/>
       <w:r>
         <w:t>Factibilidad económica</w:t>
       </w:r>
-      <w:bookmarkEnd w:id="43"/>
       <w:bookmarkEnd w:id="44"/>
+      <w:bookmarkEnd w:id="45"/>
     </w:p>
     <w:p>
       <w:pPr>
@@ -3649,25 +3813,25 @@
           <w:numId w:val="1"/>
         </w:numPr>
       </w:pPr>
-      <w:bookmarkStart w:id="45" w:name="_Toc431737089"/>
-      <w:bookmarkStart w:id="46" w:name="_Toc431811468"/>
+      <w:bookmarkStart w:id="46" w:name="_Toc431737089"/>
+      <w:bookmarkStart w:id="47" w:name="_Toc431984514"/>
       <w:r>
         <w:t>Factibilidad legal</w:t>
       </w:r>
-      <w:bookmarkEnd w:id="45"/>
       <w:bookmarkEnd w:id="46"/>
+      <w:bookmarkEnd w:id="47"/>
     </w:p>
     <w:p>
       <w:pPr>
         <w:pStyle w:val="Ttulo2"/>
       </w:pPr>
-      <w:bookmarkStart w:id="47" w:name="_Toc431737090"/>
-      <w:bookmarkStart w:id="48" w:name="_Toc431811469"/>
+      <w:bookmarkStart w:id="48" w:name="_Toc431737090"/>
+      <w:bookmarkStart w:id="49" w:name="_Toc431984515"/>
       <w:r>
         <w:t>Análisis de Riesgo</w:t>
       </w:r>
-      <w:bookmarkEnd w:id="47"/>
       <w:bookmarkEnd w:id="48"/>
+      <w:bookmarkEnd w:id="49"/>
     </w:p>
     <w:p>
       <w:pPr>
@@ -3680,61 +3844,63 @@
       <w:r>
         <w:br w:type="column"/>
       </w:r>
-      <w:bookmarkStart w:id="49" w:name="_Toc431737091"/>
-      <w:bookmarkStart w:id="50" w:name="_Toc431811470"/>
+      <w:bookmarkStart w:id="50" w:name="_Toc431737091"/>
+      <w:bookmarkStart w:id="51" w:name="_Toc431984516"/>
       <w:r>
         <w:lastRenderedPageBreak/>
         <w:t>Estado del Arte</w:t>
       </w:r>
-      <w:bookmarkEnd w:id="49"/>
       <w:bookmarkEnd w:id="50"/>
       <w:r>
         <w:t>: Reconocimiento Gestual</w:t>
       </w:r>
+      <w:bookmarkEnd w:id="51"/>
     </w:p>
     <w:p>
       <w:pPr>
         <w:pStyle w:val="Ttulo2"/>
       </w:pPr>
-      <w:bookmarkStart w:id="51" w:name="_Toc431737092"/>
-      <w:bookmarkStart w:id="52" w:name="_Toc431811471"/>
+      <w:bookmarkStart w:id="52" w:name="_Toc431737092"/>
+      <w:bookmarkStart w:id="53" w:name="_Toc431984517"/>
       <w:r>
         <w:t>Reconocimiento Gestual</w:t>
       </w:r>
-      <w:bookmarkEnd w:id="51"/>
       <w:bookmarkEnd w:id="52"/>
+      <w:bookmarkEnd w:id="53"/>
     </w:p>
     <w:p>
       <w:pPr>
         <w:pStyle w:val="Ttulo2"/>
       </w:pPr>
-      <w:bookmarkStart w:id="53" w:name="_Toc431737094"/>
-      <w:bookmarkStart w:id="54" w:name="_Toc431811473"/>
+      <w:bookmarkStart w:id="54" w:name="_Toc431737094"/>
+      <w:bookmarkStart w:id="55" w:name="_Toc431984518"/>
       <w:r>
         <w:t>Métodos de Factorización y Alineamiento de Imágenes</w:t>
       </w:r>
-      <w:bookmarkEnd w:id="53"/>
       <w:bookmarkEnd w:id="54"/>
+      <w:bookmarkEnd w:id="55"/>
     </w:p>
     <w:p>
       <w:pPr>
         <w:pStyle w:val="Ttulo2"/>
       </w:pPr>
-      <w:bookmarkStart w:id="55" w:name="_Toc431737095"/>
-      <w:bookmarkStart w:id="56" w:name="_Toc431811474"/>
+      <w:bookmarkStart w:id="56" w:name="_Toc431737095"/>
+      <w:bookmarkStart w:id="57" w:name="_Toc431984519"/>
       <w:r>
         <w:t>Modelado de la Mano</w:t>
       </w:r>
-      <w:bookmarkEnd w:id="55"/>
       <w:bookmarkEnd w:id="56"/>
+      <w:bookmarkEnd w:id="57"/>
     </w:p>
     <w:p>
       <w:pPr>
         <w:pStyle w:val="Ttulo2"/>
       </w:pPr>
+      <w:bookmarkStart w:id="58" w:name="_Toc431984520"/>
       <w:r>
         <w:t>Herramientas Tecnológicas</w:t>
       </w:r>
+      <w:bookmarkEnd w:id="58"/>
     </w:p>
     <w:p>
       <w:pPr>
@@ -3744,13 +3910,13 @@
           <w:numId w:val="1"/>
         </w:numPr>
       </w:pPr>
-      <w:bookmarkStart w:id="57" w:name="_Toc431737096"/>
-      <w:bookmarkStart w:id="58" w:name="_Toc431811475"/>
+      <w:bookmarkStart w:id="59" w:name="_Toc431737096"/>
+      <w:bookmarkStart w:id="60" w:name="_Toc431984521"/>
       <w:r>
         <w:t>OpenCV</w:t>
       </w:r>
-      <w:bookmarkEnd w:id="57"/>
-      <w:bookmarkEnd w:id="58"/>
+      <w:bookmarkEnd w:id="59"/>
+      <w:bookmarkEnd w:id="60"/>
     </w:p>
     <w:p>
       <w:pPr>
@@ -3760,11 +3926,11 @@
           <w:numId w:val="1"/>
         </w:numPr>
       </w:pPr>
-      <w:bookmarkStart w:id="59" w:name="_Toc431811476"/>
+      <w:bookmarkStart w:id="61" w:name="_Toc431984522"/>
       <w:r>
         <w:t>OpenCV para Android SDK</w:t>
       </w:r>
-      <w:bookmarkEnd w:id="59"/>
+      <w:bookmarkEnd w:id="61"/>
     </w:p>
     <w:p>
       <w:pPr>
@@ -3774,11 +3940,11 @@
           <w:numId w:val="1"/>
         </w:numPr>
       </w:pPr>
-      <w:bookmarkStart w:id="60" w:name="_Toc431811477"/>
+      <w:bookmarkStart w:id="62" w:name="_Toc431984523"/>
       <w:r>
         <w:t>Desarrollo de Android con OpenCV</w:t>
       </w:r>
-      <w:bookmarkEnd w:id="60"/>
+      <w:bookmarkEnd w:id="62"/>
     </w:p>
     <w:p>
       <w:pPr>
@@ -3788,6 +3954,8 @@
           <w:numId w:val="1"/>
         </w:numPr>
       </w:pPr>
+      <w:bookmarkStart w:id="63" w:name="_Toc431984524"/>
+      <w:bookmarkEnd w:id="63"/>
     </w:p>
     <w:p>
       <w:pPr>
@@ -3815,22 +3983,24 @@
       <w:r>
         <w:br w:type="column"/>
       </w:r>
+      <w:bookmarkStart w:id="64" w:name="_Toc431984525"/>
       <w:r>
         <w:lastRenderedPageBreak/>
         <w:t>Estado del Arte: Enseñanza Lengua de Señas</w:t>
       </w:r>
+      <w:bookmarkEnd w:id="64"/>
     </w:p>
     <w:p>
       <w:pPr>
         <w:pStyle w:val="Ttulo2"/>
       </w:pPr>
-      <w:bookmarkStart w:id="61" w:name="_Toc431737093"/>
-      <w:bookmarkStart w:id="62" w:name="_Toc431811472"/>
+      <w:bookmarkStart w:id="65" w:name="_Toc431737093"/>
+      <w:bookmarkStart w:id="66" w:name="_Toc431984526"/>
       <w:r>
         <w:t>Lengua de Señas</w:t>
       </w:r>
-      <w:bookmarkEnd w:id="61"/>
-      <w:bookmarkEnd w:id="62"/>
+      <w:bookmarkEnd w:id="65"/>
+      <w:bookmarkEnd w:id="66"/>
     </w:p>
     <w:p>
       <w:pPr>
@@ -3842,12 +4012,7 @@
         <w:pStyle w:val="Subttulo"/>
       </w:pPr>
       <w:r>
-        <w:t>La lengua de señas es</w:t>
-      </w:r>
-      <w:bookmarkStart w:id="63" w:name="_GoBack"/>
-      <w:bookmarkEnd w:id="63"/>
-      <w:r>
-        <w:t xml:space="preserve"> la lengua natural de las personas sordas. Se basa en movimientos y expresiones a través de el cuerpo, pero principalmente las manos. Es importante destacar que la lengua de señas no es universal; ya que, aunque auniversalmente existan gestos comunes, en cada idioma o país presenta variaciones.</w:t>
+        <w:t>La lengua de señas es la lengua natural de las personas sordas. Se basa en movimientos y expresiones a través de el cuerpo, pero principalmente las manos. Es importante destacar que la lengua de señas no es universal; ya que, aunque auniversalmente existan gestos comunes, en cada idioma o país presenta variaciones.</w:t>
       </w:r>
     </w:p>
     <w:p>
@@ -3891,14 +4056,14 @@
       <w:r>
         <w:br w:type="column"/>
       </w:r>
-      <w:bookmarkStart w:id="64" w:name="_Toc431737098"/>
-      <w:bookmarkStart w:id="65" w:name="_Toc431811479"/>
+      <w:bookmarkStart w:id="67" w:name="_Toc431737098"/>
+      <w:bookmarkStart w:id="68" w:name="_Toc431984527"/>
       <w:r>
         <w:lastRenderedPageBreak/>
         <w:t>Conclusiones</w:t>
       </w:r>
-      <w:bookmarkEnd w:id="64"/>
-      <w:bookmarkEnd w:id="65"/>
+      <w:bookmarkEnd w:id="67"/>
+      <w:bookmarkEnd w:id="68"/>
     </w:p>
     <w:p>
       <w:pPr>
@@ -3911,14 +4076,14 @@
       <w:r>
         <w:br w:type="column"/>
       </w:r>
-      <w:bookmarkStart w:id="66" w:name="_Toc431737099"/>
-      <w:bookmarkStart w:id="67" w:name="_Toc431811480"/>
+      <w:bookmarkStart w:id="69" w:name="_Toc431737099"/>
+      <w:bookmarkStart w:id="70" w:name="_Toc431984528"/>
       <w:r>
         <w:lastRenderedPageBreak/>
         <w:t>Referencias Bibliográficas</w:t>
       </w:r>
-      <w:bookmarkEnd w:id="66"/>
-      <w:bookmarkEnd w:id="67"/>
+      <w:bookmarkEnd w:id="69"/>
+      <w:bookmarkEnd w:id="70"/>
     </w:p>
     <w:p>
       <w:pPr>
@@ -3935,13 +4100,13 @@
         <w:lastRenderedPageBreak/>
         <w:t xml:space="preserve"> </w:t>
       </w:r>
-      <w:bookmarkStart w:id="68" w:name="_Toc431737100"/>
-      <w:bookmarkStart w:id="69" w:name="_Toc431811481"/>
+      <w:bookmarkStart w:id="71" w:name="_Toc431737100"/>
+      <w:bookmarkStart w:id="72" w:name="_Toc431984529"/>
       <w:r>
         <w:t>Anexo: Código Fuente</w:t>
       </w:r>
-      <w:bookmarkEnd w:id="68"/>
-      <w:bookmarkEnd w:id="69"/>
+      <w:bookmarkEnd w:id="71"/>
+      <w:bookmarkEnd w:id="72"/>
     </w:p>
     <w:p/>
     <w:p>
@@ -3970,7 +4135,7 @@
 </file>
 
 <file path=word/endnotes.xml><?xml version="1.0" encoding="utf-8"?>
-<w:endnotes xmlns:wpc="http://schemas.microsoft.com/office/word/2010/wordprocessingCanvas" xmlns:mo="http://schemas.microsoft.com/office/mac/office/2008/main" xmlns:mc="http://schemas.openxmlformats.org/markup-compatibility/2006" xmlns:mv="urn:schemas-microsoft-com:mac:vml" xmlns:o="urn:schemas-microsoft-com:office:office" xmlns:r="http://schemas.openxmlformats.org/officeDocument/2006/relationships" xmlns:m="http://schemas.openxmlformats.org/officeDocument/2006/math" xmlns:v="urn:schemas-microsoft-com:vml" xmlns:wp14="http://schemas.microsoft.com/office/word/2010/wordprocessingDrawing" xmlns:wp="http://schemas.openxmlformats.org/drawingml/2006/wordprocessingDrawing" xmlns:w10="urn:schemas-microsoft-com:office:word" xmlns:w="http://schemas.openxmlformats.org/wordprocessingml/2006/main" xmlns:w14="http://schemas.microsoft.com/office/word/2010/wordml" xmlns:wpg="http://schemas.microsoft.com/office/word/2010/wordprocessingGroup" xmlns:wpi="http://schemas.microsoft.com/office/word/2010/wordprocessingInk" xmlns:wne="http://schemas.microsoft.com/office/word/2006/wordml" xmlns:wps="http://schemas.microsoft.com/office/word/2010/wordprocessingShape" mc:Ignorable="w14 wp14">
+<w:endnotes xmlns:wpc="http://schemas.microsoft.com/office/word/2010/wordprocessingCanvas" xmlns:mc="http://schemas.openxmlformats.org/markup-compatibility/2006" xmlns:o="urn:schemas-microsoft-com:office:office" xmlns:r="http://schemas.openxmlformats.org/officeDocument/2006/relationships" xmlns:m="http://schemas.openxmlformats.org/officeDocument/2006/math" xmlns:v="urn:schemas-microsoft-com:vml" xmlns:wp14="http://schemas.microsoft.com/office/word/2010/wordprocessingDrawing" xmlns:wp="http://schemas.openxmlformats.org/drawingml/2006/wordprocessingDrawing" xmlns:w10="urn:schemas-microsoft-com:office:word" xmlns:w="http://schemas.openxmlformats.org/wordprocessingml/2006/main" xmlns:w14="http://schemas.microsoft.com/office/word/2010/wordml" xmlns:w15="http://schemas.microsoft.com/office/word/2012/wordml" xmlns:wpg="http://schemas.microsoft.com/office/word/2010/wordprocessingGroup" xmlns:wpi="http://schemas.microsoft.com/office/word/2010/wordprocessingInk" xmlns:wne="http://schemas.microsoft.com/office/word/2006/wordml" xmlns:wps="http://schemas.microsoft.com/office/word/2010/wordprocessingShape" mc:Ignorable="w14 w15 wp14">
   <w:endnote w:type="separator" w:id="-1">
     <w:p>
       <w:pPr>
@@ -3995,7 +4160,7 @@
 </file>
 
 <file path=word/footer1.xml><?xml version="1.0" encoding="utf-8"?>
-<w:ftr xmlns:wpc="http://schemas.microsoft.com/office/word/2010/wordprocessingCanvas" xmlns:mo="http://schemas.microsoft.com/office/mac/office/2008/main" xmlns:mc="http://schemas.openxmlformats.org/markup-compatibility/2006" xmlns:mv="urn:schemas-microsoft-com:mac:vml" xmlns:o="urn:schemas-microsoft-com:office:office" xmlns:r="http://schemas.openxmlformats.org/officeDocument/2006/relationships" xmlns:m="http://schemas.openxmlformats.org/officeDocument/2006/math" xmlns:v="urn:schemas-microsoft-com:vml" xmlns:wp14="http://schemas.microsoft.com/office/word/2010/wordprocessingDrawing" xmlns:wp="http://schemas.openxmlformats.org/drawingml/2006/wordprocessingDrawing" xmlns:w10="urn:schemas-microsoft-com:office:word" xmlns:w="http://schemas.openxmlformats.org/wordprocessingml/2006/main" xmlns:w14="http://schemas.microsoft.com/office/word/2010/wordml" xmlns:wpg="http://schemas.microsoft.com/office/word/2010/wordprocessingGroup" xmlns:wpi="http://schemas.microsoft.com/office/word/2010/wordprocessingInk" xmlns:wne="http://schemas.microsoft.com/office/word/2006/wordml" xmlns:wps="http://schemas.microsoft.com/office/word/2010/wordprocessingShape" mc:Ignorable="w14 wp14">
+<w:ftr xmlns:wpc="http://schemas.microsoft.com/office/word/2010/wordprocessingCanvas" xmlns:mc="http://schemas.openxmlformats.org/markup-compatibility/2006" xmlns:o="urn:schemas-microsoft-com:office:office" xmlns:r="http://schemas.openxmlformats.org/officeDocument/2006/relationships" xmlns:m="http://schemas.openxmlformats.org/officeDocument/2006/math" xmlns:v="urn:schemas-microsoft-com:vml" xmlns:wp14="http://schemas.microsoft.com/office/word/2010/wordprocessingDrawing" xmlns:wp="http://schemas.openxmlformats.org/drawingml/2006/wordprocessingDrawing" xmlns:w10="urn:schemas-microsoft-com:office:word" xmlns:w="http://schemas.openxmlformats.org/wordprocessingml/2006/main" xmlns:w14="http://schemas.microsoft.com/office/word/2010/wordml" xmlns:w15="http://schemas.microsoft.com/office/word/2012/wordml" xmlns:wpg="http://schemas.microsoft.com/office/word/2010/wordprocessingGroup" xmlns:wpi="http://schemas.microsoft.com/office/word/2010/wordprocessingInk" xmlns:wne="http://schemas.microsoft.com/office/word/2006/wordml" xmlns:wps="http://schemas.microsoft.com/office/word/2010/wordprocessingShape" mc:Ignorable="w14 w15 wp14">
   <w:sdt>
     <w:sdtPr>
       <w:id w:val="1775513965"/>
@@ -4004,6 +4169,7 @@
         <w:docPartUnique/>
       </w:docPartObj>
     </w:sdtPr>
+    <w:sdtEndPr/>
     <w:sdtContent>
       <w:p>
         <w:pPr>
@@ -4024,7 +4190,7 @@
             <w:noProof/>
             <w:lang w:val="es-ES"/>
           </w:rPr>
-          <w:t>4</w:t>
+          <w:t>ii</w:t>
         </w:r>
         <w:r>
           <w:fldChar w:fldCharType="end"/>
@@ -4036,7 +4202,7 @@
 </file>
 
 <file path=word/footnotes.xml><?xml version="1.0" encoding="utf-8"?>
-<w:footnotes xmlns:wpc="http://schemas.microsoft.com/office/word/2010/wordprocessingCanvas" xmlns:mo="http://schemas.microsoft.com/office/mac/office/2008/main" xmlns:mc="http://schemas.openxmlformats.org/markup-compatibility/2006" xmlns:mv="urn:schemas-microsoft-com:mac:vml" xmlns:o="urn:schemas-microsoft-com:office:office" xmlns:r="http://schemas.openxmlformats.org/officeDocument/2006/relationships" xmlns:m="http://schemas.openxmlformats.org/officeDocument/2006/math" xmlns:v="urn:schemas-microsoft-com:vml" xmlns:wp14="http://schemas.microsoft.com/office/word/2010/wordprocessingDrawing" xmlns:wp="http://schemas.openxmlformats.org/drawingml/2006/wordprocessingDrawing" xmlns:w10="urn:schemas-microsoft-com:office:word" xmlns:w="http://schemas.openxmlformats.org/wordprocessingml/2006/main" xmlns:w14="http://schemas.microsoft.com/office/word/2010/wordml" xmlns:wpg="http://schemas.microsoft.com/office/word/2010/wordprocessingGroup" xmlns:wpi="http://schemas.microsoft.com/office/word/2010/wordprocessingInk" xmlns:wne="http://schemas.microsoft.com/office/word/2006/wordml" xmlns:wps="http://schemas.microsoft.com/office/word/2010/wordprocessingShape" mc:Ignorable="w14 wp14">
+<w:footnotes xmlns:wpc="http://schemas.microsoft.com/office/word/2010/wordprocessingCanvas" xmlns:mc="http://schemas.openxmlformats.org/markup-compatibility/2006" xmlns:o="urn:schemas-microsoft-com:office:office" xmlns:r="http://schemas.openxmlformats.org/officeDocument/2006/relationships" xmlns:m="http://schemas.openxmlformats.org/officeDocument/2006/math" xmlns:v="urn:schemas-microsoft-com:vml" xmlns:wp14="http://schemas.microsoft.com/office/word/2010/wordprocessingDrawing" xmlns:wp="http://schemas.openxmlformats.org/drawingml/2006/wordprocessingDrawing" xmlns:w10="urn:schemas-microsoft-com:office:word" xmlns:w="http://schemas.openxmlformats.org/wordprocessingml/2006/main" xmlns:w14="http://schemas.microsoft.com/office/word/2010/wordml" xmlns:w15="http://schemas.microsoft.com/office/word/2012/wordml" xmlns:wpg="http://schemas.microsoft.com/office/word/2010/wordprocessingGroup" xmlns:wpi="http://schemas.microsoft.com/office/word/2010/wordprocessingInk" xmlns:wne="http://schemas.microsoft.com/office/word/2006/wordml" xmlns:wps="http://schemas.microsoft.com/office/word/2010/wordprocessingShape" mc:Ignorable="w14 w15 wp14">
   <w:footnote w:type="separator" w:id="-1">
     <w:p>
       <w:pPr>
@@ -4061,8 +4227,8 @@
 </file>
 
 <file path=word/numbering.xml><?xml version="1.0" encoding="utf-8"?>
-<w:numbering xmlns:wpc="http://schemas.microsoft.com/office/word/2010/wordprocessingCanvas" xmlns:mo="http://schemas.microsoft.com/office/mac/office/2008/main" xmlns:mc="http://schemas.openxmlformats.org/markup-compatibility/2006" xmlns:mv="urn:schemas-microsoft-com:mac:vml" xmlns:o="urn:schemas-microsoft-com:office:office" xmlns:r="http://schemas.openxmlformats.org/officeDocument/2006/relationships" xmlns:m="http://schemas.openxmlformats.org/officeDocument/2006/math" xmlns:v="urn:schemas-microsoft-com:vml" xmlns:wp14="http://schemas.microsoft.com/office/word/2010/wordprocessingDrawing" xmlns:wp="http://schemas.openxmlformats.org/drawingml/2006/wordprocessingDrawing" xmlns:w10="urn:schemas-microsoft-com:office:word" xmlns:w="http://schemas.openxmlformats.org/wordprocessingml/2006/main" xmlns:w14="http://schemas.microsoft.com/office/word/2010/wordml" xmlns:wpg="http://schemas.microsoft.com/office/word/2010/wordprocessingGroup" xmlns:wpi="http://schemas.microsoft.com/office/word/2010/wordprocessingInk" xmlns:wne="http://schemas.microsoft.com/office/word/2006/wordml" xmlns:wps="http://schemas.microsoft.com/office/word/2010/wordprocessingShape" mc:Ignorable="w14 wp14">
-  <w:abstractNum w:abstractNumId="0">
+<w:numbering xmlns:wpc="http://schemas.microsoft.com/office/word/2010/wordprocessingCanvas" xmlns:mc="http://schemas.openxmlformats.org/markup-compatibility/2006" xmlns:o="urn:schemas-microsoft-com:office:office" xmlns:r="http://schemas.openxmlformats.org/officeDocument/2006/relationships" xmlns:m="http://schemas.openxmlformats.org/officeDocument/2006/math" xmlns:v="urn:schemas-microsoft-com:vml" xmlns:wp14="http://schemas.microsoft.com/office/word/2010/wordprocessingDrawing" xmlns:wp="http://schemas.openxmlformats.org/drawingml/2006/wordprocessingDrawing" xmlns:w10="urn:schemas-microsoft-com:office:word" xmlns:w="http://schemas.openxmlformats.org/wordprocessingml/2006/main" xmlns:w14="http://schemas.microsoft.com/office/word/2010/wordml" xmlns:w15="http://schemas.microsoft.com/office/word/2012/wordml" xmlns:wpg="http://schemas.microsoft.com/office/word/2010/wordprocessingGroup" xmlns:wpi="http://schemas.microsoft.com/office/word/2010/wordprocessingInk" xmlns:wne="http://schemas.microsoft.com/office/word/2006/wordml" xmlns:wps="http://schemas.microsoft.com/office/word/2010/wordprocessingShape" mc:Ignorable="w14 w15 wp14">
+  <w:abstractNum w:abstractNumId="0" w15:restartNumberingAfterBreak="0">
     <w:nsid w:val="0DC027E6"/>
     <w:multiLevelType w:val="multilevel"/>
     <w:tmpl w:val="13C02232"/>
@@ -4184,7 +4350,7 @@
       </w:rPr>
     </w:lvl>
   </w:abstractNum>
-  <w:abstractNum w:abstractNumId="1">
+  <w:abstractNum w:abstractNumId="1" w15:restartNumberingAfterBreak="0">
     <w:nsid w:val="15EF3882"/>
     <w:multiLevelType w:val="hybridMultilevel"/>
     <w:tmpl w:val="BD1C862A"/>
@@ -4273,7 +4439,7 @@
       </w:pPr>
     </w:lvl>
   </w:abstractNum>
-  <w:abstractNum w:abstractNumId="2">
+  <w:abstractNum w:abstractNumId="2" w15:restartNumberingAfterBreak="0">
     <w:nsid w:val="2F162AC4"/>
     <w:multiLevelType w:val="hybridMultilevel"/>
     <w:tmpl w:val="D75218BC"/>
@@ -4359,7 +4525,7 @@
       </w:pPr>
     </w:lvl>
   </w:abstractNum>
-  <w:abstractNum w:abstractNumId="3">
+  <w:abstractNum w:abstractNumId="3" w15:restartNumberingAfterBreak="0">
     <w:nsid w:val="4A22447B"/>
     <w:multiLevelType w:val="hybridMultilevel"/>
     <w:tmpl w:val="EFD0AB92"/>
@@ -4464,7 +4630,7 @@
 </file>
 
 <file path=word/styles.xml><?xml version="1.0" encoding="utf-8"?>
-<w:styles xmlns:mc="http://schemas.openxmlformats.org/markup-compatibility/2006" xmlns:r="http://schemas.openxmlformats.org/officeDocument/2006/relationships" xmlns:w="http://schemas.openxmlformats.org/wordprocessingml/2006/main" xmlns:w14="http://schemas.microsoft.com/office/word/2010/wordml" mc:Ignorable="w14">
+<w:styles xmlns:mc="http://schemas.openxmlformats.org/markup-compatibility/2006" xmlns:r="http://schemas.openxmlformats.org/officeDocument/2006/relationships" xmlns:w="http://schemas.openxmlformats.org/wordprocessingml/2006/main" xmlns:w14="http://schemas.microsoft.com/office/word/2010/wordml" xmlns:w15="http://schemas.microsoft.com/office/word/2012/wordml" mc:Ignorable="w14 w15">
   <w:docDefaults>
     <w:rPrDefault>
       <w:rPr>
@@ -4480,672 +4646,369 @@
       </w:pPr>
     </w:pPrDefault>
   </w:docDefaults>
-  <w:latentStyles w:defLockedState="0" w:defUIPriority="99" w:defSemiHidden="1" w:defUnhideWhenUsed="1" w:defQFormat="0" w:count="276">
-    <w:lsdException w:name="Normal" w:semiHidden="0" w:uiPriority="0" w:unhideWhenUsed="0" w:qFormat="1"/>
-    <w:lsdException w:name="heading 1" w:semiHidden="0" w:uiPriority="9" w:unhideWhenUsed="0" w:qFormat="1"/>
-    <w:lsdException w:name="heading 2" w:uiPriority="9" w:qFormat="1"/>
-    <w:lsdException w:name="heading 3" w:uiPriority="9" w:qFormat="1"/>
-    <w:lsdException w:name="heading 4" w:uiPriority="9" w:qFormat="1"/>
-    <w:lsdException w:name="heading 5" w:uiPriority="9"/>
-    <w:lsdException w:name="heading 6" w:uiPriority="9" w:qFormat="1"/>
-    <w:lsdException w:name="heading 7" w:uiPriority="9" w:qFormat="1"/>
-    <w:lsdException w:name="heading 8" w:uiPriority="9" w:qFormat="1"/>
-    <w:lsdException w:name="heading 9" w:uiPriority="9" w:qFormat="1"/>
-    <w:lsdException w:name="toc 1" w:uiPriority="39"/>
-    <w:lsdException w:name="toc 2" w:uiPriority="39"/>
-    <w:lsdException w:name="toc 3" w:uiPriority="39"/>
-    <w:lsdException w:name="toc 4" w:uiPriority="39"/>
-    <w:lsdException w:name="toc 5" w:uiPriority="39"/>
-    <w:lsdException w:name="toc 6" w:uiPriority="39"/>
-    <w:lsdException w:name="toc 7" w:uiPriority="39"/>
-    <w:lsdException w:name="toc 8" w:uiPriority="39"/>
-    <w:lsdException w:name="toc 9" w:uiPriority="39"/>
-    <w:lsdException w:name="caption" w:uiPriority="35" w:qFormat="1"/>
-    <w:lsdException w:name="Title" w:semiHidden="0" w:uiPriority="10" w:unhideWhenUsed="0"/>
-    <w:lsdException w:name="Default Paragraph Font" w:uiPriority="1"/>
-    <w:lsdException w:name="Subtitle" w:semiHidden="0" w:uiPriority="11" w:unhideWhenUsed="0"/>
-    <w:lsdException w:name="Strong" w:semiHidden="0" w:uiPriority="22" w:unhideWhenUsed="0"/>
-    <w:lsdException w:name="Emphasis" w:semiHidden="0" w:uiPriority="20" w:unhideWhenUsed="0"/>
-    <w:lsdException w:name="Table Grid" w:semiHidden="0" w:uiPriority="39" w:unhideWhenUsed="0"/>
-    <w:lsdException w:name="Note Level 1" w:semiHidden="0" w:unhideWhenUsed="0"/>
-    <w:lsdException w:name="Note Level 2" w:semiHidden="0" w:unhideWhenUsed="0"/>
-    <w:lsdException w:name="Note Level 3" w:semiHidden="0" w:unhideWhenUsed="0"/>
-    <w:lsdException w:name="Note Level 4" w:semiHidden="0" w:unhideWhenUsed="0"/>
-    <w:lsdException w:name="Note Level 5" w:semiHidden="0" w:unhideWhenUsed="0"/>
-    <w:lsdException w:name="Note Level 6" w:semiHidden="0" w:unhideWhenUsed="0"/>
-    <w:lsdException w:name="Note Level 7" w:semiHidden="0" w:unhideWhenUsed="0"/>
-    <w:lsdException w:name="Note Level 8" w:semiHidden="0" w:unhideWhenUsed="0"/>
-    <w:lsdException w:name="Note Level 9" w:semiHidden="0" w:unhideWhenUsed="0"/>
-    <w:lsdException w:name="Placeholder Text" w:unhideWhenUsed="0"/>
-    <w:lsdException w:name="No Spacing" w:semiHidden="0" w:uiPriority="1" w:unhideWhenUsed="0"/>
-    <w:lsdException w:name="Light Shading" w:semiHidden="0" w:uiPriority="60" w:unhideWhenUsed="0"/>
-    <w:lsdException w:name="Light List" w:semiHidden="0" w:uiPriority="61" w:unhideWhenUsed="0"/>
-    <w:lsdException w:name="Light Grid" w:semiHidden="0" w:uiPriority="62" w:unhideWhenUsed="0"/>
-    <w:lsdException w:name="Medium Shading 1" w:semiHidden="0" w:uiPriority="63" w:unhideWhenUsed="0"/>
-    <w:lsdException w:name="Medium Shading 2" w:semiHidden="0" w:uiPriority="64" w:unhideWhenUsed="0"/>
-    <w:lsdException w:name="Medium List 1" w:semiHidden="0" w:uiPriority="65" w:unhideWhenUsed="0"/>
-    <w:lsdException w:name="Medium List 2" w:semiHidden="0" w:uiPriority="66" w:unhideWhenUsed="0"/>
-    <w:lsdException w:name="Medium Grid 1" w:semiHidden="0" w:uiPriority="67" w:unhideWhenUsed="0"/>
-    <w:lsdException w:name="Medium Grid 2" w:semiHidden="0" w:uiPriority="68" w:unhideWhenUsed="0"/>
-    <w:lsdException w:name="Medium Grid 3" w:semiHidden="0" w:uiPriority="69" w:unhideWhenUsed="0"/>
-    <w:lsdException w:name="Dark List" w:semiHidden="0" w:uiPriority="70" w:unhideWhenUsed="0"/>
-    <w:lsdException w:name="Colorful Shading" w:semiHidden="0" w:uiPriority="71" w:unhideWhenUsed="0"/>
-    <w:lsdException w:name="Colorful List" w:semiHidden="0" w:uiPriority="72" w:unhideWhenUsed="0"/>
-    <w:lsdException w:name="Colorful Grid" w:semiHidden="0" w:uiPriority="73" w:unhideWhenUsed="0"/>
-    <w:lsdException w:name="Light Shading Accent 1" w:semiHidden="0" w:uiPriority="60" w:unhideWhenUsed="0"/>
-    <w:lsdException w:name="Light List Accent 1" w:semiHidden="0" w:uiPriority="61" w:unhideWhenUsed="0"/>
-    <w:lsdException w:name="Light Grid Accent 1" w:semiHidden="0" w:uiPriority="62" w:unhideWhenUsed="0"/>
-    <w:lsdException w:name="Medium Shading 1 Accent 1" w:semiHidden="0" w:uiPriority="63" w:unhideWhenUsed="0"/>
-    <w:lsdException w:name="Medium Shading 2 Accent 1" w:semiHidden="0" w:uiPriority="64" w:unhideWhenUsed="0"/>
-    <w:lsdException w:name="Medium List 1 Accent 1" w:semiHidden="0" w:uiPriority="65" w:unhideWhenUsed="0"/>
-    <w:lsdException w:name="Revision" w:unhideWhenUsed="0"/>
-    <w:lsdException w:name="List Paragraph" w:semiHidden="0" w:uiPriority="34" w:unhideWhenUsed="0"/>
-    <w:lsdException w:name="Quote" w:semiHidden="0" w:uiPriority="29" w:unhideWhenUsed="0"/>
-    <w:lsdException w:name="Intense Quote" w:semiHidden="0" w:uiPriority="30" w:unhideWhenUsed="0"/>
-    <w:lsdException w:name="Medium List 2 Accent 1" w:semiHidden="0" w:uiPriority="66" w:unhideWhenUsed="0"/>
-    <w:lsdException w:name="Medium Grid 1 Accent 1" w:semiHidden="0" w:uiPriority="67" w:unhideWhenUsed="0"/>
-    <w:lsdException w:name="Medium Grid 2 Accent 1" w:semiHidden="0" w:uiPriority="68" w:unhideWhenUsed="0"/>
-    <w:lsdException w:name="Medium Grid 3 Accent 1" w:semiHidden="0" w:uiPriority="69" w:unhideWhenUsed="0"/>
-    <w:lsdException w:name="Dark List Accent 1" w:semiHidden="0" w:uiPriority="70" w:unhideWhenUsed="0"/>
-    <w:lsdException w:name="Colorful Shading Accent 1" w:semiHidden="0" w:uiPriority="71" w:unhideWhenUsed="0"/>
-    <w:lsdException w:name="Colorful List Accent 1" w:semiHidden="0" w:uiPriority="72" w:unhideWhenUsed="0"/>
-    <w:lsdException w:name="Colorful Grid Accent 1" w:semiHidden="0" w:uiPriority="73" w:unhideWhenUsed="0"/>
-    <w:lsdException w:name="Light Shading Accent 2" w:semiHidden="0" w:uiPriority="60" w:unhideWhenUsed="0"/>
-    <w:lsdException w:name="Light List Accent 2" w:semiHidden="0" w:uiPriority="61" w:unhideWhenUsed="0"/>
-    <w:lsdException w:name="Light Grid Accent 2" w:semiHidden="0" w:uiPriority="62" w:unhideWhenUsed="0"/>
-    <w:lsdException w:name="Medium Shading 1 Accent 2" w:semiHidden="0" w:uiPriority="63" w:unhideWhenUsed="0"/>
-    <w:lsdException w:name="Medium Shading 2 Accent 2" w:semiHidden="0" w:uiPriority="64" w:unhideWhenUsed="0"/>
-    <w:lsdException w:name="Medium List 1 Accent 2" w:semiHidden="0" w:uiPriority="65" w:unhideWhenUsed="0"/>
-    <w:lsdException w:name="Medium List 2 Accent 2" w:semiHidden="0" w:uiPriority="66" w:unhideWhenUsed="0"/>
-    <w:lsdException w:name="Medium Grid 1 Accent 2" w:semiHidden="0" w:uiPriority="67" w:unhideWhenUsed="0"/>
-    <w:lsdException w:name="Medium Grid 2 Accent 2" w:semiHidden="0" w:uiPriority="68" w:unhideWhenUsed="0"/>
-    <w:lsdException w:name="Medium Grid 3 Accent 2" w:semiHidden="0" w:uiPriority="69" w:unhideWhenUsed="0"/>
-    <w:lsdException w:name="Dark List Accent 2" w:semiHidden="0" w:uiPriority="70" w:unhideWhenUsed="0"/>
-    <w:lsdException w:name="Colorful Shading Accent 2" w:semiHidden="0" w:uiPriority="71" w:unhideWhenUsed="0"/>
-    <w:lsdException w:name="Colorful List Accent 2" w:semiHidden="0" w:uiPriority="72" w:unhideWhenUsed="0"/>
-    <w:lsdException w:name="Colorful Grid Accent 2" w:semiHidden="0" w:uiPriority="73" w:unhideWhenUsed="0"/>
-    <w:lsdException w:name="Light Shading Accent 3" w:semiHidden="0" w:uiPriority="60" w:unhideWhenUsed="0"/>
-    <w:lsdException w:name="Light List Accent 3" w:semiHidden="0" w:uiPriority="61" w:unhideWhenUsed="0"/>
-    <w:lsdException w:name="Light Grid Accent 3" w:semiHidden="0" w:uiPriority="62" w:unhideWhenUsed="0"/>
-    <w:lsdException w:name="Medium Shading 1 Accent 3" w:semiHidden="0" w:uiPriority="63" w:unhideWhenUsed="0"/>
-    <w:lsdException w:name="Medium Shading 2 Accent 3" w:semiHidden="0" w:uiPriority="64" w:unhideWhenUsed="0"/>
-    <w:lsdException w:name="Medium List 1 Accent 3" w:semiHidden="0" w:uiPriority="65" w:unhideWhenUsed="0"/>
-    <w:lsdException w:name="Medium List 2 Accent 3" w:semiHidden="0" w:uiPriority="66" w:unhideWhenUsed="0"/>
-    <w:lsdException w:name="Medium Grid 1 Accent 3" w:semiHidden="0" w:uiPriority="67" w:unhideWhenUsed="0"/>
-    <w:lsdException w:name="Medium Grid 2 Accent 3" w:semiHidden="0" w:uiPriority="68" w:unhideWhenUsed="0"/>
-    <w:lsdException w:name="Medium Grid 3 Accent 3" w:semiHidden="0" w:uiPriority="69" w:unhideWhenUsed="0"/>
-    <w:lsdException w:name="Dark List Accent 3" w:semiHidden="0" w:uiPriority="70" w:unhideWhenUsed="0"/>
-    <w:lsdException w:name="Colorful Shading Accent 3" w:semiHidden="0" w:uiPriority="71" w:unhideWhenUsed="0"/>
-    <w:lsdException w:name="Colorful List Accent 3" w:semiHidden="0" w:uiPriority="72" w:unhideWhenUsed="0"/>
-    <w:lsdException w:name="Colorful Grid Accent 3" w:semiHidden="0" w:uiPriority="73" w:unhideWhenUsed="0"/>
-    <w:lsdException w:name="Light Shading Accent 4" w:semiHidden="0" w:uiPriority="60" w:unhideWhenUsed="0"/>
-    <w:lsdException w:name="Light List Accent 4" w:semiHidden="0" w:uiPriority="61" w:unhideWhenUsed="0"/>
-    <w:lsdException w:name="Light Grid Accent 4" w:semiHidden="0" w:uiPriority="62" w:unhideWhenUsed="0"/>
-    <w:lsdException w:name="Medium Shading 1 Accent 4" w:semiHidden="0" w:uiPriority="63" w:unhideWhenUsed="0"/>
-    <w:lsdException w:name="Medium Shading 2 Accent 4" w:semiHidden="0" w:uiPriority="64" w:unhideWhenUsed="0"/>
-    <w:lsdException w:name="Medium List 1 Accent 4" w:semiHidden="0" w:uiPriority="65" w:unhideWhenUsed="0"/>
-    <w:lsdException w:name="Medium List 2 Accent 4" w:semiHidden="0" w:uiPriority="66" w:unhideWhenUsed="0"/>
-    <w:lsdException w:name="Medium Grid 1 Accent 4" w:semiHidden="0" w:uiPriority="67" w:unhideWhenUsed="0"/>
-    <w:lsdException w:name="Medium Grid 2 Accent 4" w:semiHidden="0" w:uiPriority="68" w:unhideWhenUsed="0"/>
-    <w:lsdException w:name="Medium Grid 3 Accent 4" w:semiHidden="0" w:uiPriority="69" w:unhideWhenUsed="0"/>
-    <w:lsdException w:name="Dark List Accent 4" w:semiHidden="0" w:uiPriority="70" w:unhideWhenUsed="0"/>
-    <w:lsdException w:name="Colorful Shading Accent 4" w:semiHidden="0" w:uiPriority="71" w:unhideWhenUsed="0"/>
-    <w:lsdException w:name="Colorful List Accent 4" w:semiHidden="0" w:uiPriority="72" w:unhideWhenUsed="0"/>
-    <w:lsdException w:name="Colorful Grid Accent 4" w:semiHidden="0" w:uiPriority="73" w:unhideWhenUsed="0"/>
-    <w:lsdException w:name="Light Shading Accent 5" w:semiHidden="0" w:uiPriority="60" w:unhideWhenUsed="0"/>
-    <w:lsdException w:name="Light List Accent 5" w:semiHidden="0" w:uiPriority="61" w:unhideWhenUsed="0"/>
-    <w:lsdException w:name="Light Grid Accent 5" w:semiHidden="0" w:uiPriority="62" w:unhideWhenUsed="0"/>
-    <w:lsdException w:name="Medium Shading 1 Accent 5" w:semiHidden="0" w:uiPriority="63" w:unhideWhenUsed="0"/>
-    <w:lsdException w:name="Medium Shading 2 Accent 5" w:semiHidden="0" w:uiPriority="64" w:unhideWhenUsed="0"/>
-    <w:lsdException w:name="Medium List 1 Accent 5" w:semiHidden="0" w:uiPriority="65" w:unhideWhenUsed="0"/>
-    <w:lsdException w:name="Medium List 2 Accent 5" w:semiHidden="0" w:uiPriority="66" w:unhideWhenUsed="0"/>
-    <w:lsdException w:name="Medium Grid 1 Accent 5" w:semiHidden="0" w:uiPriority="67" w:unhideWhenUsed="0"/>
-    <w:lsdException w:name="Medium Grid 2 Accent 5" w:semiHidden="0" w:uiPriority="68" w:unhideWhenUsed="0"/>
-    <w:lsdException w:name="Medium Grid 3 Accent 5" w:semiHidden="0" w:uiPriority="69" w:unhideWhenUsed="0"/>
-    <w:lsdException w:name="Dark List Accent 5" w:semiHidden="0" w:uiPriority="70" w:unhideWhenUsed="0"/>
-    <w:lsdException w:name="Colorful Shading Accent 5" w:semiHidden="0" w:uiPriority="71" w:unhideWhenUsed="0"/>
-    <w:lsdException w:name="Colorful List Accent 5" w:semiHidden="0" w:uiPriority="72" w:unhideWhenUsed="0"/>
-    <w:lsdException w:name="Colorful Grid Accent 5" w:semiHidden="0" w:uiPriority="73" w:unhideWhenUsed="0"/>
-    <w:lsdException w:name="Light Shading Accent 6" w:semiHidden="0" w:uiPriority="60" w:unhideWhenUsed="0"/>
-    <w:lsdException w:name="Light List Accent 6" w:semiHidden="0" w:uiPriority="61" w:unhideWhenUsed="0"/>
-    <w:lsdException w:name="Light Grid Accent 6" w:semiHidden="0" w:uiPriority="62" w:unhideWhenUsed="0"/>
-    <w:lsdException w:name="Medium Shading 1 Accent 6" w:semiHidden="0" w:uiPriority="63" w:unhideWhenUsed="0"/>
-    <w:lsdException w:name="Medium Shading 2 Accent 6" w:semiHidden="0" w:uiPriority="64" w:unhideWhenUsed="0"/>
-    <w:lsdException w:name="Medium List 1 Accent 6" w:semiHidden="0" w:uiPriority="65" w:unhideWhenUsed="0"/>
-    <w:lsdException w:name="Medium List 2 Accent 6" w:semiHidden="0" w:uiPriority="66" w:unhideWhenUsed="0"/>
-    <w:lsdException w:name="Medium Grid 1 Accent 6" w:semiHidden="0" w:uiPriority="67" w:unhideWhenUsed="0"/>
-    <w:lsdException w:name="Medium Grid 2 Accent 6" w:semiHidden="0" w:uiPriority="68" w:unhideWhenUsed="0"/>
-    <w:lsdException w:name="Medium Grid 3 Accent 6" w:semiHidden="0" w:uiPriority="69" w:unhideWhenUsed="0"/>
-    <w:lsdException w:name="Dark List Accent 6" w:semiHidden="0" w:uiPriority="70" w:unhideWhenUsed="0"/>
-    <w:lsdException w:name="Colorful Shading Accent 6" w:semiHidden="0" w:uiPriority="71" w:unhideWhenUsed="0"/>
-    <w:lsdException w:name="Colorful List Accent 6" w:semiHidden="0" w:uiPriority="72" w:unhideWhenUsed="0"/>
-    <w:lsdException w:name="Colorful Grid Accent 6" w:semiHidden="0" w:uiPriority="73" w:unhideWhenUsed="0"/>
-    <w:lsdException w:name="Subtle Emphasis" w:semiHidden="0" w:uiPriority="19" w:unhideWhenUsed="0"/>
-    <w:lsdException w:name="Intense Emphasis" w:semiHidden="0" w:uiPriority="21" w:unhideWhenUsed="0"/>
-    <w:lsdException w:name="Subtle Reference" w:semiHidden="0" w:uiPriority="31" w:unhideWhenUsed="0"/>
-    <w:lsdException w:name="Intense Reference" w:semiHidden="0" w:uiPriority="32" w:unhideWhenUsed="0"/>
-    <w:lsdException w:name="Book Title" w:semiHidden="0" w:uiPriority="33" w:unhideWhenUsed="0"/>
-    <w:lsdException w:name="Bibliography" w:uiPriority="37"/>
-    <w:lsdException w:name="TOC Heading" w:uiPriority="39" w:qFormat="1"/>
-  </w:latentStyles>
-  <w:style w:type="paragraph" w:default="1" w:styleId="Normal">
-    <w:name w:val="Normal"/>
-    <w:aliases w:val="Fuente Normal"/>
-    <w:qFormat/>
-    <w:rsid w:val="00F54819"/>
-    <w:pPr>
-      <w:spacing w:after="120" w:line="240" w:lineRule="auto"/>
-      <w:ind w:firstLine="567"/>
-      <w:jc w:val="both"/>
-    </w:pPr>
-    <w:rPr>
-      <w:rFonts w:ascii="Times New Roman" w:hAnsi="Times New Roman"/>
-      <w:color w:val="000000" w:themeColor="text1"/>
-      <w:sz w:val="24"/>
-    </w:rPr>
-  </w:style>
-  <w:style w:type="paragraph" w:styleId="Ttulo1">
-    <w:name w:val="heading 1"/>
-    <w:aliases w:val="Cápitulo"/>
-    <w:basedOn w:val="Normal"/>
-    <w:next w:val="Normal"/>
-    <w:link w:val="Ttulo1Car"/>
-    <w:autoRedefine/>
-    <w:uiPriority w:val="9"/>
-    <w:qFormat/>
-    <w:rsid w:val="009173C6"/>
-    <w:pPr>
-      <w:outlineLvl w:val="0"/>
-    </w:pPr>
-    <w:rPr>
-      <w:b/>
-      <w:sz w:val="36"/>
-    </w:rPr>
-  </w:style>
-  <w:style w:type="paragraph" w:styleId="Ttulo2">
-    <w:name w:val="heading 2"/>
-    <w:aliases w:val="Sub-Cápitulo"/>
-    <w:basedOn w:val="Normal"/>
-    <w:next w:val="Subttulo"/>
-    <w:link w:val="Ttulo2Car"/>
-    <w:autoRedefine/>
-    <w:uiPriority w:val="9"/>
-    <w:unhideWhenUsed/>
-    <w:qFormat/>
-    <w:rsid w:val="008301B6"/>
-    <w:pPr>
-      <w:numPr>
-        <w:ilvl w:val="1"/>
-        <w:numId w:val="1"/>
-      </w:numPr>
-      <w:outlineLvl w:val="1"/>
-    </w:pPr>
-    <w:rPr>
-      <w:b/>
-      <w:sz w:val="32"/>
-    </w:rPr>
-  </w:style>
-  <w:style w:type="paragraph" w:styleId="Ttulo3">
-    <w:name w:val="heading 3"/>
-    <w:aliases w:val="Sección Terciaria"/>
-    <w:basedOn w:val="Ttulo2"/>
-    <w:next w:val="Subttulo"/>
-    <w:link w:val="Ttulo3Car"/>
-    <w:autoRedefine/>
-    <w:uiPriority w:val="9"/>
-    <w:unhideWhenUsed/>
-    <w:qFormat/>
-    <w:rsid w:val="004F2622"/>
-    <w:pPr>
-      <w:outlineLvl w:val="2"/>
-    </w:pPr>
-    <w:rPr>
-      <w:sz w:val="28"/>
-    </w:rPr>
-  </w:style>
-  <w:style w:type="paragraph" w:styleId="Ttulo4">
-    <w:name w:val="heading 4"/>
-    <w:aliases w:val="Sección Cuaternaria"/>
-    <w:basedOn w:val="Ttulo3"/>
-    <w:next w:val="Subttulo"/>
-    <w:link w:val="Ttulo4Car"/>
-    <w:autoRedefine/>
-    <w:uiPriority w:val="9"/>
-    <w:unhideWhenUsed/>
-    <w:qFormat/>
-    <w:rsid w:val="008449F8"/>
-    <w:pPr>
-      <w:keepNext/>
-      <w:keepLines/>
-      <w:spacing w:before="40" w:after="0"/>
-      <w:outlineLvl w:val="3"/>
-    </w:pPr>
-    <w:rPr>
-      <w:rFonts w:eastAsiaTheme="majorEastAsia" w:cstheme="majorBidi"/>
-      <w:iCs/>
-      <w:sz w:val="26"/>
-    </w:rPr>
-  </w:style>
-  <w:style w:type="character" w:default="1" w:styleId="Fuentedeprrafopredeter">
-    <w:name w:val="Default Paragraph Font"/>
-    <w:uiPriority w:val="1"/>
-    <w:semiHidden/>
-    <w:unhideWhenUsed/>
-  </w:style>
-  <w:style w:type="table" w:default="1" w:styleId="Tablanormal">
-    <w:name w:val="Normal Table"/>
-    <w:uiPriority w:val="99"/>
-    <w:semiHidden/>
-    <w:unhideWhenUsed/>
-    <w:tblPr>
-      <w:tblInd w:w="0" w:type="dxa"/>
-      <w:tblCellMar>
-        <w:top w:w="0" w:type="dxa"/>
-        <w:left w:w="108" w:type="dxa"/>
-        <w:bottom w:w="0" w:type="dxa"/>
-        <w:right w:w="108" w:type="dxa"/>
-      </w:tblCellMar>
-    </w:tblPr>
-  </w:style>
-  <w:style w:type="numbering" w:default="1" w:styleId="Sinlista">
-    <w:name w:val="No List"/>
-    <w:uiPriority w:val="99"/>
-    <w:semiHidden/>
-    <w:unhideWhenUsed/>
-  </w:style>
-  <w:style w:type="character" w:customStyle="1" w:styleId="Ttulo1Car">
-    <w:name w:val="Título 1 Car"/>
-    <w:aliases w:val="Cápitulo Car"/>
-    <w:basedOn w:val="Fuentedeprrafopredeter"/>
-    <w:link w:val="Ttulo1"/>
-    <w:uiPriority w:val="9"/>
-    <w:rsid w:val="009173C6"/>
-    <w:rPr>
-      <w:rFonts w:ascii="Times New Roman" w:hAnsi="Times New Roman"/>
-      <w:b/>
-      <w:color w:val="000000" w:themeColor="text1"/>
-      <w:sz w:val="36"/>
-    </w:rPr>
-  </w:style>
-  <w:style w:type="character" w:customStyle="1" w:styleId="Ttulo2Car">
-    <w:name w:val="Título 2 Car"/>
-    <w:aliases w:val="Sub-Cápitulo Car"/>
-    <w:basedOn w:val="Fuentedeprrafopredeter"/>
-    <w:link w:val="Ttulo2"/>
-    <w:uiPriority w:val="9"/>
-    <w:rsid w:val="008301B6"/>
-    <w:rPr>
-      <w:rFonts w:ascii="Times New Roman" w:hAnsi="Times New Roman"/>
-      <w:b/>
-      <w:color w:val="000000" w:themeColor="text1"/>
-      <w:sz w:val="32"/>
-    </w:rPr>
-  </w:style>
-  <w:style w:type="character" w:customStyle="1" w:styleId="Ttulo3Car">
-    <w:name w:val="Título 3 Car"/>
-    <w:aliases w:val="Sección Terciaria Car"/>
-    <w:basedOn w:val="Fuentedeprrafopredeter"/>
-    <w:link w:val="Ttulo3"/>
-    <w:uiPriority w:val="9"/>
-    <w:rsid w:val="004F2622"/>
-    <w:rPr>
-      <w:rFonts w:ascii="Times New Roman" w:hAnsi="Times New Roman"/>
-      <w:b/>
-      <w:color w:val="000000" w:themeColor="text1"/>
-      <w:sz w:val="28"/>
-    </w:rPr>
-  </w:style>
-  <w:style w:type="character" w:customStyle="1" w:styleId="Ttulo4Car">
-    <w:name w:val="Título 4 Car"/>
-    <w:aliases w:val="Sección Cuaternaria Car"/>
-    <w:basedOn w:val="Fuentedeprrafopredeter"/>
-    <w:link w:val="Ttulo4"/>
-    <w:uiPriority w:val="9"/>
-    <w:rsid w:val="008449F8"/>
-    <w:rPr>
-      <w:rFonts w:ascii="Times New Roman" w:eastAsiaTheme="majorEastAsia" w:hAnsi="Times New Roman" w:cstheme="majorBidi"/>
-      <w:b/>
-      <w:iCs/>
-      <w:color w:val="000000" w:themeColor="text1"/>
-      <w:sz w:val="26"/>
-    </w:rPr>
-  </w:style>
-  <w:style w:type="paragraph" w:styleId="Subttulo">
-    <w:name w:val="Subtitle"/>
-    <w:basedOn w:val="Normal"/>
-    <w:next w:val="Normal"/>
-    <w:link w:val="SubttuloCar"/>
-    <w:uiPriority w:val="11"/>
-    <w:rsid w:val="008449F8"/>
-    <w:pPr>
-      <w:numPr>
-        <w:ilvl w:val="1"/>
-      </w:numPr>
-      <w:ind w:firstLine="567"/>
-    </w:pPr>
-    <w:rPr>
-      <w:rFonts w:asciiTheme="minorHAnsi" w:eastAsiaTheme="minorEastAsia" w:hAnsiTheme="minorHAnsi"/>
-      <w:color w:val="5A5A5A" w:themeColor="text1" w:themeTint="A5"/>
-      <w:spacing w:val="15"/>
-      <w:sz w:val="22"/>
-    </w:rPr>
-  </w:style>
-  <w:style w:type="character" w:customStyle="1" w:styleId="SubttuloCar">
-    <w:name w:val="Subtítulo Car"/>
-    <w:basedOn w:val="Fuentedeprrafopredeter"/>
-    <w:link w:val="Subttulo"/>
-    <w:uiPriority w:val="11"/>
-    <w:rsid w:val="008449F8"/>
-    <w:rPr>
-      <w:rFonts w:eastAsiaTheme="minorEastAsia"/>
-      <w:color w:val="5A5A5A" w:themeColor="text1" w:themeTint="A5"/>
-      <w:spacing w:val="15"/>
-    </w:rPr>
-  </w:style>
-  <w:style w:type="paragraph" w:customStyle="1" w:styleId="Default">
-    <w:name w:val="Default"/>
-    <w:rsid w:val="00D2198B"/>
-    <w:pPr>
-      <w:autoSpaceDE w:val="0"/>
-      <w:autoSpaceDN w:val="0"/>
-      <w:adjustRightInd w:val="0"/>
-      <w:spacing w:after="0" w:line="240" w:lineRule="auto"/>
-    </w:pPr>
-    <w:rPr>
-      <w:rFonts w:ascii="Times New Roman" w:hAnsi="Times New Roman" w:cs="Times New Roman"/>
-      <w:color w:val="000000"/>
-      <w:sz w:val="24"/>
-      <w:szCs w:val="24"/>
-    </w:rPr>
-  </w:style>
-  <w:style w:type="paragraph" w:styleId="TDC2">
-    <w:name w:val="toc 2"/>
-    <w:basedOn w:val="Normal"/>
-    <w:next w:val="Normal"/>
-    <w:autoRedefine/>
-    <w:uiPriority w:val="39"/>
-    <w:unhideWhenUsed/>
-    <w:rsid w:val="00313814"/>
-    <w:pPr>
-      <w:spacing w:after="100"/>
-      <w:ind w:left="240"/>
-    </w:pPr>
-  </w:style>
-  <w:style w:type="paragraph" w:styleId="TDC1">
-    <w:name w:val="toc 1"/>
-    <w:basedOn w:val="Normal"/>
-    <w:next w:val="Normal"/>
-    <w:autoRedefine/>
-    <w:uiPriority w:val="39"/>
-    <w:unhideWhenUsed/>
-    <w:rsid w:val="008815B9"/>
-    <w:pPr>
-      <w:spacing w:after="100"/>
-      <w:jc w:val="left"/>
-    </w:pPr>
-    <w:rPr>
-      <w:b/>
-    </w:rPr>
-  </w:style>
-  <w:style w:type="character" w:styleId="Hipervnculo">
-    <w:name w:val="Hyperlink"/>
-    <w:basedOn w:val="Fuentedeprrafopredeter"/>
-    <w:uiPriority w:val="99"/>
-    <w:unhideWhenUsed/>
-    <w:rsid w:val="00313814"/>
-    <w:rPr>
-      <w:color w:val="0563C1" w:themeColor="hyperlink"/>
-      <w:u w:val="single"/>
-    </w:rPr>
-  </w:style>
-  <w:style w:type="paragraph" w:styleId="TDC3">
-    <w:name w:val="toc 3"/>
-    <w:basedOn w:val="Normal"/>
-    <w:next w:val="Normal"/>
-    <w:autoRedefine/>
-    <w:uiPriority w:val="39"/>
-    <w:unhideWhenUsed/>
-    <w:rsid w:val="008815B9"/>
-    <w:pPr>
-      <w:spacing w:after="100"/>
-      <w:ind w:left="480"/>
-    </w:pPr>
-  </w:style>
-  <w:style w:type="paragraph" w:styleId="Encabezado">
-    <w:name w:val="header"/>
-    <w:basedOn w:val="Normal"/>
-    <w:link w:val="EncabezadoCar"/>
-    <w:uiPriority w:val="99"/>
-    <w:unhideWhenUsed/>
-    <w:rsid w:val="00562E7A"/>
-    <w:pPr>
-      <w:tabs>
-        <w:tab w:val="center" w:pos="4419"/>
-        <w:tab w:val="right" w:pos="8838"/>
-      </w:tabs>
-      <w:spacing w:after="0"/>
-    </w:pPr>
-  </w:style>
-  <w:style w:type="paragraph" w:styleId="ndice1">
-    <w:name w:val="index 1"/>
-    <w:basedOn w:val="Normal"/>
-    <w:next w:val="Normal"/>
-    <w:autoRedefine/>
-    <w:uiPriority w:val="99"/>
-    <w:semiHidden/>
-    <w:unhideWhenUsed/>
-    <w:rsid w:val="008815B9"/>
-    <w:pPr>
-      <w:spacing w:after="0"/>
-      <w:ind w:left="240" w:hanging="240"/>
-    </w:pPr>
-  </w:style>
-  <w:style w:type="character" w:customStyle="1" w:styleId="EncabezadoCar">
-    <w:name w:val="Encabezado Car"/>
-    <w:basedOn w:val="Fuentedeprrafopredeter"/>
-    <w:link w:val="Encabezado"/>
-    <w:uiPriority w:val="99"/>
-    <w:rsid w:val="00562E7A"/>
-    <w:rPr>
-      <w:rFonts w:ascii="Times New Roman" w:hAnsi="Times New Roman"/>
-      <w:color w:val="000000" w:themeColor="text1"/>
-      <w:sz w:val="24"/>
-    </w:rPr>
-  </w:style>
-  <w:style w:type="paragraph" w:styleId="Piedepgina">
-    <w:name w:val="footer"/>
-    <w:basedOn w:val="Normal"/>
-    <w:link w:val="PiedepginaCar"/>
-    <w:uiPriority w:val="99"/>
-    <w:unhideWhenUsed/>
-    <w:rsid w:val="00562E7A"/>
-    <w:pPr>
-      <w:tabs>
-        <w:tab w:val="center" w:pos="4419"/>
-        <w:tab w:val="right" w:pos="8838"/>
-      </w:tabs>
-      <w:spacing w:after="0"/>
-    </w:pPr>
-  </w:style>
-  <w:style w:type="character" w:customStyle="1" w:styleId="PiedepginaCar">
-    <w:name w:val="Pie de página Car"/>
-    <w:basedOn w:val="Fuentedeprrafopredeter"/>
-    <w:link w:val="Piedepgina"/>
-    <w:uiPriority w:val="99"/>
-    <w:rsid w:val="00562E7A"/>
-    <w:rPr>
-      <w:rFonts w:ascii="Times New Roman" w:hAnsi="Times New Roman"/>
-      <w:color w:val="000000" w:themeColor="text1"/>
-      <w:sz w:val="24"/>
-    </w:rPr>
-  </w:style>
-</w:styles>
-</file>
-
-<file path=word/stylesWithEffects.xml><?xml version="1.0" encoding="utf-8"?>
-<w:styles xmlns:wpc="http://schemas.microsoft.com/office/word/2010/wordprocessingCanvas" xmlns:mo="http://schemas.microsoft.com/office/mac/office/2008/main" xmlns:mc="http://schemas.openxmlformats.org/markup-compatibility/2006" xmlns:mv="urn:schemas-microsoft-com:mac:vml" xmlns:o="urn:schemas-microsoft-com:office:office" xmlns:r="http://schemas.openxmlformats.org/officeDocument/2006/relationships" xmlns:m="http://schemas.openxmlformats.org/officeDocument/2006/math" xmlns:v="urn:schemas-microsoft-com:vml" xmlns:wp14="http://schemas.microsoft.com/office/word/2010/wordprocessingDrawing" xmlns:wp="http://schemas.openxmlformats.org/drawingml/2006/wordprocessingDrawing" xmlns:w10="urn:schemas-microsoft-com:office:word" xmlns:w="http://schemas.openxmlformats.org/wordprocessingml/2006/main" xmlns:w14="http://schemas.microsoft.com/office/word/2010/wordml" xmlns:wpg="http://schemas.microsoft.com/office/word/2010/wordprocessingGroup" xmlns:wpi="http://schemas.microsoft.com/office/word/2010/wordprocessingInk" xmlns:wne="http://schemas.microsoft.com/office/word/2006/wordml" xmlns:wps="http://schemas.microsoft.com/office/word/2010/wordprocessingShape" mc:Ignorable="w14 wp14">
-  <w:docDefaults>
-    <w:rPrDefault>
-      <w:rPr>
-        <w:rFonts w:asciiTheme="minorHAnsi" w:eastAsiaTheme="minorHAnsi" w:hAnsiTheme="minorHAnsi" w:cstheme="minorBidi"/>
-        <w:sz w:val="22"/>
-        <w:szCs w:val="22"/>
-        <w:lang w:val="es-CL" w:eastAsia="en-US" w:bidi="ar-SA"/>
-      </w:rPr>
-    </w:rPrDefault>
-    <w:pPrDefault>
-      <w:pPr>
-        <w:spacing w:after="160" w:line="259" w:lineRule="auto"/>
-      </w:pPr>
-    </w:pPrDefault>
-  </w:docDefaults>
-  <w:latentStyles w:defLockedState="0" w:defUIPriority="99" w:defSemiHidden="1" w:defUnhideWhenUsed="1" w:defQFormat="0" w:count="276">
-    <w:lsdException w:name="Normal" w:semiHidden="0" w:uiPriority="0" w:unhideWhenUsed="0" w:qFormat="1"/>
-    <w:lsdException w:name="heading 1" w:semiHidden="0" w:uiPriority="9" w:unhideWhenUsed="0" w:qFormat="1"/>
-    <w:lsdException w:name="heading 2" w:uiPriority="9" w:qFormat="1"/>
-    <w:lsdException w:name="heading 3" w:uiPriority="9" w:qFormat="1"/>
-    <w:lsdException w:name="heading 4" w:uiPriority="9" w:qFormat="1"/>
-    <w:lsdException w:name="heading 5" w:uiPriority="9"/>
-    <w:lsdException w:name="heading 6" w:uiPriority="9" w:qFormat="1"/>
-    <w:lsdException w:name="heading 7" w:uiPriority="9" w:qFormat="1"/>
-    <w:lsdException w:name="heading 8" w:uiPriority="9" w:qFormat="1"/>
-    <w:lsdException w:name="heading 9" w:uiPriority="9" w:qFormat="1"/>
-    <w:lsdException w:name="toc 1" w:uiPriority="39"/>
-    <w:lsdException w:name="toc 2" w:uiPriority="39"/>
-    <w:lsdException w:name="toc 3" w:uiPriority="39"/>
-    <w:lsdException w:name="toc 4" w:uiPriority="39"/>
-    <w:lsdException w:name="toc 5" w:uiPriority="39"/>
-    <w:lsdException w:name="toc 6" w:uiPriority="39"/>
-    <w:lsdException w:name="toc 7" w:uiPriority="39"/>
-    <w:lsdException w:name="toc 8" w:uiPriority="39"/>
-    <w:lsdException w:name="toc 9" w:uiPriority="39"/>
-    <w:lsdException w:name="caption" w:uiPriority="35" w:qFormat="1"/>
-    <w:lsdException w:name="Title" w:semiHidden="0" w:uiPriority="10" w:unhideWhenUsed="0"/>
-    <w:lsdException w:name="Default Paragraph Font" w:uiPriority="1"/>
-    <w:lsdException w:name="Subtitle" w:semiHidden="0" w:uiPriority="11" w:unhideWhenUsed="0"/>
-    <w:lsdException w:name="Strong" w:semiHidden="0" w:uiPriority="22" w:unhideWhenUsed="0"/>
-    <w:lsdException w:name="Emphasis" w:semiHidden="0" w:uiPriority="20" w:unhideWhenUsed="0"/>
-    <w:lsdException w:name="Table Grid" w:semiHidden="0" w:uiPriority="39" w:unhideWhenUsed="0"/>
-    <w:lsdException w:name="Note Level 1" w:semiHidden="0" w:unhideWhenUsed="0"/>
-    <w:lsdException w:name="Note Level 2" w:semiHidden="0" w:unhideWhenUsed="0"/>
-    <w:lsdException w:name="Note Level 3" w:semiHidden="0" w:unhideWhenUsed="0"/>
-    <w:lsdException w:name="Note Level 4" w:semiHidden="0" w:unhideWhenUsed="0"/>
-    <w:lsdException w:name="Note Level 5" w:semiHidden="0" w:unhideWhenUsed="0"/>
-    <w:lsdException w:name="Note Level 6" w:semiHidden="0" w:unhideWhenUsed="0"/>
-    <w:lsdException w:name="Note Level 7" w:semiHidden="0" w:unhideWhenUsed="0"/>
-    <w:lsdException w:name="Note Level 8" w:semiHidden="0" w:unhideWhenUsed="0"/>
-    <w:lsdException w:name="Note Level 9" w:semiHidden="0" w:unhideWhenUsed="0"/>
-    <w:lsdException w:name="Placeholder Text" w:unhideWhenUsed="0"/>
-    <w:lsdException w:name="No Spacing" w:semiHidden="0" w:uiPriority="1" w:unhideWhenUsed="0"/>
-    <w:lsdException w:name="Light Shading" w:semiHidden="0" w:uiPriority="60" w:unhideWhenUsed="0"/>
-    <w:lsdException w:name="Light List" w:semiHidden="0" w:uiPriority="61" w:unhideWhenUsed="0"/>
-    <w:lsdException w:name="Light Grid" w:semiHidden="0" w:uiPriority="62" w:unhideWhenUsed="0"/>
-    <w:lsdException w:name="Medium Shading 1" w:semiHidden="0" w:uiPriority="63" w:unhideWhenUsed="0"/>
-    <w:lsdException w:name="Medium Shading 2" w:semiHidden="0" w:uiPriority="64" w:unhideWhenUsed="0"/>
-    <w:lsdException w:name="Medium List 1" w:semiHidden="0" w:uiPriority="65" w:unhideWhenUsed="0"/>
-    <w:lsdException w:name="Medium List 2" w:semiHidden="0" w:uiPriority="66" w:unhideWhenUsed="0"/>
-    <w:lsdException w:name="Medium Grid 1" w:semiHidden="0" w:uiPriority="67" w:unhideWhenUsed="0"/>
-    <w:lsdException w:name="Medium Grid 2" w:semiHidden="0" w:uiPriority="68" w:unhideWhenUsed="0"/>
-    <w:lsdException w:name="Medium Grid 3" w:semiHidden="0" w:uiPriority="69" w:unhideWhenUsed="0"/>
-    <w:lsdException w:name="Dark List" w:semiHidden="0" w:uiPriority="70" w:unhideWhenUsed="0"/>
-    <w:lsdException w:name="Colorful Shading" w:semiHidden="0" w:uiPriority="71" w:unhideWhenUsed="0"/>
-    <w:lsdException w:name="Colorful List" w:semiHidden="0" w:uiPriority="72" w:unhideWhenUsed="0"/>
-    <w:lsdException w:name="Colorful Grid" w:semiHidden="0" w:uiPriority="73" w:unhideWhenUsed="0"/>
-    <w:lsdException w:name="Light Shading Accent 1" w:semiHidden="0" w:uiPriority="60" w:unhideWhenUsed="0"/>
-    <w:lsdException w:name="Light List Accent 1" w:semiHidden="0" w:uiPriority="61" w:unhideWhenUsed="0"/>
-    <w:lsdException w:name="Light Grid Accent 1" w:semiHidden="0" w:uiPriority="62" w:unhideWhenUsed="0"/>
-    <w:lsdException w:name="Medium Shading 1 Accent 1" w:semiHidden="0" w:uiPriority="63" w:unhideWhenUsed="0"/>
-    <w:lsdException w:name="Medium Shading 2 Accent 1" w:semiHidden="0" w:uiPriority="64" w:unhideWhenUsed="0"/>
-    <w:lsdException w:name="Medium List 1 Accent 1" w:semiHidden="0" w:uiPriority="65" w:unhideWhenUsed="0"/>
-    <w:lsdException w:name="Revision" w:unhideWhenUsed="0"/>
-    <w:lsdException w:name="List Paragraph" w:semiHidden="0" w:uiPriority="34" w:unhideWhenUsed="0"/>
-    <w:lsdException w:name="Quote" w:semiHidden="0" w:uiPriority="29" w:unhideWhenUsed="0"/>
-    <w:lsdException w:name="Intense Quote" w:semiHidden="0" w:uiPriority="30" w:unhideWhenUsed="0"/>
-    <w:lsdException w:name="Medium List 2 Accent 1" w:semiHidden="0" w:uiPriority="66" w:unhideWhenUsed="0"/>
-    <w:lsdException w:name="Medium Grid 1 Accent 1" w:semiHidden="0" w:uiPriority="67" w:unhideWhenUsed="0"/>
-    <w:lsdException w:name="Medium Grid 2 Accent 1" w:semiHidden="0" w:uiPriority="68" w:unhideWhenUsed="0"/>
-    <w:lsdException w:name="Medium Grid 3 Accent 1" w:semiHidden="0" w:uiPriority="69" w:unhideWhenUsed="0"/>
-    <w:lsdException w:name="Dark List Accent 1" w:semiHidden="0" w:uiPriority="70" w:unhideWhenUsed="0"/>
-    <w:lsdException w:name="Colorful Shading Accent 1" w:semiHidden="0" w:uiPriority="71" w:unhideWhenUsed="0"/>
-    <w:lsdException w:name="Colorful List Accent 1" w:semiHidden="0" w:uiPriority="72" w:unhideWhenUsed="0"/>
-    <w:lsdException w:name="Colorful Grid Accent 1" w:semiHidden="0" w:uiPriority="73" w:unhideWhenUsed="0"/>
-    <w:lsdException w:name="Light Shading Accent 2" w:semiHidden="0" w:uiPriority="60" w:unhideWhenUsed="0"/>
-    <w:lsdException w:name="Light List Accent 2" w:semiHidden="0" w:uiPriority="61" w:unhideWhenUsed="0"/>
-    <w:lsdException w:name="Light Grid Accent 2" w:semiHidden="0" w:uiPriority="62" w:unhideWhenUsed="0"/>
-    <w:lsdException w:name="Medium Shading 1 Accent 2" w:semiHidden="0" w:uiPriority="63" w:unhideWhenUsed="0"/>
-    <w:lsdException w:name="Medium Shading 2 Accent 2" w:semiHidden="0" w:uiPriority="64" w:unhideWhenUsed="0"/>
-    <w:lsdException w:name="Medium List 1 Accent 2" w:semiHidden="0" w:uiPriority="65" w:unhideWhenUsed="0"/>
-    <w:lsdException w:name="Medium List 2 Accent 2" w:semiHidden="0" w:uiPriority="66" w:unhideWhenUsed="0"/>
-    <w:lsdException w:name="Medium Grid 1 Accent 2" w:semiHidden="0" w:uiPriority="67" w:unhideWhenUsed="0"/>
-    <w:lsdException w:name="Medium Grid 2 Accent 2" w:semiHidden="0" w:uiPriority="68" w:unhideWhenUsed="0"/>
-    <w:lsdException w:name="Medium Grid 3 Accent 2" w:semiHidden="0" w:uiPriority="69" w:unhideWhenUsed="0"/>
-    <w:lsdException w:name="Dark List Accent 2" w:semiHidden="0" w:uiPriority="70" w:unhideWhenUsed="0"/>
-    <w:lsdException w:name="Colorful Shading Accent 2" w:semiHidden="0" w:uiPriority="71" w:unhideWhenUsed="0"/>
-    <w:lsdException w:name="Colorful List Accent 2" w:semiHidden="0" w:uiPriority="72" w:unhideWhenUsed="0"/>
-    <w:lsdException w:name="Colorful Grid Accent 2" w:semiHidden="0" w:uiPriority="73" w:unhideWhenUsed="0"/>
-    <w:lsdException w:name="Light Shading Accent 3" w:semiHidden="0" w:uiPriority="60" w:unhideWhenUsed="0"/>
-    <w:lsdException w:name="Light List Accent 3" w:semiHidden="0" w:uiPriority="61" w:unhideWhenUsed="0"/>
-    <w:lsdException w:name="Light Grid Accent 3" w:semiHidden="0" w:uiPriority="62" w:unhideWhenUsed="0"/>
-    <w:lsdException w:name="Medium Shading 1 Accent 3" w:semiHidden="0" w:uiPriority="63" w:unhideWhenUsed="0"/>
-    <w:lsdException w:name="Medium Shading 2 Accent 3" w:semiHidden="0" w:uiPriority="64" w:unhideWhenUsed="0"/>
-    <w:lsdException w:name="Medium List 1 Accent 3" w:semiHidden="0" w:uiPriority="65" w:unhideWhenUsed="0"/>
-    <w:lsdException w:name="Medium List 2 Accent 3" w:semiHidden="0" w:uiPriority="66" w:unhideWhenUsed="0"/>
-    <w:lsdException w:name="Medium Grid 1 Accent 3" w:semiHidden="0" w:uiPriority="67" w:unhideWhenUsed="0"/>
-    <w:lsdException w:name="Medium Grid 2 Accent 3" w:semiHidden="0" w:uiPriority="68" w:unhideWhenUsed="0"/>
-    <w:lsdException w:name="Medium Grid 3 Accent 3" w:semiHidden="0" w:uiPriority="69" w:unhideWhenUsed="0"/>
-    <w:lsdException w:name="Dark List Accent 3" w:semiHidden="0" w:uiPriority="70" w:unhideWhenUsed="0"/>
-    <w:lsdException w:name="Colorful Shading Accent 3" w:semiHidden="0" w:uiPriority="71" w:unhideWhenUsed="0"/>
-    <w:lsdException w:name="Colorful List Accent 3" w:semiHidden="0" w:uiPriority="72" w:unhideWhenUsed="0"/>
-    <w:lsdException w:name="Colorful Grid Accent 3" w:semiHidden="0" w:uiPriority="73" w:unhideWhenUsed="0"/>
-    <w:lsdException w:name="Light Shading Accent 4" w:semiHidden="0" w:uiPriority="60" w:unhideWhenUsed="0"/>
-    <w:lsdException w:name="Light List Accent 4" w:semiHidden="0" w:uiPriority="61" w:unhideWhenUsed="0"/>
-    <w:lsdException w:name="Light Grid Accent 4" w:semiHidden="0" w:uiPriority="62" w:unhideWhenUsed="0"/>
-    <w:lsdException w:name="Medium Shading 1 Accent 4" w:semiHidden="0" w:uiPriority="63" w:unhideWhenUsed="0"/>
-    <w:lsdException w:name="Medium Shading 2 Accent 4" w:semiHidden="0" w:uiPriority="64" w:unhideWhenUsed="0"/>
-    <w:lsdException w:name="Medium List 1 Accent 4" w:semiHidden="0" w:uiPriority="65" w:unhideWhenUsed="0"/>
-    <w:lsdException w:name="Medium List 2 Accent 4" w:semiHidden="0" w:uiPriority="66" w:unhideWhenUsed="0"/>
-    <w:lsdException w:name="Medium Grid 1 Accent 4" w:semiHidden="0" w:uiPriority="67" w:unhideWhenUsed="0"/>
-    <w:lsdException w:name="Medium Grid 2 Accent 4" w:semiHidden="0" w:uiPriority="68" w:unhideWhenUsed="0"/>
-    <w:lsdException w:name="Medium Grid 3 Accent 4" w:semiHidden="0" w:uiPriority="69" w:unhideWhenUsed="0"/>
-    <w:lsdException w:name="Dark List Accent 4" w:semiHidden="0" w:uiPriority="70" w:unhideWhenUsed="0"/>
-    <w:lsdException w:name="Colorful Shading Accent 4" w:semiHidden="0" w:uiPriority="71" w:unhideWhenUsed="0"/>
-    <w:lsdException w:name="Colorful List Accent 4" w:semiHidden="0" w:uiPriority="72" w:unhideWhenUsed="0"/>
-    <w:lsdException w:name="Colorful Grid Accent 4" w:semiHidden="0" w:uiPriority="73" w:unhideWhenUsed="0"/>
-    <w:lsdException w:name="Light Shading Accent 5" w:semiHidden="0" w:uiPriority="60" w:unhideWhenUsed="0"/>
-    <w:lsdException w:name="Light List Accent 5" w:semiHidden="0" w:uiPriority="61" w:unhideWhenUsed="0"/>
-    <w:lsdException w:name="Light Grid Accent 5" w:semiHidden="0" w:uiPriority="62" w:unhideWhenUsed="0"/>
-    <w:lsdException w:name="Medium Shading 1 Accent 5" w:semiHidden="0" w:uiPriority="63" w:unhideWhenUsed="0"/>
-    <w:lsdException w:name="Medium Shading 2 Accent 5" w:semiHidden="0" w:uiPriority="64" w:unhideWhenUsed="0"/>
-    <w:lsdException w:name="Medium List 1 Accent 5" w:semiHidden="0" w:uiPriority="65" w:unhideWhenUsed="0"/>
-    <w:lsdException w:name="Medium List 2 Accent 5" w:semiHidden="0" w:uiPriority="66" w:unhideWhenUsed="0"/>
-    <w:lsdException w:name="Medium Grid 1 Accent 5" w:semiHidden="0" w:uiPriority="67" w:unhideWhenUsed="0"/>
-    <w:lsdException w:name="Medium Grid 2 Accent 5" w:semiHidden="0" w:uiPriority="68" w:unhideWhenUsed="0"/>
-    <w:lsdException w:name="Medium Grid 3 Accent 5" w:semiHidden="0" w:uiPriority="69" w:unhideWhenUsed="0"/>
-    <w:lsdException w:name="Dark List Accent 5" w:semiHidden="0" w:uiPriority="70" w:unhideWhenUsed="0"/>
-    <w:lsdException w:name="Colorful Shading Accent 5" w:semiHidden="0" w:uiPriority="71" w:unhideWhenUsed="0"/>
-    <w:lsdException w:name="Colorful List Accent 5" w:semiHidden="0" w:uiPriority="72" w:unhideWhenUsed="0"/>
-    <w:lsdException w:name="Colorful Grid Accent 5" w:semiHidden="0" w:uiPriority="73" w:unhideWhenUsed="0"/>
-    <w:lsdException w:name="Light Shading Accent 6" w:semiHidden="0" w:uiPriority="60" w:unhideWhenUsed="0"/>
-    <w:lsdException w:name="Light List Accent 6" w:semiHidden="0" w:uiPriority="61" w:unhideWhenUsed="0"/>
-    <w:lsdException w:name="Light Grid Accent 6" w:semiHidden="0" w:uiPriority="62" w:unhideWhenUsed="0"/>
-    <w:lsdException w:name="Medium Shading 1 Accent 6" w:semiHidden="0" w:uiPriority="63" w:unhideWhenUsed="0"/>
-    <w:lsdException w:name="Medium Shading 2 Accent 6" w:semiHidden="0" w:uiPriority="64" w:unhideWhenUsed="0"/>
-    <w:lsdException w:name="Medium List 1 Accent 6" w:semiHidden="0" w:uiPriority="65" w:unhideWhenUsed="0"/>
-    <w:lsdException w:name="Medium List 2 Accent 6" w:semiHidden="0" w:uiPriority="66" w:unhideWhenUsed="0"/>
-    <w:lsdException w:name="Medium Grid 1 Accent 6" w:semiHidden="0" w:uiPriority="67" w:unhideWhenUsed="0"/>
-    <w:lsdException w:name="Medium Grid 2 Accent 6" w:semiHidden="0" w:uiPriority="68" w:unhideWhenUsed="0"/>
-    <w:lsdException w:name="Medium Grid 3 Accent 6" w:semiHidden="0" w:uiPriority="69" w:unhideWhenUsed="0"/>
-    <w:lsdException w:name="Dark List Accent 6" w:semiHidden="0" w:uiPriority="70" w:unhideWhenUsed="0"/>
-    <w:lsdException w:name="Colorful Shading Accent 6" w:semiHidden="0" w:uiPriority="71" w:unhideWhenUsed="0"/>
-    <w:lsdException w:name="Colorful List Accent 6" w:semiHidden="0" w:uiPriority="72" w:unhideWhenUsed="0"/>
-    <w:lsdException w:name="Colorful Grid Accent 6" w:semiHidden="0" w:uiPriority="73" w:unhideWhenUsed="0"/>
-    <w:lsdException w:name="Subtle Emphasis" w:semiHidden="0" w:uiPriority="19" w:unhideWhenUsed="0"/>
-    <w:lsdException w:name="Intense Emphasis" w:semiHidden="0" w:uiPriority="21" w:unhideWhenUsed="0"/>
-    <w:lsdException w:name="Subtle Reference" w:semiHidden="0" w:uiPriority="31" w:unhideWhenUsed="0"/>
-    <w:lsdException w:name="Intense Reference" w:semiHidden="0" w:uiPriority="32" w:unhideWhenUsed="0"/>
-    <w:lsdException w:name="Book Title" w:semiHidden="0" w:uiPriority="33" w:unhideWhenUsed="0"/>
-    <w:lsdException w:name="Bibliography" w:uiPriority="37"/>
-    <w:lsdException w:name="TOC Heading" w:uiPriority="39" w:qFormat="1"/>
+  <w:latentStyles w:defLockedState="0" w:defUIPriority="99" w:defSemiHidden="0" w:defUnhideWhenUsed="0" w:defQFormat="0" w:count="371">
+    <w:lsdException w:name="Normal" w:uiPriority="0" w:qFormat="1"/>
+    <w:lsdException w:name="heading 1" w:uiPriority="9" w:qFormat="1"/>
+    <w:lsdException w:name="heading 2" w:semiHidden="1" w:uiPriority="9" w:unhideWhenUsed="1" w:qFormat="1"/>
+    <w:lsdException w:name="heading 3" w:semiHidden="1" w:uiPriority="9" w:unhideWhenUsed="1" w:qFormat="1"/>
+    <w:lsdException w:name="heading 4" w:semiHidden="1" w:uiPriority="9" w:unhideWhenUsed="1" w:qFormat="1"/>
+    <w:lsdException w:name="heading 5" w:semiHidden="1" w:uiPriority="9" w:unhideWhenUsed="1"/>
+    <w:lsdException w:name="heading 6" w:semiHidden="1" w:uiPriority="9" w:unhideWhenUsed="1" w:qFormat="1"/>
+    <w:lsdException w:name="heading 7" w:semiHidden="1" w:uiPriority="9" w:unhideWhenUsed="1" w:qFormat="1"/>
+    <w:lsdException w:name="heading 8" w:semiHidden="1" w:uiPriority="9" w:unhideWhenUsed="1" w:qFormat="1"/>
+    <w:lsdException w:name="heading 9" w:semiHidden="1" w:uiPriority="9" w:unhideWhenUsed="1" w:qFormat="1"/>
+    <w:lsdException w:name="index 1" w:semiHidden="1" w:unhideWhenUsed="1"/>
+    <w:lsdException w:name="index 2" w:semiHidden="1" w:unhideWhenUsed="1"/>
+    <w:lsdException w:name="index 3" w:semiHidden="1" w:unhideWhenUsed="1"/>
+    <w:lsdException w:name="index 4" w:semiHidden="1" w:unhideWhenUsed="1"/>
+    <w:lsdException w:name="index 5" w:semiHidden="1" w:unhideWhenUsed="1"/>
+    <w:lsdException w:name="index 6" w:semiHidden="1" w:unhideWhenUsed="1"/>
+    <w:lsdException w:name="index 7" w:semiHidden="1" w:unhideWhenUsed="1"/>
+    <w:lsdException w:name="index 8" w:semiHidden="1" w:unhideWhenUsed="1"/>
+    <w:lsdException w:name="index 9" w:semiHidden="1" w:unhideWhenUsed="1"/>
+    <w:lsdException w:name="toc 1" w:semiHidden="1" w:uiPriority="39" w:unhideWhenUsed="1"/>
+    <w:lsdException w:name="toc 2" w:semiHidden="1" w:uiPriority="39" w:unhideWhenUsed="1"/>
+    <w:lsdException w:name="toc 3" w:semiHidden="1" w:uiPriority="39" w:unhideWhenUsed="1"/>
+    <w:lsdException w:name="toc 4" w:semiHidden="1" w:uiPriority="39" w:unhideWhenUsed="1"/>
+    <w:lsdException w:name="toc 5" w:semiHidden="1" w:uiPriority="39" w:unhideWhenUsed="1"/>
+    <w:lsdException w:name="toc 6" w:semiHidden="1" w:uiPriority="39" w:unhideWhenUsed="1"/>
+    <w:lsdException w:name="toc 7" w:semiHidden="1" w:uiPriority="39" w:unhideWhenUsed="1"/>
+    <w:lsdException w:name="toc 8" w:semiHidden="1" w:uiPriority="39" w:unhideWhenUsed="1"/>
+    <w:lsdException w:name="toc 9" w:semiHidden="1" w:uiPriority="39" w:unhideWhenUsed="1"/>
+    <w:lsdException w:name="Normal Indent" w:semiHidden="1" w:unhideWhenUsed="1"/>
+    <w:lsdException w:name="footnote text" w:semiHidden="1" w:unhideWhenUsed="1"/>
+    <w:lsdException w:name="annotation text" w:semiHidden="1" w:unhideWhenUsed="1"/>
+    <w:lsdException w:name="header" w:semiHidden="1" w:unhideWhenUsed="1"/>
+    <w:lsdException w:name="footer" w:semiHidden="1" w:unhideWhenUsed="1"/>
+    <w:lsdException w:name="index heading" w:semiHidden="1" w:unhideWhenUsed="1"/>
+    <w:lsdException w:name="caption" w:semiHidden="1" w:uiPriority="35" w:unhideWhenUsed="1" w:qFormat="1"/>
+    <w:lsdException w:name="table of figures" w:semiHidden="1" w:unhideWhenUsed="1"/>
+    <w:lsdException w:name="envelope address" w:semiHidden="1" w:unhideWhenUsed="1"/>
+    <w:lsdException w:name="envelope return" w:semiHidden="1" w:unhideWhenUsed="1"/>
+    <w:lsdException w:name="footnote reference" w:semiHidden="1" w:unhideWhenUsed="1"/>
+    <w:lsdException w:name="annotation reference" w:semiHidden="1" w:unhideWhenUsed="1"/>
+    <w:lsdException w:name="line number" w:semiHidden="1" w:unhideWhenUsed="1"/>
+    <w:lsdException w:name="page number" w:semiHidden="1" w:unhideWhenUsed="1"/>
+    <w:lsdException w:name="endnote reference" w:semiHidden="1" w:unhideWhenUsed="1"/>
+    <w:lsdException w:name="endnote text" w:semiHidden="1" w:unhideWhenUsed="1"/>
+    <w:lsdException w:name="table of authorities" w:semiHidden="1" w:unhideWhenUsed="1"/>
+    <w:lsdException w:name="macro" w:semiHidden="1" w:unhideWhenUsed="1"/>
+    <w:lsdException w:name="toa heading" w:semiHidden="1" w:unhideWhenUsed="1"/>
+    <w:lsdException w:name="List" w:semiHidden="1" w:unhideWhenUsed="1"/>
+    <w:lsdException w:name="List Bullet" w:semiHidden="1" w:unhideWhenUsed="1"/>
+    <w:lsdException w:name="List Number" w:semiHidden="1" w:unhideWhenUsed="1"/>
+    <w:lsdException w:name="List 2" w:semiHidden="1" w:unhideWhenUsed="1"/>
+    <w:lsdException w:name="List 3" w:semiHidden="1" w:unhideWhenUsed="1"/>
+    <w:lsdException w:name="List 4" w:semiHidden="1" w:unhideWhenUsed="1"/>
+    <w:lsdException w:name="List 5" w:semiHidden="1" w:unhideWhenUsed="1"/>
+    <w:lsdException w:name="List Bullet 2" w:semiHidden="1" w:unhideWhenUsed="1"/>
+    <w:lsdException w:name="List Bullet 3" w:semiHidden="1" w:unhideWhenUsed="1"/>
+    <w:lsdException w:name="List Bullet 4" w:semiHidden="1" w:unhideWhenUsed="1"/>
+    <w:lsdException w:name="List Bullet 5" w:semiHidden="1" w:unhideWhenUsed="1"/>
+    <w:lsdException w:name="List Number 2" w:semiHidden="1" w:unhideWhenUsed="1"/>
+    <w:lsdException w:name="List Number 3" w:semiHidden="1" w:unhideWhenUsed="1"/>
+    <w:lsdException w:name="List Number 4" w:semiHidden="1" w:unhideWhenUsed="1"/>
+    <w:lsdException w:name="List Number 5" w:semiHidden="1" w:unhideWhenUsed="1"/>
+    <w:lsdException w:name="Title" w:uiPriority="10"/>
+    <w:lsdException w:name="Closing" w:semiHidden="1" w:unhideWhenUsed="1"/>
+    <w:lsdException w:name="Signature" w:semiHidden="1" w:unhideWhenUsed="1"/>
+    <w:lsdException w:name="Default Paragraph Font" w:semiHidden="1" w:uiPriority="1" w:unhideWhenUsed="1"/>
+    <w:lsdException w:name="Body Text" w:semiHidden="1" w:unhideWhenUsed="1"/>
+    <w:lsdException w:name="Body Text Indent" w:semiHidden="1" w:unhideWhenUsed="1"/>
+    <w:lsdException w:name="List Continue" w:semiHidden="1" w:unhideWhenUsed="1"/>
+    <w:lsdException w:name="List Continue 2" w:semiHidden="1" w:unhideWhenUsed="1"/>
+    <w:lsdException w:name="List Continue 3" w:semiHidden="1" w:unhideWhenUsed="1"/>
+    <w:lsdException w:name="List Continue 4" w:semiHidden="1" w:unhideWhenUsed="1"/>
+    <w:lsdException w:name="List Continue 5" w:semiHidden="1" w:unhideWhenUsed="1"/>
+    <w:lsdException w:name="Message Header" w:semiHidden="1" w:unhideWhenUsed="1"/>
+    <w:lsdException w:name="Subtitle" w:uiPriority="11"/>
+    <w:lsdException w:name="Salutation" w:semiHidden="1" w:unhideWhenUsed="1"/>
+    <w:lsdException w:name="Date" w:semiHidden="1" w:unhideWhenUsed="1"/>
+    <w:lsdException w:name="Body Text First Indent" w:semiHidden="1" w:unhideWhenUsed="1"/>
+    <w:lsdException w:name="Body Text First Indent 2" w:semiHidden="1" w:unhideWhenUsed="1"/>
+    <w:lsdException w:name="Note Heading" w:semiHidden="1" w:unhideWhenUsed="1"/>
+    <w:lsdException w:name="Body Text 2" w:semiHidden="1" w:unhideWhenUsed="1"/>
+    <w:lsdException w:name="Body Text 3" w:semiHidden="1" w:unhideWhenUsed="1"/>
+    <w:lsdException w:name="Body Text Indent 2" w:semiHidden="1" w:unhideWhenUsed="1"/>
+    <w:lsdException w:name="Body Text Indent 3" w:semiHidden="1" w:unhideWhenUsed="1"/>
+    <w:lsdException w:name="Block Text" w:semiHidden="1" w:unhideWhenUsed="1"/>
+    <w:lsdException w:name="Hyperlink" w:semiHidden="1" w:unhideWhenUsed="1"/>
+    <w:lsdException w:name="FollowedHyperlink" w:semiHidden="1" w:unhideWhenUsed="1"/>
+    <w:lsdException w:name="Strong" w:uiPriority="22"/>
+    <w:lsdException w:name="Emphasis" w:uiPriority="20"/>
+    <w:lsdException w:name="Document Map" w:semiHidden="1" w:unhideWhenUsed="1"/>
+    <w:lsdException w:name="Plain Text" w:semiHidden="1" w:unhideWhenUsed="1"/>
+    <w:lsdException w:name="E-mail Signature" w:semiHidden="1" w:unhideWhenUsed="1"/>
+    <w:lsdException w:name="HTML Top of Form" w:semiHidden="1" w:unhideWhenUsed="1"/>
+    <w:lsdException w:name="HTML Bottom of Form" w:semiHidden="1" w:unhideWhenUsed="1"/>
+    <w:lsdException w:name="Normal (Web)" w:semiHidden="1" w:unhideWhenUsed="1"/>
+    <w:lsdException w:name="HTML Acronym" w:semiHidden="1" w:unhideWhenUsed="1"/>
+    <w:lsdException w:name="HTML Address" w:semiHidden="1" w:unhideWhenUsed="1"/>
+    <w:lsdException w:name="HTML Cite" w:semiHidden="1" w:unhideWhenUsed="1"/>
+    <w:lsdException w:name="HTML Code" w:semiHidden="1" w:unhideWhenUsed="1"/>
+    <w:lsdException w:name="HTML Definition" w:semiHidden="1" w:unhideWhenUsed="1"/>
+    <w:lsdException w:name="HTML Keyboard" w:semiHidden="1" w:unhideWhenUsed="1"/>
+    <w:lsdException w:name="HTML Preformatted" w:semiHidden="1" w:unhideWhenUsed="1"/>
+    <w:lsdException w:name="HTML Sample" w:semiHidden="1" w:unhideWhenUsed="1"/>
+    <w:lsdException w:name="HTML Typewriter" w:semiHidden="1" w:unhideWhenUsed="1"/>
+    <w:lsdException w:name="HTML Variable" w:semiHidden="1" w:unhideWhenUsed="1"/>
+    <w:lsdException w:name="Normal Table" w:semiHidden="1" w:unhideWhenUsed="1"/>
+    <w:lsdException w:name="annotation subject" w:semiHidden="1" w:unhideWhenUsed="1"/>
+    <w:lsdException w:name="No List" w:semiHidden="1" w:unhideWhenUsed="1"/>
+    <w:lsdException w:name="Outline List 1" w:semiHidden="1" w:unhideWhenUsed="1"/>
+    <w:lsdException w:name="Outline List 2" w:semiHidden="1" w:unhideWhenUsed="1"/>
+    <w:lsdException w:name="Outline List 3" w:semiHidden="1" w:unhideWhenUsed="1"/>
+    <w:lsdException w:name="Table Simple 1" w:semiHidden="1" w:unhideWhenUsed="1"/>
+    <w:lsdException w:name="Table Simple 2" w:semiHidden="1" w:unhideWhenUsed="1"/>
+    <w:lsdException w:name="Table Simple 3" w:semiHidden="1" w:unhideWhenUsed="1"/>
+    <w:lsdException w:name="Table Classic 1" w:semiHidden="1" w:unhideWhenUsed="1"/>
+    <w:lsdException w:name="Table Classic 2" w:semiHidden="1" w:unhideWhenUsed="1"/>
+    <w:lsdException w:name="Table Classic 3" w:semiHidden="1" w:unhideWhenUsed="1"/>
+    <w:lsdException w:name="Table Classic 4" w:semiHidden="1" w:unhideWhenUsed="1"/>
+    <w:lsdException w:name="Table Colorful 1" w:semiHidden="1" w:unhideWhenUsed="1"/>
+    <w:lsdException w:name="Table Colorful 2" w:semiHidden="1" w:unhideWhenUsed="1"/>
+    <w:lsdException w:name="Table Colorful 3" w:semiHidden="1" w:unhideWhenUsed="1"/>
+    <w:lsdException w:name="Table Columns 1" w:semiHidden="1" w:unhideWhenUsed="1"/>
+    <w:lsdException w:name="Table Columns 2" w:semiHidden="1" w:unhideWhenUsed="1"/>
+    <w:lsdException w:name="Table Columns 3" w:semiHidden="1" w:unhideWhenUsed="1"/>
+    <w:lsdException w:name="Table Columns 4" w:semiHidden="1" w:unhideWhenUsed="1"/>
+    <w:lsdException w:name="Table Columns 5" w:semiHidden="1" w:unhideWhenUsed="1"/>
+    <w:lsdException w:name="Table Grid 1" w:semiHidden="1" w:unhideWhenUsed="1"/>
+    <w:lsdException w:name="Table Grid 2" w:semiHidden="1" w:unhideWhenUsed="1"/>
+    <w:lsdException w:name="Table Grid 3" w:semiHidden="1" w:unhideWhenUsed="1"/>
+    <w:lsdException w:name="Table Grid 4" w:semiHidden="1" w:unhideWhenUsed="1"/>
+    <w:lsdException w:name="Table Grid 5" w:semiHidden="1" w:unhideWhenUsed="1"/>
+    <w:lsdException w:name="Table Grid 6" w:semiHidden="1" w:unhideWhenUsed="1"/>
+    <w:lsdException w:name="Table Grid 7" w:semiHidden="1" w:unhideWhenUsed="1"/>
+    <w:lsdException w:name="Table Grid 8" w:semiHidden="1" w:unhideWhenUsed="1"/>
+    <w:lsdException w:name="Table List 1" w:semiHidden="1" w:unhideWhenUsed="1"/>
+    <w:lsdException w:name="Table List 2" w:semiHidden="1" w:unhideWhenUsed="1"/>
+    <w:lsdException w:name="Table List 3" w:semiHidden="1" w:unhideWhenUsed="1"/>
+    <w:lsdException w:name="Table List 4" w:semiHidden="1" w:unhideWhenUsed="1"/>
+    <w:lsdException w:name="Table List 5" w:semiHidden="1" w:unhideWhenUsed="1"/>
+    <w:lsdException w:name="Table List 6" w:semiHidden="1" w:unhideWhenUsed="1"/>
+    <w:lsdException w:name="Table List 7" w:semiHidden="1" w:unhideWhenUsed="1"/>
+    <w:lsdException w:name="Table List 8" w:semiHidden="1" w:unhideWhenUsed="1"/>
+    <w:lsdException w:name="Table 3D effects 1" w:semiHidden="1" w:unhideWhenUsed="1"/>
+    <w:lsdException w:name="Table 3D effects 2" w:semiHidden="1" w:unhideWhenUsed="1"/>
+    <w:lsdException w:name="Table 3D effects 3" w:semiHidden="1" w:unhideWhenUsed="1"/>
+    <w:lsdException w:name="Table Contemporary" w:semiHidden="1" w:unhideWhenUsed="1"/>
+    <w:lsdException w:name="Table Elegant" w:semiHidden="1" w:unhideWhenUsed="1"/>
+    <w:lsdException w:name="Table Professional" w:semiHidden="1" w:unhideWhenUsed="1"/>
+    <w:lsdException w:name="Table Subtle 1" w:semiHidden="1" w:unhideWhenUsed="1"/>
+    <w:lsdException w:name="Table Subtle 2" w:semiHidden="1" w:unhideWhenUsed="1"/>
+    <w:lsdException w:name="Table Web 1" w:semiHidden="1" w:unhideWhenUsed="1"/>
+    <w:lsdException w:name="Table Web 2" w:semiHidden="1" w:unhideWhenUsed="1"/>
+    <w:lsdException w:name="Table Web 3" w:semiHidden="1" w:unhideWhenUsed="1"/>
+    <w:lsdException w:name="Balloon Text" w:semiHidden="1" w:unhideWhenUsed="1"/>
+    <w:lsdException w:name="Table Grid" w:uiPriority="39"/>
+    <w:lsdException w:name="Table Theme" w:semiHidden="1" w:unhideWhenUsed="1"/>
+    <w:lsdException w:name="Placeholder Text" w:semiHidden="1"/>
+    <w:lsdException w:name="No Spacing" w:uiPriority="1"/>
+    <w:lsdException w:name="Light Shading" w:uiPriority="60"/>
+    <w:lsdException w:name="Light List" w:uiPriority="61"/>
+    <w:lsdException w:name="Light Grid" w:uiPriority="62"/>
+    <w:lsdException w:name="Medium Shading 1" w:uiPriority="63"/>
+    <w:lsdException w:name="Medium Shading 2" w:uiPriority="64"/>
+    <w:lsdException w:name="Medium List 1" w:uiPriority="65"/>
+    <w:lsdException w:name="Medium List 2" w:uiPriority="66"/>
+    <w:lsdException w:name="Medium Grid 1" w:uiPriority="67"/>
+    <w:lsdException w:name="Medium Grid 2" w:uiPriority="68"/>
+    <w:lsdException w:name="Medium Grid 3" w:uiPriority="69"/>
+    <w:lsdException w:name="Dark List" w:uiPriority="70"/>
+    <w:lsdException w:name="Colorful Shading" w:uiPriority="71"/>
+    <w:lsdException w:name="Colorful List" w:uiPriority="72"/>
+    <w:lsdException w:name="Colorful Grid" w:uiPriority="73"/>
+    <w:lsdException w:name="Light Shading Accent 1" w:uiPriority="60"/>
+    <w:lsdException w:name="Light List Accent 1" w:uiPriority="61"/>
+    <w:lsdException w:name="Light Grid Accent 1" w:uiPriority="62"/>
+    <w:lsdException w:name="Medium Shading 1 Accent 1" w:uiPriority="63"/>
+    <w:lsdException w:name="Medium Shading 2 Accent 1" w:uiPriority="64"/>
+    <w:lsdException w:name="Medium List 1 Accent 1" w:uiPriority="65"/>
+    <w:lsdException w:name="Revision" w:semiHidden="1"/>
+    <w:lsdException w:name="List Paragraph" w:uiPriority="34"/>
+    <w:lsdException w:name="Quote" w:uiPriority="29"/>
+    <w:lsdException w:name="Intense Quote" w:uiPriority="30"/>
+    <w:lsdException w:name="Medium List 2 Accent 1" w:uiPriority="66"/>
+    <w:lsdException w:name="Medium Grid 1 Accent 1" w:uiPriority="67"/>
+    <w:lsdException w:name="Medium Grid 2 Accent 1" w:uiPriority="68"/>
+    <w:lsdException w:name="Medium Grid 3 Accent 1" w:uiPriority="69"/>
+    <w:lsdException w:name="Dark List Accent 1" w:uiPriority="70"/>
+    <w:lsdException w:name="Colorful Shading Accent 1" w:uiPriority="71"/>
+    <w:lsdException w:name="Colorful List Accent 1" w:uiPriority="72"/>
+    <w:lsdException w:name="Colorful Grid Accent 1" w:uiPriority="73"/>
+    <w:lsdException w:name="Light Shading Accent 2" w:uiPriority="60"/>
+    <w:lsdException w:name="Light List Accent 2" w:uiPriority="61"/>
+    <w:lsdException w:name="Light Grid Accent 2" w:uiPriority="62"/>
+    <w:lsdException w:name="Medium Shading 1 Accent 2" w:uiPriority="63"/>
+    <w:lsdException w:name="Medium Shading 2 Accent 2" w:uiPriority="64"/>
+    <w:lsdException w:name="Medium List 1 Accent 2" w:uiPriority="65"/>
+    <w:lsdException w:name="Medium List 2 Accent 2" w:uiPriority="66"/>
+    <w:lsdException w:name="Medium Grid 1 Accent 2" w:uiPriority="67"/>
+    <w:lsdException w:name="Medium Grid 2 Accent 2" w:uiPriority="68"/>
+    <w:lsdException w:name="Medium Grid 3 Accent 2" w:uiPriority="69"/>
+    <w:lsdException w:name="Dark List Accent 2" w:uiPriority="70"/>
+    <w:lsdException w:name="Colorful Shading Accent 2" w:uiPriority="71"/>
+    <w:lsdException w:name="Colorful List Accent 2" w:uiPriority="72"/>
+    <w:lsdException w:name="Colorful Grid Accent 2" w:uiPriority="73"/>
+    <w:lsdException w:name="Light Shading Accent 3" w:uiPriority="60"/>
+    <w:lsdException w:name="Light List Accent 3" w:uiPriority="61"/>
+    <w:lsdException w:name="Light Grid Accent 3" w:uiPriority="62"/>
+    <w:lsdException w:name="Medium Shading 1 Accent 3" w:uiPriority="63"/>
+    <w:lsdException w:name="Medium Shading 2 Accent 3" w:uiPriority="64"/>
+    <w:lsdException w:name="Medium List 1 Accent 3" w:uiPriority="65"/>
+    <w:lsdException w:name="Medium List 2 Accent 3" w:uiPriority="66"/>
+    <w:lsdException w:name="Medium Grid 1 Accent 3" w:uiPriority="67"/>
+    <w:lsdException w:name="Medium Grid 2 Accent 3" w:uiPriority="68"/>
+    <w:lsdException w:name="Medium Grid 3 Accent 3" w:uiPriority="69"/>
+    <w:lsdException w:name="Dark List Accent 3" w:uiPriority="70"/>
+    <w:lsdException w:name="Colorful Shading Accent 3" w:uiPriority="71"/>
+    <w:lsdException w:name="Colorful List Accent 3" w:uiPriority="72"/>
+    <w:lsdException w:name="Colorful Grid Accent 3" w:uiPriority="73"/>
+    <w:lsdException w:name="Light Shading Accent 4" w:uiPriority="60"/>
+    <w:lsdException w:name="Light List Accent 4" w:uiPriority="61"/>
+    <w:lsdException w:name="Light Grid Accent 4" w:uiPriority="62"/>
+    <w:lsdException w:name="Medium Shading 1 Accent 4" w:uiPriority="63"/>
+    <w:lsdException w:name="Medium Shading 2 Accent 4" w:uiPriority="64"/>
+    <w:lsdException w:name="Medium List 1 Accent 4" w:uiPriority="65"/>
+    <w:lsdException w:name="Medium List 2 Accent 4" w:uiPriority="66"/>
+    <w:lsdException w:name="Medium Grid 1 Accent 4" w:uiPriority="67"/>
+    <w:lsdException w:name="Medium Grid 2 Accent 4" w:uiPriority="68"/>
+    <w:lsdException w:name="Medium Grid 3 Accent 4" w:uiPriority="69"/>
+    <w:lsdException w:name="Dark List Accent 4" w:uiPriority="70"/>
+    <w:lsdException w:name="Colorful Shading Accent 4" w:uiPriority="71"/>
+    <w:lsdException w:name="Colorful List Accent 4" w:uiPriority="72"/>
+    <w:lsdException w:name="Colorful Grid Accent 4" w:uiPriority="73"/>
+    <w:lsdException w:name="Light Shading Accent 5" w:uiPriority="60"/>
+    <w:lsdException w:name="Light List Accent 5" w:uiPriority="61"/>
+    <w:lsdException w:name="Light Grid Accent 5" w:uiPriority="62"/>
+    <w:lsdException w:name="Medium Shading 1 Accent 5" w:uiPriority="63"/>
+    <w:lsdException w:name="Medium Shading 2 Accent 5" w:uiPriority="64"/>
+    <w:lsdException w:name="Medium List 1 Accent 5" w:uiPriority="65"/>
+    <w:lsdException w:name="Medium List 2 Accent 5" w:uiPriority="66"/>
+    <w:lsdException w:name="Medium Grid 1 Accent 5" w:uiPriority="67"/>
+    <w:lsdException w:name="Medium Grid 2 Accent 5" w:uiPriority="68"/>
+    <w:lsdException w:name="Medium Grid 3 Accent 5" w:uiPriority="69"/>
+    <w:lsdException w:name="Dark List Accent 5" w:uiPriority="70"/>
+    <w:lsdException w:name="Colorful Shading Accent 5" w:uiPriority="71"/>
+    <w:lsdException w:name="Colorful List Accent 5" w:uiPriority="72"/>
+    <w:lsdException w:name="Colorful Grid Accent 5" w:uiPriority="73"/>
+    <w:lsdException w:name="Light Shading Accent 6" w:uiPriority="60"/>
+    <w:lsdException w:name="Light List Accent 6" w:uiPriority="61"/>
+    <w:lsdException w:name="Light Grid Accent 6" w:uiPriority="62"/>
+    <w:lsdException w:name="Medium Shading 1 Accent 6" w:uiPriority="63"/>
+    <w:lsdException w:name="Medium Shading 2 Accent 6" w:uiPriority="64"/>
+    <w:lsdException w:name="Medium List 1 Accent 6" w:uiPriority="65"/>
+    <w:lsdException w:name="Medium List 2 Accent 6" w:uiPriority="66"/>
+    <w:lsdException w:name="Medium Grid 1 Accent 6" w:uiPriority="67"/>
+    <w:lsdException w:name="Medium Grid 2 Accent 6" w:uiPriority="68"/>
+    <w:lsdException w:name="Medium Grid 3 Accent 6" w:uiPriority="69"/>
+    <w:lsdException w:name="Dark List Accent 6" w:uiPriority="70"/>
+    <w:lsdException w:name="Colorful Shading Accent 6" w:uiPriority="71"/>
+    <w:lsdException w:name="Colorful List Accent 6" w:uiPriority="72"/>
+    <w:lsdException w:name="Colorful Grid Accent 6" w:uiPriority="73"/>
+    <w:lsdException w:name="Subtle Emphasis" w:uiPriority="19"/>
+    <w:lsdException w:name="Intense Emphasis" w:uiPriority="21"/>
+    <w:lsdException w:name="Subtle Reference" w:uiPriority="31"/>
+    <w:lsdException w:name="Intense Reference" w:uiPriority="32"/>
+    <w:lsdException w:name="Book Title" w:uiPriority="33"/>
+    <w:lsdException w:name="Bibliography" w:semiHidden="1" w:uiPriority="37" w:unhideWhenUsed="1"/>
+    <w:lsdException w:name="TOC Heading" w:semiHidden="1" w:uiPriority="39" w:unhideWhenUsed="1" w:qFormat="1"/>
+    <w:lsdException w:name="Grid Table 4" w:uiPriority="49"/>
+    <w:lsdException w:name="Grid Table 5 Dark" w:uiPriority="50"/>
+    <w:lsdException w:name="Grid Table 6 Colorful" w:uiPriority="51"/>
+    <w:lsdException w:name="Grid Table 7 Colorful" w:uiPriority="52"/>
+    <w:lsdException w:name="Grid Table 1 Light Accent 1" w:uiPriority="46"/>
+    <w:lsdException w:name="Grid Table 2 Accent 1" w:uiPriority="47"/>
+    <w:lsdException w:name="Grid Table 3 Accent 1" w:uiPriority="48"/>
+    <w:lsdException w:name="Grid Table 4 Accent 1" w:uiPriority="49"/>
+    <w:lsdException w:name="Grid Table 5 Dark Accent 1" w:uiPriority="50"/>
+    <w:lsdException w:name="Grid Table 6 Colorful Accent 1" w:uiPriority="51"/>
+    <w:lsdException w:name="Grid Table 7 Colorful Accent 1" w:uiPriority="52"/>
+    <w:lsdException w:name="Grid Table 1 Light Accent 2" w:uiPriority="46"/>
+    <w:lsdException w:name="Grid Table 2 Accent 2" w:uiPriority="47"/>
+    <w:lsdException w:name="Grid Table 3 Accent 2" w:uiPriority="48"/>
+    <w:lsdException w:name="Grid Table 4 Accent 2" w:uiPriority="49"/>
+    <w:lsdException w:name="Grid Table 5 Dark Accent 2" w:uiPriority="50"/>
+    <w:lsdException w:name="Grid Table 6 Colorful Accent 2" w:uiPriority="51"/>
+    <w:lsdException w:name="Grid Table 7 Colorful Accent 2" w:uiPriority="52"/>
+    <w:lsdException w:name="Grid Table 1 Light Accent 3" w:uiPriority="46"/>
+    <w:lsdException w:name="Grid Table 2 Accent 3" w:uiPriority="47"/>
+    <w:lsdException w:name="Grid Table 3 Accent 3" w:uiPriority="48"/>
+    <w:lsdException w:name="Grid Table 4 Accent 3" w:uiPriority="49"/>
+    <w:lsdException w:name="Grid Table 5 Dark Accent 3" w:uiPriority="50"/>
+    <w:lsdException w:name="Grid Table 6 Colorful Accent 3" w:uiPriority="51"/>
+    <w:lsdException w:name="Grid Table 7 Colorful Accent 3" w:uiPriority="52"/>
+    <w:lsdException w:name="Grid Table 1 Light Accent 4" w:uiPriority="46"/>
+    <w:lsdException w:name="Grid Table 2 Accent 4" w:uiPriority="47"/>
+    <w:lsdException w:name="Grid Table 3 Accent 4" w:uiPriority="48"/>
+    <w:lsdException w:name="Grid Table 4 Accent 4" w:uiPriority="49"/>
+    <w:lsdException w:name="Grid Table 5 Dark Accent 4" w:uiPriority="50"/>
+    <w:lsdException w:name="Grid Table 6 Colorful Accent 4" w:uiPriority="51"/>
+    <w:lsdException w:name="Grid Table 7 Colorful Accent 4" w:uiPriority="52"/>
+    <w:lsdException w:name="Grid Table 1 Light Accent 5" w:uiPriority="46"/>
+    <w:lsdException w:name="Grid Table 2 Accent 5" w:uiPriority="47"/>
+    <w:lsdException w:name="Grid Table 3 Accent 5" w:uiPriority="48"/>
+    <w:lsdException w:name="Grid Table 4 Accent 5" w:uiPriority="49"/>
+    <w:lsdException w:name="Grid Table 5 Dark Accent 5" w:uiPriority="50"/>
+    <w:lsdException w:name="Grid Table 6 Colorful Accent 5" w:uiPriority="51"/>
+    <w:lsdException w:name="Grid Table 7 Colorful Accent 5" w:uiPriority="52"/>
+    <w:lsdException w:name="Grid Table 1 Light Accent 6" w:uiPriority="46"/>
+    <w:lsdException w:name="Grid Table 2 Accent 6" w:uiPriority="47"/>
+    <w:lsdException w:name="Grid Table 3 Accent 6" w:uiPriority="48"/>
+    <w:lsdException w:name="Grid Table 4 Accent 6" w:uiPriority="49"/>
+    <w:lsdException w:name="Grid Table 5 Dark Accent 6" w:uiPriority="50"/>
+    <w:lsdException w:name="Grid Table 6 Colorful Accent 6" w:uiPriority="51"/>
+    <w:lsdException w:name="Grid Table 7 Colorful Accent 6" w:uiPriority="52"/>
+    <w:lsdException w:name="List Table 1 Light" w:uiPriority="46"/>
+    <w:lsdException w:name="List Table 2" w:uiPriority="47"/>
+    <w:lsdException w:name="List Table 3" w:uiPriority="48"/>
+    <w:lsdException w:name="List Table 4" w:uiPriority="49"/>
+    <w:lsdException w:name="List Table 5 Dark" w:uiPriority="50"/>
+    <w:lsdException w:name="List Table 6 Colorful" w:uiPriority="51"/>
+    <w:lsdException w:name="List Table 7 Colorful" w:uiPriority="52"/>
+    <w:lsdException w:name="List Table 1 Light Accent 1" w:uiPriority="46"/>
+    <w:lsdException w:name="List Table 2 Accent 1" w:uiPriority="47"/>
+    <w:lsdException w:name="List Table 3 Accent 1" w:uiPriority="48"/>
+    <w:lsdException w:name="List Table 4 Accent 1" w:uiPriority="49"/>
+    <w:lsdException w:name="List Table 5 Dark Accent 1" w:uiPriority="50"/>
+    <w:lsdException w:name="List Table 6 Colorful Accent 1" w:uiPriority="51"/>
+    <w:lsdException w:name="List Table 7 Colorful Accent 1" w:uiPriority="52"/>
+    <w:lsdException w:name="List Table 1 Light Accent 2" w:uiPriority="46"/>
+    <w:lsdException w:name="List Table 2 Accent 2" w:uiPriority="47"/>
+    <w:lsdException w:name="List Table 3 Accent 2" w:uiPriority="48"/>
+    <w:lsdException w:name="List Table 4 Accent 2" w:uiPriority="49"/>
+    <w:lsdException w:name="List Table 5 Dark Accent 2" w:uiPriority="50"/>
+    <w:lsdException w:name="List Table 6 Colorful Accent 2" w:uiPriority="51"/>
+    <w:lsdException w:name="List Table 7 Colorful Accent 2" w:uiPriority="52"/>
+    <w:lsdException w:name="List Table 1 Light Accent 3" w:uiPriority="46"/>
+    <w:lsdException w:name="List Table 2 Accent 3" w:uiPriority="47"/>
+    <w:lsdException w:name="List Table 3 Accent 3" w:uiPriority="48"/>
+    <w:lsdException w:name="List Table 4 Accent 3" w:uiPriority="49"/>
+    <w:lsdException w:name="List Table 5 Dark Accent 3" w:uiPriority="50"/>
+    <w:lsdException w:name="List Table 6 Colorful Accent 3" w:uiPriority="51"/>
+    <w:lsdException w:name="List Table 7 Colorful Accent 3" w:uiPriority="52"/>
+    <w:lsdException w:name="List Table 1 Light Accent 4" w:uiPriority="46"/>
+    <w:lsdException w:name="List Table 2 Accent 4" w:uiPriority="47"/>
+    <w:lsdException w:name="List Table 3 Accent 4" w:uiPriority="48"/>
+    <w:lsdException w:name="List Table 4 Accent 4" w:uiPriority="49"/>
+    <w:lsdException w:name="List Table 5 Dark Accent 4" w:uiPriority="50"/>
+    <w:lsdException w:name="List Table 6 Colorful Accent 4" w:uiPriority="51"/>
+    <w:lsdException w:name="List Table 7 Colorful Accent 4" w:uiPriority="52"/>
+    <w:lsdException w:name="List Table 1 Light Accent 5" w:uiPriority="46"/>
+    <w:lsdException w:name="List Table 2 Accent 5" w:uiPriority="47"/>
+    <w:lsdException w:name="List Table 3 Accent 5" w:uiPriority="48"/>
+    <w:lsdException w:name="List Table 4 Accent 5" w:uiPriority="49"/>
+    <w:lsdException w:name="List Table 5 Dark Accent 5" w:uiPriority="50"/>
+    <w:lsdException w:name="List Table 6 Colorful Accent 5" w:uiPriority="51"/>
+    <w:lsdException w:name="List Table 7 Colorful Accent 5" w:uiPriority="52"/>
+    <w:lsdException w:name="List Table 1 Light Accent 6" w:uiPriority="46"/>
+    <w:lsdException w:name="List Table 2 Accent 6" w:uiPriority="47"/>
+    <w:lsdException w:name="List Table 3 Accent 6" w:uiPriority="48"/>
+    <w:lsdException w:name="List Table 4 Accent 6" w:uiPriority="49"/>
+    <w:lsdException w:name="List Table 5 Dark Accent 6" w:uiPriority="50"/>
+    <w:lsdException w:name="List Table 6 Colorful Accent 6" w:uiPriority="51"/>
+    <w:lsdException w:name="List Table 7 Colorful Accent 6" w:uiPriority="52"/>
   </w:latentStyles>
   <w:style w:type="paragraph" w:default="1" w:styleId="Normal">
     <w:name w:val="Normal"/>
@@ -5756,7 +5619,7 @@
   <a:extraClrSchemeLst/>
   <a:extLst>
     <a:ext uri="{05A4C25C-085E-4340-85A3-A5531E510DB2}">
-      <thm15:themeFamily xmlns:thm15="http://schemas.microsoft.com/office/thememl/2012/main" xmlns="" name="Office Theme" id="{62F939B6-93AF-4DB8-9C6B-D6C7DFDC589F}" vid="{4A3C46E8-61CC-4603-A589-7422A47A8E4A}"/>
+      <thm15:themeFamily xmlns:thm15="http://schemas.microsoft.com/office/thememl/2012/main" name="Office Theme" id="{62F939B6-93AF-4DB8-9C6B-D6C7DFDC589F}" vid="{4A3C46E8-61CC-4603-A589-7422A47A8E4A}"/>
     </a:ext>
   </a:extLst>
 </a:theme>
@@ -5767,7 +5630,7 @@
 </file>
 
 <file path=customXml/itemProps1.xml><?xml version="1.0" encoding="utf-8"?>
-<ds:datastoreItem xmlns:ds="http://schemas.openxmlformats.org/officeDocument/2006/customXml" ds:itemID="{82ADF169-A910-794B-8A71-3FD9E28A9580}">
+<ds:datastoreItem xmlns:ds="http://schemas.openxmlformats.org/officeDocument/2006/customXml" ds:itemID="{C9B7B4F4-A065-48E6-9490-C5BCD1EC4DE8}">
   <ds:schemaRefs>
     <ds:schemaRef ds:uri="http://schemas.openxmlformats.org/officeDocument/2006/bibliography"/>
   </ds:schemaRefs>

--- a/Proyecto 1 - Avance - Carlos G. - Francisco Y..docx
+++ b/Proyecto 1 - Avance - Carlos G. - Francisco Y..docx
@@ -76,14 +76,72 @@
           <w:b/>
           <w:sz w:val="36"/>
         </w:rPr>
-        <w:t>SISTEMA DE RECONOCIMIENTO DE GESTOS A TRAVÉS DE CAMARA DIGITAL</w:t>
+        <w:t>SIST</w:t>
+      </w:r>
+      <w:r>
+        <w:rPr>
+          <w:b/>
+          <w:sz w:val="36"/>
+        </w:rPr>
+        <w:t xml:space="preserve">EMA DE RECONOCIMIENTO GESTUAL DEL ALFABETO </w:t>
+      </w:r>
+      <w:proofErr w:type="spellStart"/>
+      <w:r>
+        <w:rPr>
+          <w:b/>
+          <w:sz w:val="36"/>
+        </w:rPr>
+        <w:t>LSCh</w:t>
+      </w:r>
+      <w:proofErr w:type="spellEnd"/>
+      <w:r>
+        <w:rPr>
+          <w:b/>
+          <w:sz w:val="36"/>
+        </w:rPr>
+        <w:t xml:space="preserve"> (</w:t>
+      </w:r>
+      <w:r>
+        <w:rPr>
+          <w:b/>
+          <w:sz w:val="36"/>
+        </w:rPr>
+        <w:t>Lengua de Señas Chilena</w:t>
+      </w:r>
+      <w:r>
+        <w:rPr>
+          <w:b/>
+          <w:sz w:val="36"/>
+        </w:rPr>
+        <w:t>)</w:t>
+      </w:r>
+      <w:r>
+        <w:rPr>
+          <w:b/>
+          <w:sz w:val="36"/>
+        </w:rPr>
+        <w:t xml:space="preserve"> </w:t>
       </w:r>
       <w:bookmarkEnd w:id="0"/>
       <w:bookmarkEnd w:id="1"/>
-    </w:p>
-    <w:p/>
-    <w:p/>
-    <w:p/>
+      <w:r>
+        <w:rPr>
+          <w:b/>
+          <w:sz w:val="36"/>
+        </w:rPr>
+        <w:t>UTILIZANDO FOTOGRAMAS DE VIDEO</w:t>
+      </w:r>
+    </w:p>
+    <w:p>
+      <w:pPr>
+        <w:ind w:firstLine="0"/>
+      </w:pPr>
+    </w:p>
+    <w:p>
+      <w:pPr>
+        <w:ind w:firstLine="0"/>
+      </w:pPr>
+    </w:p>
     <w:p/>
     <w:p>
       <w:pPr>
@@ -131,12 +189,16 @@
       </w:pPr>
     </w:p>
     <w:p/>
+    <w:p>
+      <w:pPr>
+        <w:ind w:firstLine="0"/>
+      </w:pPr>
+    </w:p>
     <w:p/>
-    <w:p/>
-    <w:p/>
-    <w:p>
-      <w:pPr>
-        <w:ind w:left="3399"/>
+    <w:p>
+      <w:pPr>
+        <w:ind w:left="3399" w:firstLine="429"/>
+        <w:jc w:val="left"/>
       </w:pPr>
       <w:r>
         <w:t>INFORME DE AVANCE PROYECTO 1</w:t>
@@ -144,7 +206,8 @@
     </w:p>
     <w:p>
       <w:pPr>
-        <w:ind w:left="3399"/>
+        <w:ind w:left="3399" w:firstLine="429"/>
+        <w:jc w:val="left"/>
       </w:pPr>
       <w:r>
         <w:t>PARA OPTAR AL TITULO PROFESIONAL DE</w:t>
@@ -152,10 +215,14 @@
     </w:p>
     <w:p>
       <w:pPr>
-        <w:ind w:left="3399"/>
-      </w:pPr>
-      <w:r>
-        <w:t>INGENIERO DE EJECUCIÓN EN INFORMÁTICA</w:t>
+        <w:ind w:left="3399" w:firstLine="429"/>
+        <w:jc w:val="left"/>
+      </w:pPr>
+      <w:r>
+        <w:t xml:space="preserve">INGENIERO DE EJECUCIÓN EN </w:t>
+      </w:r>
+      <w:r>
+        <w:t>INFORMÁTICA</w:t>
       </w:r>
     </w:p>
     <w:p>
@@ -195,7 +262,6 @@
         </w:sectPr>
       </w:pPr>
       <w:r>
-        <w:lastRenderedPageBreak/>
         <w:t>OCTUBRE 2015</w:t>
       </w:r>
     </w:p>
@@ -267,82 +333,93 @@
           <w:sz w:val="36"/>
         </w:rPr>
       </w:pPr>
-      <w:bookmarkStart w:id="6" w:name="_Toc431674662"/>
-      <w:bookmarkStart w:id="7" w:name="_Toc431674709"/>
       <w:r>
         <w:rPr>
           <w:b/>
           <w:sz w:val="36"/>
         </w:rPr>
-        <w:t>SISTEMA DE RECONOCIMIENTO DE GESTOS A TRAVÉS DE CÁMARA DIGITAL</w:t>
+        <w:t>SIST</w:t>
+      </w:r>
+      <w:r>
+        <w:rPr>
+          <w:b/>
+          <w:sz w:val="36"/>
+        </w:rPr>
+        <w:t xml:space="preserve">EMA DE RECONOCIMIENTO GESTUAL DEL ALFABETO </w:t>
+      </w:r>
+      <w:proofErr w:type="spellStart"/>
+      <w:r>
+        <w:rPr>
+          <w:b/>
+          <w:sz w:val="36"/>
+        </w:rPr>
+        <w:t>LSCh</w:t>
+      </w:r>
+      <w:proofErr w:type="spellEnd"/>
+      <w:r>
+        <w:rPr>
+          <w:b/>
+          <w:sz w:val="36"/>
+        </w:rPr>
+        <w:t xml:space="preserve"> (Lengua de Señas Chilena) UTILIZANDO FOTOGRAMAS DE VIDEO</w:t>
+      </w:r>
+    </w:p>
+    <w:p>
+      <w:pPr>
+        <w:ind w:firstLine="0"/>
+        <w:rPr>
+          <w:b/>
+          <w:sz w:val="36"/>
+        </w:rPr>
+      </w:pPr>
+    </w:p>
+    <w:p>
+      <w:pPr>
+        <w:rPr>
+          <w:b/>
+          <w:sz w:val="36"/>
+        </w:rPr>
+      </w:pPr>
+    </w:p>
+    <w:p>
+      <w:pPr>
+        <w:jc w:val="center"/>
+        <w:rPr>
+          <w:b/>
+          <w:sz w:val="32"/>
+        </w:rPr>
+      </w:pPr>
+      <w:bookmarkStart w:id="6" w:name="_Toc431674663"/>
+      <w:bookmarkStart w:id="7" w:name="_Toc431674710"/>
+      <w:r>
+        <w:rPr>
+          <w:b/>
+          <w:sz w:val="32"/>
+        </w:rPr>
+        <w:t>CARLOS GUILLERMO GONZÁLEZ RIVEROS</w:t>
       </w:r>
       <w:bookmarkEnd w:id="6"/>
       <w:bookmarkEnd w:id="7"/>
     </w:p>
     <w:p>
       <w:pPr>
-        <w:rPr>
-          <w:b/>
-          <w:sz w:val="36"/>
-        </w:rPr>
-      </w:pPr>
-    </w:p>
-    <w:p>
-      <w:pPr>
-        <w:ind w:firstLine="0"/>
-        <w:rPr>
-          <w:b/>
-          <w:sz w:val="36"/>
-        </w:rPr>
-      </w:pPr>
-    </w:p>
-    <w:p>
-      <w:pPr>
-        <w:rPr>
-          <w:b/>
-          <w:sz w:val="36"/>
-        </w:rPr>
-      </w:pPr>
-    </w:p>
-    <w:p>
-      <w:pPr>
         <w:jc w:val="center"/>
         <w:rPr>
           <w:b/>
           <w:sz w:val="32"/>
         </w:rPr>
       </w:pPr>
-      <w:bookmarkStart w:id="8" w:name="_Toc431674663"/>
-      <w:bookmarkStart w:id="9" w:name="_Toc431674710"/>
+      <w:bookmarkStart w:id="8" w:name="_Toc431674664"/>
+      <w:bookmarkStart w:id="9" w:name="_Toc431674711"/>
       <w:r>
         <w:rPr>
           <w:b/>
           <w:sz w:val="32"/>
         </w:rPr>
-        <w:t>CARLOS GUILLERMO GONZÁLEZ RIVEROS</w:t>
+        <w:t>FRANCISCO JAVIER YIMES INOSTROZA</w:t>
       </w:r>
       <w:bookmarkEnd w:id="8"/>
       <w:bookmarkEnd w:id="9"/>
-    </w:p>
-    <w:p>
-      <w:pPr>
-        <w:jc w:val="center"/>
-        <w:rPr>
-          <w:b/>
-          <w:sz w:val="32"/>
-        </w:rPr>
-      </w:pPr>
-      <w:bookmarkStart w:id="10" w:name="_Toc431674664"/>
-      <w:bookmarkStart w:id="11" w:name="_Toc431674711"/>
-      <w:r>
-        <w:rPr>
-          <w:b/>
-          <w:sz w:val="32"/>
-        </w:rPr>
-        <w:t>FRANCISCO JAVIER YIMES INOSTROZA</w:t>
-      </w:r>
-      <w:bookmarkEnd w:id="10"/>
-      <w:bookmarkEnd w:id="11"/>
     </w:p>
     <w:p>
       <w:pPr>
@@ -2291,8 +2368,6 @@
           <w:fldChar w:fldCharType="end"/>
         </w:r>
       </w:hyperlink>
-      <w:bookmarkStart w:id="12" w:name="_GoBack"/>
-      <w:bookmarkEnd w:id="12"/>
     </w:p>
     <w:p>
       <w:pPr>
@@ -3456,20 +3531,17 @@
     </w:p>
     <w:p>
       <w:pPr>
-        <w:jc w:val="center"/>
-        <w:rPr>
-          <w:b/>
-          <w:sz w:val="36"/>
-        </w:rPr>
-      </w:pPr>
-      <w:r>
-        <w:rPr>
-          <w:b/>
-          <w:sz w:val="36"/>
-        </w:rPr>
+        <w:pStyle w:val="Ttulo1"/>
+      </w:pPr>
+      <w:r>
         <w:lastRenderedPageBreak/>
         <w:fldChar w:fldCharType="end"/>
       </w:r>
+      <w:bookmarkStart w:id="10" w:name="_Toc431984497"/>
+      <w:r>
+        <w:t>Glosario de Términos</w:t>
+      </w:r>
+      <w:bookmarkEnd w:id="10"/>
     </w:p>
     <w:p>
       <w:pPr>
@@ -3482,10 +3554,6 @@
         </w:rPr>
       </w:pPr>
       <w:r>
-        <w:rPr>
-          <w:b/>
-          <w:sz w:val="36"/>
-        </w:rPr>
         <w:br w:type="page"/>
       </w:r>
     </w:p>
@@ -3493,12 +3561,14 @@
       <w:pPr>
         <w:pStyle w:val="Ttulo1"/>
       </w:pPr>
-      <w:bookmarkStart w:id="13" w:name="_Toc431984497"/>
+      <w:bookmarkStart w:id="11" w:name="_Toc431737073"/>
+      <w:bookmarkStart w:id="12" w:name="_Toc431984498"/>
       <w:r>
         <w:lastRenderedPageBreak/>
-        <w:t>Glosario de Términos</w:t>
-      </w:r>
-      <w:bookmarkEnd w:id="13"/>
+        <w:t>Lista de Abreviaturas o Siglas</w:t>
+      </w:r>
+      <w:bookmarkEnd w:id="11"/>
+      <w:bookmarkEnd w:id="12"/>
     </w:p>
     <w:p>
       <w:pPr>
@@ -3518,41 +3588,14 @@
       <w:pPr>
         <w:pStyle w:val="Ttulo1"/>
       </w:pPr>
-      <w:bookmarkStart w:id="14" w:name="_Toc431737073"/>
-      <w:bookmarkStart w:id="15" w:name="_Toc431984498"/>
-      <w:r>
-        <w:lastRenderedPageBreak/>
-        <w:t>Lista de Abreviaturas o Siglas</w:t>
-      </w:r>
-      <w:bookmarkEnd w:id="14"/>
-      <w:bookmarkEnd w:id="15"/>
-    </w:p>
-    <w:p>
-      <w:pPr>
-        <w:spacing w:after="160" w:line="259" w:lineRule="auto"/>
-        <w:ind w:firstLine="0"/>
-        <w:jc w:val="left"/>
-        <w:rPr>
-          <w:b/>
-          <w:sz w:val="36"/>
-        </w:rPr>
-      </w:pPr>
-      <w:r>
-        <w:br w:type="page"/>
-      </w:r>
-    </w:p>
-    <w:p>
-      <w:pPr>
-        <w:pStyle w:val="Ttulo1"/>
-      </w:pPr>
-      <w:bookmarkStart w:id="16" w:name="_Toc431737074"/>
-      <w:bookmarkStart w:id="17" w:name="_Toc431984499"/>
+      <w:bookmarkStart w:id="13" w:name="_Toc431737074"/>
+      <w:bookmarkStart w:id="14" w:name="_Toc431984499"/>
       <w:r>
         <w:lastRenderedPageBreak/>
         <w:t>Lista de Figuras</w:t>
       </w:r>
-      <w:bookmarkEnd w:id="16"/>
-      <w:bookmarkEnd w:id="17"/>
+      <w:bookmarkEnd w:id="13"/>
+      <w:bookmarkEnd w:id="14"/>
     </w:p>
     <w:p>
       <w:pPr>
@@ -3579,14 +3622,14 @@
           <w:docGrid w:linePitch="360"/>
         </w:sectPr>
       </w:pPr>
-      <w:bookmarkStart w:id="18" w:name="_Toc431737075"/>
-      <w:bookmarkStart w:id="19" w:name="_Toc431984500"/>
+      <w:bookmarkStart w:id="15" w:name="_Toc431737075"/>
+      <w:bookmarkStart w:id="16" w:name="_Toc431984500"/>
       <w:r>
         <w:lastRenderedPageBreak/>
         <w:t>Lista de Tablas</w:t>
       </w:r>
-      <w:bookmarkEnd w:id="18"/>
-      <w:bookmarkEnd w:id="19"/>
+      <w:bookmarkEnd w:id="15"/>
+      <w:bookmarkEnd w:id="16"/>
     </w:p>
     <w:p>
       <w:pPr>
@@ -3596,14 +3639,14 @@
           <w:numId w:val="1"/>
         </w:numPr>
       </w:pPr>
-      <w:bookmarkStart w:id="20" w:name="_Toc431737076"/>
-      <w:bookmarkStart w:id="21" w:name="_Toc431984501"/>
+      <w:bookmarkStart w:id="17" w:name="_Toc431737076"/>
+      <w:bookmarkStart w:id="18" w:name="_Toc431984501"/>
       <w:r>
         <w:lastRenderedPageBreak/>
         <w:t>Introducción</w:t>
       </w:r>
-      <w:bookmarkEnd w:id="20"/>
-      <w:bookmarkEnd w:id="21"/>
+      <w:bookmarkEnd w:id="17"/>
+      <w:bookmarkEnd w:id="18"/>
     </w:p>
     <w:p>
       <w:pPr>
@@ -3616,38 +3659,38 @@
       <w:r>
         <w:br w:type="column"/>
       </w:r>
-      <w:bookmarkStart w:id="22" w:name="_Toc431737077"/>
-      <w:bookmarkStart w:id="23" w:name="_Toc431984502"/>
+      <w:bookmarkStart w:id="19" w:name="_Toc431737077"/>
+      <w:bookmarkStart w:id="20" w:name="_Toc431984502"/>
       <w:r>
         <w:lastRenderedPageBreak/>
         <w:t>Planteamiento del Tema</w:t>
       </w:r>
+      <w:bookmarkEnd w:id="19"/>
+      <w:bookmarkEnd w:id="20"/>
+    </w:p>
+    <w:p>
+      <w:pPr>
+        <w:pStyle w:val="Ttulo2"/>
+      </w:pPr>
+      <w:bookmarkStart w:id="21" w:name="_Toc431737078"/>
+      <w:bookmarkStart w:id="22" w:name="_Toc431984503"/>
+      <w:r>
+        <w:t>Problemática</w:t>
+      </w:r>
+      <w:bookmarkEnd w:id="21"/>
       <w:bookmarkEnd w:id="22"/>
+    </w:p>
+    <w:p>
+      <w:pPr>
+        <w:pStyle w:val="Ttulo2"/>
+      </w:pPr>
+      <w:bookmarkStart w:id="23" w:name="_Toc431737079"/>
+      <w:bookmarkStart w:id="24" w:name="_Toc431984504"/>
+      <w:r>
+        <w:t>Definición de Objetivos</w:t>
+      </w:r>
       <w:bookmarkEnd w:id="23"/>
-    </w:p>
-    <w:p>
-      <w:pPr>
-        <w:pStyle w:val="Ttulo2"/>
-      </w:pPr>
-      <w:bookmarkStart w:id="24" w:name="_Toc431737078"/>
-      <w:bookmarkStart w:id="25" w:name="_Toc431984503"/>
-      <w:r>
-        <w:t>Problemática</w:t>
-      </w:r>
       <w:bookmarkEnd w:id="24"/>
-      <w:bookmarkEnd w:id="25"/>
-    </w:p>
-    <w:p>
-      <w:pPr>
-        <w:pStyle w:val="Ttulo2"/>
-      </w:pPr>
-      <w:bookmarkStart w:id="26" w:name="_Toc431737079"/>
-      <w:bookmarkStart w:id="27" w:name="_Toc431984504"/>
-      <w:r>
-        <w:t>Definición de Objetivos</w:t>
-      </w:r>
-      <w:bookmarkEnd w:id="26"/>
-      <w:bookmarkEnd w:id="27"/>
     </w:p>
     <w:p>
       <w:pPr>
@@ -3657,13 +3700,13 @@
           <w:numId w:val="1"/>
         </w:numPr>
       </w:pPr>
-      <w:bookmarkStart w:id="28" w:name="_Toc431737080"/>
-      <w:bookmarkStart w:id="29" w:name="_Toc431984505"/>
+      <w:bookmarkStart w:id="25" w:name="_Toc431737080"/>
+      <w:bookmarkStart w:id="26" w:name="_Toc431984505"/>
       <w:r>
         <w:t>Objetivo general</w:t>
       </w:r>
-      <w:bookmarkEnd w:id="28"/>
-      <w:bookmarkEnd w:id="29"/>
+      <w:bookmarkEnd w:id="25"/>
+      <w:bookmarkEnd w:id="26"/>
     </w:p>
     <w:p>
       <w:pPr>
@@ -3682,80 +3725,80 @@
           <w:numId w:val="1"/>
         </w:numPr>
       </w:pPr>
-      <w:bookmarkStart w:id="30" w:name="_Toc431737081"/>
-      <w:bookmarkStart w:id="31" w:name="_Toc431984506"/>
+      <w:bookmarkStart w:id="27" w:name="_Toc431737081"/>
+      <w:bookmarkStart w:id="28" w:name="_Toc431984506"/>
       <w:r>
         <w:t>Objetivos específicos</w:t>
       </w:r>
+      <w:bookmarkEnd w:id="27"/>
+      <w:bookmarkEnd w:id="28"/>
+    </w:p>
+    <w:p>
+      <w:pPr>
+        <w:pStyle w:val="Subttulo"/>
+      </w:pPr>
+      <w:r>
+        <w:t>Investigar sobre sistemas y algoritmos de reconocimiento de patrones ya existentes.</w:t>
+      </w:r>
+      <w:r>
+        <w:t xml:space="preserve"> </w:t>
+      </w:r>
+    </w:p>
+    <w:p>
+      <w:pPr>
+        <w:pStyle w:val="Subttulo"/>
+      </w:pPr>
+      <w:r>
+        <w:t>Investigar sobre metodolgías de enseñanza de lengua de señas.</w:t>
+      </w:r>
+    </w:p>
+    <w:p>
+      <w:pPr>
+        <w:pStyle w:val="Ttulo2"/>
+      </w:pPr>
+      <w:bookmarkStart w:id="29" w:name="_Toc431737082"/>
+      <w:bookmarkStart w:id="30" w:name="_Toc431984507"/>
+      <w:r>
+        <w:t>Planificación del Proyecto</w:t>
+      </w:r>
+      <w:bookmarkEnd w:id="29"/>
       <w:bookmarkEnd w:id="30"/>
+    </w:p>
+    <w:p>
+      <w:pPr>
+        <w:pStyle w:val="Ttulo2"/>
+      </w:pPr>
+      <w:bookmarkStart w:id="31" w:name="_Toc431737083"/>
+      <w:bookmarkStart w:id="32" w:name="_Toc431984508"/>
+      <w:r>
+        <w:t>Estructura del Documento</w:t>
+      </w:r>
       <w:bookmarkEnd w:id="31"/>
-    </w:p>
-    <w:p>
-      <w:pPr>
-        <w:pStyle w:val="Subttulo"/>
-      </w:pPr>
-      <w:r>
-        <w:t>Investigar sobre sistemas y algoritmos de reconocimiento de patrones ya existentes.</w:t>
-      </w:r>
-      <w:r>
-        <w:t xml:space="preserve"> </w:t>
-      </w:r>
-    </w:p>
-    <w:p>
-      <w:pPr>
-        <w:pStyle w:val="Subttulo"/>
-      </w:pPr>
-      <w:r>
-        <w:t>Investigar sobre metodolgías de enseñanza de lengua de señas.</w:t>
-      </w:r>
+      <w:bookmarkEnd w:id="32"/>
     </w:p>
     <w:p>
       <w:pPr>
         <w:pStyle w:val="Ttulo2"/>
       </w:pPr>
-      <w:bookmarkStart w:id="32" w:name="_Toc431737082"/>
-      <w:bookmarkStart w:id="33" w:name="_Toc431984507"/>
-      <w:r>
-        <w:t>Planificación del Proyecto</w:t>
-      </w:r>
-      <w:bookmarkEnd w:id="32"/>
+      <w:bookmarkStart w:id="33" w:name="_Toc431737084"/>
+      <w:bookmarkStart w:id="34" w:name="_Toc431984509"/>
+      <w:r>
+        <w:t>Metodología de Desarrollo</w:t>
+      </w:r>
       <w:bookmarkEnd w:id="33"/>
+      <w:bookmarkEnd w:id="34"/>
     </w:p>
     <w:p>
       <w:pPr>
         <w:pStyle w:val="Ttulo2"/>
       </w:pPr>
-      <w:bookmarkStart w:id="34" w:name="_Toc431737083"/>
-      <w:bookmarkStart w:id="35" w:name="_Toc431984508"/>
-      <w:r>
-        <w:t>Estructura del Documento</w:t>
-      </w:r>
-      <w:bookmarkEnd w:id="34"/>
+      <w:bookmarkStart w:id="35" w:name="_Toc431737085"/>
+      <w:bookmarkStart w:id="36" w:name="_Toc431984510"/>
+      <w:r>
+        <w:t>Estudio de Factibilidad</w:t>
+      </w:r>
       <w:bookmarkEnd w:id="35"/>
-    </w:p>
-    <w:p>
-      <w:pPr>
-        <w:pStyle w:val="Ttulo2"/>
-      </w:pPr>
-      <w:bookmarkStart w:id="36" w:name="_Toc431737084"/>
-      <w:bookmarkStart w:id="37" w:name="_Toc431984509"/>
-      <w:r>
-        <w:t>Metodología de Desarrollo</w:t>
-      </w:r>
       <w:bookmarkEnd w:id="36"/>
-      <w:bookmarkEnd w:id="37"/>
-    </w:p>
-    <w:p>
-      <w:pPr>
-        <w:pStyle w:val="Ttulo2"/>
-      </w:pPr>
-      <w:bookmarkStart w:id="38" w:name="_Toc431737085"/>
-      <w:bookmarkStart w:id="39" w:name="_Toc431984510"/>
-      <w:r>
-        <w:t>Estudio de Factibilidad</w:t>
-      </w:r>
-      <w:bookmarkEnd w:id="38"/>
-      <w:bookmarkEnd w:id="39"/>
     </w:p>
     <w:p>
       <w:pPr>
@@ -3765,13 +3808,13 @@
           <w:numId w:val="1"/>
         </w:numPr>
       </w:pPr>
-      <w:bookmarkStart w:id="40" w:name="_Toc431737086"/>
-      <w:bookmarkStart w:id="41" w:name="_Toc431984511"/>
+      <w:bookmarkStart w:id="37" w:name="_Toc431737086"/>
+      <w:bookmarkStart w:id="38" w:name="_Toc431984511"/>
       <w:r>
         <w:t>Factibilidad técnica</w:t>
       </w:r>
-      <w:bookmarkEnd w:id="40"/>
-      <w:bookmarkEnd w:id="41"/>
+      <w:bookmarkEnd w:id="37"/>
+      <w:bookmarkEnd w:id="38"/>
     </w:p>
     <w:p>
       <w:pPr>
@@ -3781,13 +3824,13 @@
           <w:numId w:val="1"/>
         </w:numPr>
       </w:pPr>
-      <w:bookmarkStart w:id="42" w:name="_Toc431737087"/>
-      <w:bookmarkStart w:id="43" w:name="_Toc431984512"/>
+      <w:bookmarkStart w:id="39" w:name="_Toc431737087"/>
+      <w:bookmarkStart w:id="40" w:name="_Toc431984512"/>
       <w:r>
         <w:t>Factibilidad operativa</w:t>
       </w:r>
-      <w:bookmarkEnd w:id="42"/>
-      <w:bookmarkEnd w:id="43"/>
+      <w:bookmarkEnd w:id="39"/>
+      <w:bookmarkEnd w:id="40"/>
     </w:p>
     <w:p>
       <w:pPr>
@@ -3797,13 +3840,13 @@
           <w:numId w:val="1"/>
         </w:numPr>
       </w:pPr>
-      <w:bookmarkStart w:id="44" w:name="_Toc431737088"/>
-      <w:bookmarkStart w:id="45" w:name="_Toc431984513"/>
+      <w:bookmarkStart w:id="41" w:name="_Toc431737088"/>
+      <w:bookmarkStart w:id="42" w:name="_Toc431984513"/>
       <w:r>
         <w:t>Factibilidad económica</w:t>
       </w:r>
-      <w:bookmarkEnd w:id="44"/>
-      <w:bookmarkEnd w:id="45"/>
+      <w:bookmarkEnd w:id="41"/>
+      <w:bookmarkEnd w:id="42"/>
     </w:p>
     <w:p>
       <w:pPr>
@@ -3813,25 +3856,25 @@
           <w:numId w:val="1"/>
         </w:numPr>
       </w:pPr>
-      <w:bookmarkStart w:id="46" w:name="_Toc431737089"/>
-      <w:bookmarkStart w:id="47" w:name="_Toc431984514"/>
+      <w:bookmarkStart w:id="43" w:name="_Toc431737089"/>
+      <w:bookmarkStart w:id="44" w:name="_Toc431984514"/>
       <w:r>
         <w:t>Factibilidad legal</w:t>
       </w:r>
+      <w:bookmarkEnd w:id="43"/>
+      <w:bookmarkEnd w:id="44"/>
+    </w:p>
+    <w:p>
+      <w:pPr>
+        <w:pStyle w:val="Ttulo2"/>
+      </w:pPr>
+      <w:bookmarkStart w:id="45" w:name="_Toc431737090"/>
+      <w:bookmarkStart w:id="46" w:name="_Toc431984515"/>
+      <w:r>
+        <w:t>Análisis de Riesgo</w:t>
+      </w:r>
+      <w:bookmarkEnd w:id="45"/>
       <w:bookmarkEnd w:id="46"/>
-      <w:bookmarkEnd w:id="47"/>
-    </w:p>
-    <w:p>
-      <w:pPr>
-        <w:pStyle w:val="Ttulo2"/>
-      </w:pPr>
-      <w:bookmarkStart w:id="48" w:name="_Toc431737090"/>
-      <w:bookmarkStart w:id="49" w:name="_Toc431984515"/>
-      <w:r>
-        <w:t>Análisis de Riesgo</w:t>
-      </w:r>
-      <w:bookmarkEnd w:id="48"/>
-      <w:bookmarkEnd w:id="49"/>
     </w:p>
     <w:p>
       <w:pPr>
@@ -3844,26 +3887,56 @@
       <w:r>
         <w:br w:type="column"/>
       </w:r>
-      <w:bookmarkStart w:id="50" w:name="_Toc431737091"/>
-      <w:bookmarkStart w:id="51" w:name="_Toc431984516"/>
+      <w:bookmarkStart w:id="47" w:name="_Toc431737091"/>
+      <w:bookmarkStart w:id="48" w:name="_Toc431984516"/>
       <w:r>
         <w:lastRenderedPageBreak/>
         <w:t>Estado del Arte</w:t>
       </w:r>
+      <w:bookmarkEnd w:id="47"/>
+      <w:r>
+        <w:t>: Reconocimiento Gestual</w:t>
+      </w:r>
+      <w:bookmarkEnd w:id="48"/>
+    </w:p>
+    <w:p>
+      <w:pPr>
+        <w:pStyle w:val="Ttulo2"/>
+      </w:pPr>
+      <w:bookmarkStart w:id="49" w:name="_Toc431737092"/>
+      <w:bookmarkStart w:id="50" w:name="_Toc431984517"/>
+      <w:r>
+        <w:t>Reconocimiento de Objetos</w:t>
+      </w:r>
+      <w:bookmarkStart w:id="51" w:name="_GoBack"/>
+      <w:bookmarkEnd w:id="51"/>
+    </w:p>
+    <w:p>
+      <w:pPr>
+        <w:pStyle w:val="Ttulo2"/>
+      </w:pPr>
+      <w:r>
+        <w:t>Reconocimiento de Movimiento</w:t>
+      </w:r>
+    </w:p>
+    <w:p>
+      <w:pPr>
+        <w:pStyle w:val="Ttulo2"/>
+      </w:pPr>
+      <w:r>
+        <w:t>Reconocimiento Gestual</w:t>
+      </w:r>
+      <w:bookmarkEnd w:id="49"/>
       <w:bookmarkEnd w:id="50"/>
-      <w:r>
-        <w:t>: Reconocimiento Gestual</w:t>
-      </w:r>
-      <w:bookmarkEnd w:id="51"/>
     </w:p>
     <w:p>
       <w:pPr>
         <w:pStyle w:val="Ttulo2"/>
       </w:pPr>
-      <w:bookmarkStart w:id="52" w:name="_Toc431737092"/>
-      <w:bookmarkStart w:id="53" w:name="_Toc431984517"/>
-      <w:r>
-        <w:t>Reconocimiento Gestual</w:t>
+      <w:bookmarkStart w:id="52" w:name="_Toc431737094"/>
+      <w:bookmarkStart w:id="53" w:name="_Toc431984518"/>
+      <w:r>
+        <w:t>Métodos de Factorización y Alineamiento de Imágenes</w:t>
       </w:r>
       <w:bookmarkEnd w:id="52"/>
       <w:bookmarkEnd w:id="53"/>
@@ -3872,10 +3945,10 @@
       <w:pPr>
         <w:pStyle w:val="Ttulo2"/>
       </w:pPr>
-      <w:bookmarkStart w:id="54" w:name="_Toc431737094"/>
-      <w:bookmarkStart w:id="55" w:name="_Toc431984518"/>
-      <w:r>
-        <w:t>Métodos de Factorización y Alineamiento de Imágenes</w:t>
+      <w:bookmarkStart w:id="54" w:name="_Toc431737095"/>
+      <w:bookmarkStart w:id="55" w:name="_Toc431984519"/>
+      <w:r>
+        <w:t>Modelado de la Mano</w:t>
       </w:r>
       <w:bookmarkEnd w:id="54"/>
       <w:bookmarkEnd w:id="55"/>
@@ -3884,23 +3957,11 @@
       <w:pPr>
         <w:pStyle w:val="Ttulo2"/>
       </w:pPr>
-      <w:bookmarkStart w:id="56" w:name="_Toc431737095"/>
-      <w:bookmarkStart w:id="57" w:name="_Toc431984519"/>
-      <w:r>
-        <w:t>Modelado de la Mano</w:t>
+      <w:bookmarkStart w:id="56" w:name="_Toc431984520"/>
+      <w:r>
+        <w:t>Herramientas Tecnológicas</w:t>
       </w:r>
       <w:bookmarkEnd w:id="56"/>
-      <w:bookmarkEnd w:id="57"/>
-    </w:p>
-    <w:p>
-      <w:pPr>
-        <w:pStyle w:val="Ttulo2"/>
-      </w:pPr>
-      <w:bookmarkStart w:id="58" w:name="_Toc431984520"/>
-      <w:r>
-        <w:t>Herramientas Tecnológicas</w:t>
-      </w:r>
-      <w:bookmarkEnd w:id="58"/>
     </w:p>
     <w:p>
       <w:pPr>
@@ -3910,13 +3971,13 @@
           <w:numId w:val="1"/>
         </w:numPr>
       </w:pPr>
-      <w:bookmarkStart w:id="59" w:name="_Toc431737096"/>
-      <w:bookmarkStart w:id="60" w:name="_Toc431984521"/>
+      <w:bookmarkStart w:id="57" w:name="_Toc431737096"/>
+      <w:bookmarkStart w:id="58" w:name="_Toc431984521"/>
       <w:r>
         <w:t>OpenCV</w:t>
       </w:r>
-      <w:bookmarkEnd w:id="59"/>
-      <w:bookmarkEnd w:id="60"/>
+      <w:bookmarkEnd w:id="57"/>
+      <w:bookmarkEnd w:id="58"/>
     </w:p>
     <w:p>
       <w:pPr>
@@ -3926,11 +3987,11 @@
           <w:numId w:val="1"/>
         </w:numPr>
       </w:pPr>
-      <w:bookmarkStart w:id="61" w:name="_Toc431984522"/>
+      <w:bookmarkStart w:id="59" w:name="_Toc431984522"/>
       <w:r>
         <w:t>OpenCV para Android SDK</w:t>
       </w:r>
-      <w:bookmarkEnd w:id="61"/>
+      <w:bookmarkEnd w:id="59"/>
     </w:p>
     <w:p>
       <w:pPr>
@@ -3940,11 +4001,11 @@
           <w:numId w:val="1"/>
         </w:numPr>
       </w:pPr>
-      <w:bookmarkStart w:id="62" w:name="_Toc431984523"/>
+      <w:bookmarkStart w:id="60" w:name="_Toc431984523"/>
       <w:r>
         <w:t>Desarrollo de Android con OpenCV</w:t>
       </w:r>
-      <w:bookmarkEnd w:id="62"/>
+      <w:bookmarkEnd w:id="60"/>
     </w:p>
     <w:p>
       <w:pPr>
@@ -3954,8 +4015,8 @@
           <w:numId w:val="1"/>
         </w:numPr>
       </w:pPr>
-      <w:bookmarkStart w:id="63" w:name="_Toc431984524"/>
-      <w:bookmarkEnd w:id="63"/>
+      <w:bookmarkStart w:id="61" w:name="_Toc431984524"/>
+      <w:bookmarkEnd w:id="61"/>
     </w:p>
     <w:p>
       <w:pPr>
@@ -3983,24 +4044,24 @@
       <w:r>
         <w:br w:type="column"/>
       </w:r>
-      <w:bookmarkStart w:id="64" w:name="_Toc431984525"/>
+      <w:bookmarkStart w:id="62" w:name="_Toc431984525"/>
       <w:r>
         <w:lastRenderedPageBreak/>
         <w:t>Estado del Arte: Enseñanza Lengua de Señas</w:t>
       </w:r>
+      <w:bookmarkEnd w:id="62"/>
+    </w:p>
+    <w:p>
+      <w:pPr>
+        <w:pStyle w:val="Ttulo2"/>
+      </w:pPr>
+      <w:bookmarkStart w:id="63" w:name="_Toc431737093"/>
+      <w:bookmarkStart w:id="64" w:name="_Toc431984526"/>
+      <w:r>
+        <w:t>Lengua de Señas</w:t>
+      </w:r>
+      <w:bookmarkEnd w:id="63"/>
       <w:bookmarkEnd w:id="64"/>
-    </w:p>
-    <w:p>
-      <w:pPr>
-        <w:pStyle w:val="Ttulo2"/>
-      </w:pPr>
-      <w:bookmarkStart w:id="65" w:name="_Toc431737093"/>
-      <w:bookmarkStart w:id="66" w:name="_Toc431984526"/>
-      <w:r>
-        <w:t>Lengua de Señas</w:t>
-      </w:r>
-      <w:bookmarkEnd w:id="65"/>
-      <w:bookmarkEnd w:id="66"/>
     </w:p>
     <w:p>
       <w:pPr>
@@ -4036,15 +4097,19 @@
     </w:p>
     <w:p>
       <w:pPr>
-        <w:ind w:firstLine="0"/>
-      </w:pPr>
-    </w:p>
-    <w:p>
-      <w:pPr>
-        <w:ind w:firstLine="0"/>
-      </w:pPr>
-    </w:p>
-    <w:p/>
+        <w:pStyle w:val="Ttulo2"/>
+      </w:pPr>
+      <w:bookmarkStart w:id="65" w:name="_Toc431737098"/>
+      <w:bookmarkStart w:id="66" w:name="_Toc431984527"/>
+      <w:r>
+        <w:t>Metodologías de Enseñanza</w:t>
+      </w:r>
+    </w:p>
+    <w:p>
+      <w:pPr>
+        <w:pStyle w:val="Subttulo"/>
+      </w:pPr>
+    </w:p>
     <w:p>
       <w:pPr>
         <w:pStyle w:val="Ttulo1"/>
@@ -4056,14 +4121,12 @@
       <w:r>
         <w:br w:type="column"/>
       </w:r>
-      <w:bookmarkStart w:id="67" w:name="_Toc431737098"/>
-      <w:bookmarkStart w:id="68" w:name="_Toc431984527"/>
       <w:r>
         <w:lastRenderedPageBreak/>
         <w:t>Conclusiones</w:t>
       </w:r>
-      <w:bookmarkEnd w:id="67"/>
-      <w:bookmarkEnd w:id="68"/>
+      <w:bookmarkEnd w:id="65"/>
+      <w:bookmarkEnd w:id="66"/>
     </w:p>
     <w:p>
       <w:pPr>
@@ -4076,14 +4139,14 @@
       <w:r>
         <w:br w:type="column"/>
       </w:r>
-      <w:bookmarkStart w:id="69" w:name="_Toc431737099"/>
-      <w:bookmarkStart w:id="70" w:name="_Toc431984528"/>
+      <w:bookmarkStart w:id="67" w:name="_Toc431737099"/>
+      <w:bookmarkStart w:id="68" w:name="_Toc431984528"/>
       <w:r>
         <w:lastRenderedPageBreak/>
         <w:t>Referencias Bibliográficas</w:t>
       </w:r>
-      <w:bookmarkEnd w:id="69"/>
-      <w:bookmarkEnd w:id="70"/>
+      <w:bookmarkEnd w:id="67"/>
+      <w:bookmarkEnd w:id="68"/>
     </w:p>
     <w:p>
       <w:pPr>
@@ -4100,13 +4163,13 @@
         <w:lastRenderedPageBreak/>
         <w:t xml:space="preserve"> </w:t>
       </w:r>
-      <w:bookmarkStart w:id="71" w:name="_Toc431737100"/>
-      <w:bookmarkStart w:id="72" w:name="_Toc431984529"/>
+      <w:bookmarkStart w:id="69" w:name="_Toc431737100"/>
+      <w:bookmarkStart w:id="70" w:name="_Toc431984529"/>
       <w:r>
         <w:t>Anexo: Código Fuente</w:t>
       </w:r>
-      <w:bookmarkEnd w:id="71"/>
-      <w:bookmarkEnd w:id="72"/>
+      <w:bookmarkEnd w:id="69"/>
+      <w:bookmarkEnd w:id="70"/>
     </w:p>
     <w:p/>
     <w:p>
@@ -4190,7 +4253,7 @@
             <w:noProof/>
             <w:lang w:val="es-ES"/>
           </w:rPr>
-          <w:t>ii</w:t>
+          <w:t>6</w:t>
         </w:r>
         <w:r>
           <w:fldChar w:fldCharType="end"/>
@@ -5035,8 +5098,9 @@
     <w:autoRedefine/>
     <w:uiPriority w:val="9"/>
     <w:qFormat/>
-    <w:rsid w:val="009173C6"/>
+    <w:rsid w:val="00C25A9F"/>
     <w:pPr>
+      <w:jc w:val="left"/>
       <w:outlineLvl w:val="0"/>
     </w:pPr>
     <w:rPr>
@@ -5141,7 +5205,7 @@
     <w:basedOn w:val="Fuentedeprrafopredeter"/>
     <w:link w:val="Ttulo1"/>
     <w:uiPriority w:val="9"/>
-    <w:rsid w:val="009173C6"/>
+    <w:rsid w:val="00C25A9F"/>
     <w:rPr>
       <w:rFonts w:ascii="Times New Roman" w:hAnsi="Times New Roman"/>
       <w:b/>
@@ -5630,7 +5694,7 @@
 </file>
 
 <file path=customXml/itemProps1.xml><?xml version="1.0" encoding="utf-8"?>
-<ds:datastoreItem xmlns:ds="http://schemas.openxmlformats.org/officeDocument/2006/customXml" ds:itemID="{C9B7B4F4-A065-48E6-9490-C5BCD1EC4DE8}">
+<ds:datastoreItem xmlns:ds="http://schemas.openxmlformats.org/officeDocument/2006/customXml" ds:itemID="{9494149D-E346-4DFE-B0B2-A8A0EE32214F}">
   <ds:schemaRefs>
     <ds:schemaRef ds:uri="http://schemas.openxmlformats.org/officeDocument/2006/bibliography"/>
   </ds:schemaRefs>

--- a/Proyecto 1 - Avance - Carlos G. - Francisco Y..docx
+++ b/Proyecto 1 - Avance - Carlos G. - Francisco Y..docx
@@ -3908,8 +3908,6 @@
       <w:r>
         <w:t>Reconocimiento de Objetos</w:t>
       </w:r>
-      <w:bookmarkStart w:id="51" w:name="_GoBack"/>
-      <w:bookmarkEnd w:id="51"/>
     </w:p>
     <w:p>
       <w:pPr>
@@ -3933,35 +3931,35 @@
       <w:pPr>
         <w:pStyle w:val="Ttulo2"/>
       </w:pPr>
-      <w:bookmarkStart w:id="52" w:name="_Toc431737094"/>
-      <w:bookmarkStart w:id="53" w:name="_Toc431984518"/>
+      <w:bookmarkStart w:id="51" w:name="_Toc431737094"/>
+      <w:bookmarkStart w:id="52" w:name="_Toc431984518"/>
       <w:r>
         <w:t>Métodos de Factorización y Alineamiento de Imágenes</w:t>
       </w:r>
+      <w:bookmarkEnd w:id="51"/>
       <w:bookmarkEnd w:id="52"/>
+    </w:p>
+    <w:p>
+      <w:pPr>
+        <w:pStyle w:val="Ttulo2"/>
+      </w:pPr>
+      <w:bookmarkStart w:id="53" w:name="_Toc431737095"/>
+      <w:bookmarkStart w:id="54" w:name="_Toc431984519"/>
+      <w:r>
+        <w:t>Modelado de la Mano</w:t>
+      </w:r>
       <w:bookmarkEnd w:id="53"/>
+      <w:bookmarkEnd w:id="54"/>
     </w:p>
     <w:p>
       <w:pPr>
         <w:pStyle w:val="Ttulo2"/>
       </w:pPr>
-      <w:bookmarkStart w:id="54" w:name="_Toc431737095"/>
-      <w:bookmarkStart w:id="55" w:name="_Toc431984519"/>
-      <w:r>
-        <w:t>Modelado de la Mano</w:t>
-      </w:r>
-      <w:bookmarkEnd w:id="54"/>
+      <w:bookmarkStart w:id="55" w:name="_Toc431984520"/>
+      <w:r>
+        <w:t>Herramientas Tecnológicas</w:t>
+      </w:r>
       <w:bookmarkEnd w:id="55"/>
-    </w:p>
-    <w:p>
-      <w:pPr>
-        <w:pStyle w:val="Ttulo2"/>
-      </w:pPr>
-      <w:bookmarkStart w:id="56" w:name="_Toc431984520"/>
-      <w:r>
-        <w:t>Herramientas Tecnológicas</w:t>
-      </w:r>
-      <w:bookmarkEnd w:id="56"/>
     </w:p>
     <w:p>
       <w:pPr>
@@ -3971,13 +3969,13 @@
           <w:numId w:val="1"/>
         </w:numPr>
       </w:pPr>
-      <w:bookmarkStart w:id="57" w:name="_Toc431737096"/>
-      <w:bookmarkStart w:id="58" w:name="_Toc431984521"/>
+      <w:bookmarkStart w:id="56" w:name="_Toc431737096"/>
+      <w:bookmarkStart w:id="57" w:name="_Toc431984521"/>
       <w:r>
         <w:t>OpenCV</w:t>
       </w:r>
+      <w:bookmarkEnd w:id="56"/>
       <w:bookmarkEnd w:id="57"/>
-      <w:bookmarkEnd w:id="58"/>
     </w:p>
     <w:p>
       <w:pPr>
@@ -3987,11 +3985,11 @@
           <w:numId w:val="1"/>
         </w:numPr>
       </w:pPr>
-      <w:bookmarkStart w:id="59" w:name="_Toc431984522"/>
+      <w:bookmarkStart w:id="58" w:name="_Toc431984522"/>
       <w:r>
         <w:t>OpenCV para Android SDK</w:t>
       </w:r>
-      <w:bookmarkEnd w:id="59"/>
+      <w:bookmarkEnd w:id="58"/>
     </w:p>
     <w:p>
       <w:pPr>
@@ -4001,11 +3999,11 @@
           <w:numId w:val="1"/>
         </w:numPr>
       </w:pPr>
-      <w:bookmarkStart w:id="60" w:name="_Toc431984523"/>
+      <w:bookmarkStart w:id="59" w:name="_Toc431984523"/>
       <w:r>
         <w:t>Desarrollo de Android con OpenCV</w:t>
       </w:r>
-      <w:bookmarkEnd w:id="60"/>
+      <w:bookmarkEnd w:id="59"/>
     </w:p>
     <w:p>
       <w:pPr>
@@ -4015,8 +4013,8 @@
           <w:numId w:val="1"/>
         </w:numPr>
       </w:pPr>
-      <w:bookmarkStart w:id="61" w:name="_Toc431984524"/>
-      <w:bookmarkEnd w:id="61"/>
+      <w:bookmarkStart w:id="60" w:name="_Toc431984524"/>
+      <w:bookmarkEnd w:id="60"/>
     </w:p>
     <w:p>
       <w:pPr>
@@ -4044,24 +4042,24 @@
       <w:r>
         <w:br w:type="column"/>
       </w:r>
-      <w:bookmarkStart w:id="62" w:name="_Toc431984525"/>
+      <w:bookmarkStart w:id="61" w:name="_Toc431984525"/>
       <w:r>
         <w:lastRenderedPageBreak/>
         <w:t>Estado del Arte: Enseñanza Lengua de Señas</w:t>
       </w:r>
+      <w:bookmarkEnd w:id="61"/>
+    </w:p>
+    <w:p>
+      <w:pPr>
+        <w:pStyle w:val="Ttulo2"/>
+      </w:pPr>
+      <w:bookmarkStart w:id="62" w:name="_Toc431737093"/>
+      <w:bookmarkStart w:id="63" w:name="_Toc431984526"/>
+      <w:r>
+        <w:t>Lengua de Señas</w:t>
+      </w:r>
       <w:bookmarkEnd w:id="62"/>
-    </w:p>
-    <w:p>
-      <w:pPr>
-        <w:pStyle w:val="Ttulo2"/>
-      </w:pPr>
-      <w:bookmarkStart w:id="63" w:name="_Toc431737093"/>
-      <w:bookmarkStart w:id="64" w:name="_Toc431984526"/>
-      <w:r>
-        <w:t>Lengua de Señas</w:t>
-      </w:r>
       <w:bookmarkEnd w:id="63"/>
-      <w:bookmarkEnd w:id="64"/>
     </w:p>
     <w:p>
       <w:pPr>
@@ -4099,8 +4097,8 @@
       <w:pPr>
         <w:pStyle w:val="Ttulo2"/>
       </w:pPr>
-      <w:bookmarkStart w:id="65" w:name="_Toc431737098"/>
-      <w:bookmarkStart w:id="66" w:name="_Toc431984527"/>
+      <w:bookmarkStart w:id="64" w:name="_Toc431737098"/>
+      <w:bookmarkStart w:id="65" w:name="_Toc431984527"/>
       <w:r>
         <w:t>Metodologías de Enseñanza</w:t>
       </w:r>
@@ -4109,6 +4107,8 @@
       <w:pPr>
         <w:pStyle w:val="Subttulo"/>
       </w:pPr>
+      <w:bookmarkStart w:id="66" w:name="_GoBack"/>
+      <w:bookmarkEnd w:id="66"/>
     </w:p>
     <w:p>
       <w:pPr>
@@ -4125,8 +4125,8 @@
         <w:lastRenderedPageBreak/>
         <w:t>Conclusiones</w:t>
       </w:r>
+      <w:bookmarkEnd w:id="64"/>
       <w:bookmarkEnd w:id="65"/>
-      <w:bookmarkEnd w:id="66"/>
     </w:p>
     <w:p>
       <w:pPr>
@@ -4166,10 +4166,13 @@
       <w:bookmarkStart w:id="69" w:name="_Toc431737100"/>
       <w:bookmarkStart w:id="70" w:name="_Toc431984529"/>
       <w:r>
-        <w:t>Anexo: Código Fuente</w:t>
+        <w:t>Anexo</w:t>
       </w:r>
       <w:bookmarkEnd w:id="69"/>
       <w:bookmarkEnd w:id="70"/>
+      <w:r>
+        <w:t xml:space="preserve">: </w:t>
+      </w:r>
     </w:p>
     <w:p/>
     <w:p>
@@ -5694,7 +5697,7 @@
 </file>
 
 <file path=customXml/itemProps1.xml><?xml version="1.0" encoding="utf-8"?>
-<ds:datastoreItem xmlns:ds="http://schemas.openxmlformats.org/officeDocument/2006/customXml" ds:itemID="{9494149D-E346-4DFE-B0B2-A8A0EE32214F}">
+<ds:datastoreItem xmlns:ds="http://schemas.openxmlformats.org/officeDocument/2006/customXml" ds:itemID="{D13F9C30-B416-4F0E-9722-8A967D55D8D1}">
   <ds:schemaRefs>
     <ds:schemaRef ds:uri="http://schemas.openxmlformats.org/officeDocument/2006/bibliography"/>
   </ds:schemaRefs>
